--- a/year1-term2/English/звіт.docx
+++ b/year1-term2/English/звіт.docx
@@ -98,7 +98,7 @@
         <w:jc w:val="center"/>
       </w:pPr>
       <w:r>
-        <w:t>з лабораторної роботи №</w:t>
+        <w:t>з лабораторної роботи</w:t>
       </w:r>
     </w:p>
     <w:p>
@@ -110,25 +110,10 @@
         <w:t>з дисципліни «</w:t>
       </w:r>
       <w:r>
-        <w:t>Об’єктно-орієнтоване програмування</w:t>
+        <w:t>Іноземна мова</w:t>
       </w:r>
       <w:r>
         <w:t xml:space="preserve">» </w:t>
-      </w:r>
-    </w:p>
-    <w:p>
-      <w:pPr>
-        <w:spacing w:after="0" w:line="360" w:lineRule="auto"/>
-        <w:jc w:val="center"/>
-      </w:pPr>
-      <w:r>
-        <w:t>Н</w:t>
-      </w:r>
-      <w:r>
-        <w:t>а тему</w:t>
-      </w:r>
-      <w:r>
-        <w:t xml:space="preserve"> «»</w:t>
       </w:r>
     </w:p>
     <w:p>
@@ -246,7 +231,7 @@
         <w:spacing w:after="0" w:line="360" w:lineRule="auto"/>
       </w:pPr>
       <w:r>
-        <w:t xml:space="preserve">Ст. Викладач </w:t>
+        <w:t>Доцент</w:t>
       </w:r>
       <w:r>
         <w:tab/>
@@ -268,55 +253,23 @@
       </w:r>
       <w:r>
         <w:tab/>
-        <w:t>Т.</w:t>
-      </w:r>
-      <w:r>
-        <w:t xml:space="preserve"> </w:t>
-      </w:r>
-      <w:r>
-        <w:t xml:space="preserve">В. Голуб </w:t>
-      </w:r>
-    </w:p>
-    <w:p>
-      <w:pPr>
-        <w:spacing w:after="0" w:line="360" w:lineRule="auto"/>
-      </w:pPr>
-      <w:r>
-        <w:t xml:space="preserve">Ст. Викладач </w:t>
       </w:r>
       <w:r>
         <w:tab/>
       </w:r>
       <w:r>
-        <w:tab/>
-      </w:r>
-      <w:r>
-        <w:tab/>
-      </w:r>
-      <w:r>
-        <w:tab/>
-      </w:r>
-      <w:r>
-        <w:tab/>
-      </w:r>
-      <w:r>
-        <w:tab/>
-      </w:r>
-      <w:r>
-        <w:tab/>
-        <w:t>Л.</w:t>
-      </w:r>
-      <w:r>
-        <w:t xml:space="preserve"> </w:t>
-      </w:r>
-      <w:r>
-        <w:t xml:space="preserve">Ю. </w:t>
-      </w:r>
-      <w:proofErr w:type="spellStart"/>
-      <w:r>
-        <w:t>Дейнега</w:t>
-      </w:r>
-      <w:proofErr w:type="spellEnd"/>
+        <w:t>Н. М. Жукова</w:t>
+      </w:r>
+    </w:p>
+    <w:p>
+      <w:pPr>
+        <w:spacing w:after="0" w:line="360" w:lineRule="auto"/>
+      </w:pPr>
+    </w:p>
+    <w:p>
+      <w:pPr>
+        <w:spacing w:after="0" w:line="360" w:lineRule="auto"/>
+      </w:pPr>
     </w:p>
     <w:p>
       <w:pPr>
@@ -1038,17 +991,9 @@
         <w:rPr>
           <w:lang w:val="en-US"/>
         </w:rPr>
-        <w:t xml:space="preserve"> – </w:t>
-      </w:r>
-      <w:proofErr w:type="spellStart"/>
-      <w:r>
-        <w:rPr>
-          <w:lang w:val="en-US"/>
-        </w:rPr>
-        <w:t>sup.h</w:t>
+        <w:t xml:space="preserve"> – sup.h</w:t>
       </w:r>
       <w:bookmarkEnd w:id="4"/>
-      <w:proofErr w:type="spellEnd"/>
     </w:p>
     <w:p>
       <w:pPr>
@@ -1086,17 +1031,9 @@
         <w:rPr>
           <w:lang w:val="en-US"/>
         </w:rPr>
-        <w:t xml:space="preserve">– </w:t>
-      </w:r>
-      <w:proofErr w:type="spellStart"/>
-      <w:r>
-        <w:rPr>
-          <w:lang w:val="en-US"/>
-        </w:rPr>
-        <w:t>lib.h</w:t>
+        <w:t>– lib.h</w:t>
       </w:r>
       <w:bookmarkEnd w:id="5"/>
-      <w:proofErr w:type="spellEnd"/>
     </w:p>
     <w:p>
       <w:pPr>

--- a/year1-term2/English/звіт.docx
+++ b/year1-term2/English/звіт.docx
@@ -318,6 +318,10 @@
             <w:pStyle w:val="a3"/>
             <w:spacing w:line="360" w:lineRule="auto"/>
             <w:ind w:firstLine="851"/>
+            <w:rPr>
+              <w:sz w:val="28"/>
+              <w:szCs w:val="28"/>
+            </w:rPr>
           </w:pPr>
         </w:p>
         <w:p>
@@ -870,247 +874,209 @@
     <w:p>
       <w:pPr>
         <w:pStyle w:val="-20"/>
+        <w:rPr>
+          <w:lang w:val="en-US"/>
+        </w:rPr>
+      </w:pPr>
+      <w:r>
+        <w:rPr>
+          <w:lang w:val="en-US"/>
+        </w:rPr>
+        <w:lastRenderedPageBreak/>
+        <w:t>Presentation Text</w:t>
+      </w:r>
+    </w:p>
+    <w:p>
+      <w:pPr>
+        <w:spacing w:after="0" w:line="360" w:lineRule="auto"/>
         <w:ind w:firstLine="851"/>
-      </w:pPr>
-      <w:bookmarkStart w:id="1" w:name="_Toc132561518"/>
-      <w:r>
+        <w:rPr>
+          <w:lang w:val="en-US"/>
+        </w:rPr>
+      </w:pPr>
+    </w:p>
+    <w:p>
+      <w:pPr>
+        <w:pStyle w:val="a5"/>
+        <w:rPr>
+          <w:sz w:val="28"/>
+          <w:szCs w:val="28"/>
+        </w:rPr>
+      </w:pPr>
+      <w:r>
+        <w:rPr>
+          <w:sz w:val="28"/>
+          <w:szCs w:val="28"/>
+        </w:rPr>
+        <w:t>Greetings, ladies and gentlemen. Today, we will be discussing a topic that is relevant to all of us: The Future of Urban Living. As cities around the world continue to grow, governments and city planners are looking for ways to use technology to make positive changes within their cities. The integration of artificial intelligence (AI) and the Internet of Things (IoT) in modern cities is the focus of our discussion today.</w:t>
+      </w:r>
+    </w:p>
+    <w:p>
+      <w:pPr>
+        <w:pStyle w:val="a5"/>
+        <w:rPr>
+          <w:sz w:val="28"/>
+          <w:szCs w:val="28"/>
+        </w:rPr>
+      </w:pPr>
+      <w:r>
+        <w:rPr>
+          <w:sz w:val="28"/>
+          <w:szCs w:val="28"/>
+        </w:rPr>
+        <w:t>Smart cities use modern technology like IoT and AI to improve living environments and promote sustainable urban development. The IoT is regarded as the most important interface for smart cities and involves a network of intricately connected devices designed to communicate and exchange data. The main aim of smart cities is to use technology to improve the quality of life for their residents. For example, using IoT to optimize traffic flows and make roads safer for drivers and pedestrians. Smart traffic control systems use sensors to detect the number of cars on the road at a given time and adjust the timing of traffic lights to ease congestion.</w:t>
+      </w:r>
+    </w:p>
+    <w:p>
+      <w:pPr>
+        <w:pStyle w:val="a5"/>
+        <w:rPr>
+          <w:sz w:val="28"/>
+          <w:szCs w:val="28"/>
+        </w:rPr>
+      </w:pPr>
+      <w:r>
+        <w:rPr>
+          <w:sz w:val="28"/>
+          <w:szCs w:val="28"/>
+        </w:rPr>
+        <w:t>London is the most advanced smart city in the world, with an estimated population of 10 million people within a 1,500 km2 area by 2030. The local government has invested heavily in AI, IoT, and 6G solutions to provide convenience and enhance interconnectedness between residents. The city mayor has implemented a roadmap and several initiatives to ensure London becomes the “smartest city in the world.”</w:t>
+      </w:r>
+    </w:p>
+    <w:p>
+      <w:pPr>
+        <w:pStyle w:val="a5"/>
+        <w:rPr>
+          <w:sz w:val="28"/>
+          <w:szCs w:val="28"/>
+        </w:rPr>
+      </w:pPr>
+      <w:r>
+        <w:rPr>
+          <w:sz w:val="28"/>
+          <w:szCs w:val="28"/>
+        </w:rPr>
+        <w:t>IoT sensors collect data and feed it into a platform so it can be analyzed. In the city of the future, devices must be able to communicate between each other, so decisions can be made. Authorities and city officials must work hand in hand with network operators to position several connectivity points throughout the city to ensure proper communication.</w:t>
+      </w:r>
+    </w:p>
+    <w:p>
+      <w:pPr>
+        <w:pStyle w:val="a5"/>
+        <w:rPr>
+          <w:sz w:val="28"/>
+          <w:szCs w:val="28"/>
+        </w:rPr>
+      </w:pPr>
+      <w:r>
+        <w:rPr>
+          <w:sz w:val="28"/>
+          <w:szCs w:val="28"/>
+        </w:rPr>
+        <w:t>Smart city innovations involving IoT may be more exciting to the average citizen, but blockchain holds massive potential to improve some of the most fundamental services powering urban areas, while also supporting IoT innovations. Innovative city, state, and country governments are already deploying the technology to improve public records management, peer-to-peer payments, and digital identity.</w:t>
+      </w:r>
+    </w:p>
+    <w:p>
+      <w:pPr>
+        <w:pStyle w:val="a5"/>
+        <w:rPr>
+          <w:sz w:val="28"/>
+          <w:szCs w:val="28"/>
+        </w:rPr>
+      </w:pPr>
+      <w:r>
+        <w:rPr>
+          <w:sz w:val="28"/>
+          <w:szCs w:val="28"/>
+        </w:rPr>
+        <w:t xml:space="preserve">Cities around the world are becoming smarter, and with these developments will come new challenges and opportunities. Smart city projects are happening so fast that many people may already live in smart cities without even knowing it. </w:t>
+      </w:r>
+      <w:r>
+        <w:rPr>
+          <w:sz w:val="28"/>
+          <w:szCs w:val="28"/>
+        </w:rPr>
         <w:lastRenderedPageBreak/>
-        <w:t>Мета роботи</w:t>
-      </w:r>
-      <w:bookmarkEnd w:id="1"/>
+        <w:t>Electric vehicles, remote heating and camera systems, and even smart roads all contribute to the evolution of cities as we know them.</w:t>
+      </w:r>
+    </w:p>
+    <w:p>
+      <w:pPr>
+        <w:pStyle w:val="a5"/>
+        <w:rPr>
+          <w:sz w:val="28"/>
+          <w:szCs w:val="28"/>
+        </w:rPr>
+      </w:pPr>
+      <w:r>
+        <w:rPr>
+          <w:sz w:val="28"/>
+          <w:szCs w:val="28"/>
+        </w:rPr>
+        <w:t>Smart cities also have their part to play in the reduction of emissions. As our cities currently use 78% of the world’s energy, experts hope that smart cities will help to control the negative impact of climate change and carbon emissions on our environment.</w:t>
+      </w:r>
+    </w:p>
+    <w:p>
+      <w:pPr>
+        <w:pStyle w:val="a5"/>
+        <w:rPr>
+          <w:sz w:val="28"/>
+          <w:szCs w:val="28"/>
+        </w:rPr>
+      </w:pPr>
+      <w:r>
+        <w:rPr>
+          <w:sz w:val="28"/>
+          <w:szCs w:val="28"/>
+        </w:rPr>
+        <w:t>In conclusion, the integration of AI and IoT in modern cities is an exciting prospect that has the potential to revolutionize the way we live. Smart cities are designed to improve the quality of life for their residents by using technology to optimize traffic flows, provide convenience, and enhance interconnectedness between residents. As we continue to develop smart cities, we must also ensure that we address the challenges posed by these developments, including privacy and security concerns. Thank you all so much for listening and if you have any further questions or feedback, please feel free to share it.</w:t>
+      </w:r>
     </w:p>
     <w:p>
       <w:pPr>
         <w:spacing w:after="0" w:line="360" w:lineRule="auto"/>
         <w:ind w:firstLine="851"/>
+        <w:rPr>
+          <w:lang w:val="en-US"/>
+        </w:rPr>
       </w:pPr>
     </w:p>
     <w:p>
       <w:pPr>
         <w:spacing w:after="0" w:line="360" w:lineRule="auto"/>
         <w:ind w:firstLine="851"/>
-      </w:pPr>
-      <w:r>
-        <w:t>Навчитись використовувати при створені програм мовою програмування С++.</w:t>
+        <w:rPr>
+          <w:lang w:val="en-US"/>
+        </w:rPr>
+      </w:pPr>
+      <w:r>
+        <w:rPr>
+          <w:lang w:val="en-US"/>
+        </w:rPr>
+        <w:t>Presentation Link</w:t>
       </w:r>
     </w:p>
     <w:p>
       <w:pPr>
         <w:spacing w:after="0" w:line="360" w:lineRule="auto"/>
         <w:ind w:firstLine="851"/>
-      </w:pPr>
-    </w:p>
-    <w:p>
-      <w:pPr>
-        <w:pStyle w:val="-20"/>
+        <w:rPr>
+          <w:lang w:val="en-US"/>
+        </w:rPr>
+      </w:pPr>
+    </w:p>
+    <w:p>
+      <w:pPr>
+        <w:spacing w:after="0" w:line="360" w:lineRule="auto"/>
         <w:ind w:firstLine="851"/>
-      </w:pPr>
-      <w:bookmarkStart w:id="2" w:name="_Toc132561519"/>
-      <w:r>
-        <w:t>Текст з</w:t>
-      </w:r>
-      <w:r>
-        <w:t>авдання №5</w:t>
-      </w:r>
-      <w:bookmarkEnd w:id="2"/>
-    </w:p>
-    <w:p>
-      <w:pPr>
-        <w:spacing w:after="0" w:line="360" w:lineRule="auto"/>
-        <w:ind w:firstLine="851"/>
-      </w:pPr>
-    </w:p>
-    <w:p>
-      <w:pPr>
-        <w:spacing w:after="0" w:line="360" w:lineRule="auto"/>
-        <w:ind w:firstLine="851"/>
-      </w:pPr>
-      <w:r>
-        <w:t>Текст завдання</w:t>
-      </w:r>
-    </w:p>
-    <w:p>
-      <w:pPr>
-        <w:spacing w:after="0" w:line="360" w:lineRule="auto"/>
-        <w:ind w:firstLine="851"/>
-      </w:pPr>
-    </w:p>
-    <w:p>
-      <w:pPr>
-        <w:pStyle w:val="-20"/>
-        <w:ind w:firstLine="851"/>
         <w:rPr>
           <w:lang w:val="en-US"/>
         </w:rPr>
       </w:pPr>
-      <w:bookmarkStart w:id="3" w:name="_Toc132561520"/>
-      <w:r>
-        <w:t xml:space="preserve">Код програми – </w:t>
-      </w:r>
       <w:r>
         <w:rPr>
           <w:lang w:val="en-US"/>
         </w:rPr>
-        <w:t>main.cpp</w:t>
-      </w:r>
-      <w:bookmarkEnd w:id="3"/>
-    </w:p>
-    <w:p>
-      <w:pPr>
-        <w:spacing w:after="0" w:line="360" w:lineRule="auto"/>
-        <w:ind w:firstLine="851"/>
-      </w:pPr>
-    </w:p>
-    <w:p>
-      <w:pPr>
-        <w:spacing w:after="0" w:line="360" w:lineRule="auto"/>
-      </w:pPr>
-      <w:r>
-        <w:t>Код</w:t>
-      </w:r>
-    </w:p>
-    <w:p>
-      <w:pPr>
-        <w:spacing w:after="0" w:line="360" w:lineRule="auto"/>
-        <w:ind w:firstLine="851"/>
-      </w:pPr>
-    </w:p>
-    <w:p>
-      <w:pPr>
-        <w:pStyle w:val="-20"/>
-        <w:ind w:firstLine="851"/>
-        <w:rPr>
-          <w:lang w:val="en-US"/>
-        </w:rPr>
-      </w:pPr>
-      <w:bookmarkStart w:id="4" w:name="_Toc132561521"/>
-      <w:r>
-        <w:t>Код програми</w:t>
-      </w:r>
-      <w:r>
-        <w:rPr>
-          <w:lang w:val="en-US"/>
-        </w:rPr>
-        <w:t xml:space="preserve"> – sup.h</w:t>
-      </w:r>
-      <w:bookmarkEnd w:id="4"/>
-    </w:p>
-    <w:p>
-      <w:pPr>
-        <w:spacing w:after="0" w:line="360" w:lineRule="auto"/>
-        <w:ind w:firstLine="851"/>
-      </w:pPr>
-    </w:p>
-    <w:p>
-      <w:pPr>
-        <w:spacing w:after="0" w:line="360" w:lineRule="auto"/>
-      </w:pPr>
-      <w:r>
-        <w:t>Код</w:t>
-      </w:r>
-    </w:p>
-    <w:p>
-      <w:pPr>
-        <w:spacing w:after="0" w:line="360" w:lineRule="auto"/>
-        <w:ind w:firstLine="851"/>
-      </w:pPr>
-    </w:p>
-    <w:p>
-      <w:pPr>
-        <w:pStyle w:val="-20"/>
-        <w:ind w:firstLine="851"/>
-        <w:rPr>
-          <w:lang w:val="en-US"/>
-        </w:rPr>
-      </w:pPr>
-      <w:bookmarkStart w:id="5" w:name="_Toc132561522"/>
-      <w:r>
-        <w:t xml:space="preserve">Код бібліотеки </w:t>
-      </w:r>
-      <w:r>
-        <w:rPr>
-          <w:lang w:val="en-US"/>
-        </w:rPr>
-        <w:t>– lib.h</w:t>
-      </w:r>
-      <w:bookmarkEnd w:id="5"/>
-    </w:p>
-    <w:p>
-      <w:pPr>
-        <w:spacing w:after="0" w:line="360" w:lineRule="auto"/>
-        <w:ind w:firstLine="851"/>
-      </w:pPr>
-    </w:p>
-    <w:p>
-      <w:pPr>
-        <w:spacing w:after="0" w:line="360" w:lineRule="auto"/>
-      </w:pPr>
-      <w:r>
-        <w:t>Код</w:t>
-      </w:r>
-    </w:p>
-    <w:p>
-      <w:pPr>
-        <w:spacing w:after="0" w:line="360" w:lineRule="auto"/>
-        <w:ind w:firstLine="851"/>
-      </w:pPr>
-    </w:p>
-    <w:p>
-      <w:pPr>
-        <w:pStyle w:val="-20"/>
-        <w:ind w:firstLine="851"/>
-      </w:pPr>
-      <w:bookmarkStart w:id="6" w:name="_Toc132561523"/>
-      <w:r>
-        <w:t>Приклад роботи</w:t>
-      </w:r>
-      <w:bookmarkEnd w:id="6"/>
-    </w:p>
-    <w:p>
-      <w:pPr>
-        <w:spacing w:after="0" w:line="360" w:lineRule="auto"/>
-        <w:ind w:firstLine="851"/>
-      </w:pPr>
-    </w:p>
-    <w:p>
-      <w:pPr>
-        <w:spacing w:after="0" w:line="360" w:lineRule="auto"/>
-        <w:jc w:val="center"/>
-      </w:pPr>
-      <w:r>
-        <w:t>Фото</w:t>
-      </w:r>
-    </w:p>
-    <w:p>
-      <w:pPr>
-        <w:spacing w:after="0" w:line="360" w:lineRule="auto"/>
-        <w:ind w:firstLine="851"/>
-      </w:pPr>
-    </w:p>
-    <w:p>
-      <w:pPr>
-        <w:pStyle w:val="-20"/>
-        <w:ind w:firstLine="851"/>
-      </w:pPr>
-      <w:bookmarkStart w:id="7" w:name="_Toc132561524"/>
-      <w:r>
-        <w:t>Висновки</w:t>
-      </w:r>
-      <w:bookmarkEnd w:id="7"/>
-    </w:p>
-    <w:p>
-      <w:pPr>
-        <w:spacing w:after="0" w:line="360" w:lineRule="auto"/>
-        <w:ind w:firstLine="851"/>
-      </w:pPr>
-    </w:p>
-    <w:p>
-      <w:pPr>
-        <w:spacing w:after="0" w:line="360" w:lineRule="auto"/>
-        <w:ind w:firstLine="851"/>
-      </w:pPr>
-      <w:r>
-        <w:t>Таким чином, ми навчилися при створенні програм мовою програмування С++.</w:t>
+        <w:t>https://canva.com/spmething-wahtever</w:t>
       </w:r>
     </w:p>
     <w:sectPr>
@@ -2757,6 +2723,21 @@
       <w:u w:val="single"/>
     </w:rPr>
   </w:style>
+  <w:style w:type="paragraph" w:styleId="a5">
+    <w:name w:val="Normal (Web)"/>
+    <w:basedOn w:val="a"/>
+    <w:uiPriority w:val="99"/>
+    <w:semiHidden/>
+    <w:unhideWhenUsed/>
+    <w:rsid w:val="00846EF4"/>
+    <w:pPr>
+      <w:spacing w:before="100" w:beforeAutospacing="1" w:after="100" w:afterAutospacing="1" w:line="240" w:lineRule="auto"/>
+    </w:pPr>
+    <w:rPr>
+      <w:sz w:val="24"/>
+      <w:szCs w:val="24"/>
+    </w:rPr>
+  </w:style>
 </w:styles>
 </file>
 

--- a/year1-term2/English/звіт.docx
+++ b/year1-term2/English/звіт.docx
@@ -1077,6 +1077,12 @@
           <w:lang w:val="en-US"/>
         </w:rPr>
         <w:t>https://canva.com/spmething-wahtever</w:t>
+      </w:r>
+      <w:r>
+        <w:rPr>
+          <w:lang w:val="en-US"/>
+        </w:rPr>
+        <w:t>-fsdFfsdfsfsf</w:t>
       </w:r>
     </w:p>
     <w:sectPr>

--- a/year1-term2/English/звіт.docx
+++ b/year1-term2/English/звіт.docx
@@ -330,10 +330,11 @@
             <w:tabs>
               <w:tab w:val="right" w:leader="dot" w:pos="9016"/>
             </w:tabs>
-            <w:spacing w:after="0" w:line="360" w:lineRule="auto"/>
-            <w:ind w:left="0" w:firstLine="851"/>
             <w:rPr>
+              <w:rFonts w:asciiTheme="minorHAnsi" w:eastAsiaTheme="minorEastAsia" w:hAnsiTheme="minorHAnsi" w:cstheme="minorBidi"/>
               <w:noProof/>
+              <w:sz w:val="22"/>
+              <w:szCs w:val="22"/>
             </w:rPr>
           </w:pPr>
           <w:r>
@@ -345,13 +346,14 @@
           <w:r>
             <w:fldChar w:fldCharType="separate"/>
           </w:r>
-          <w:hyperlink w:anchor="_Toc132561518" w:history="1">
+          <w:hyperlink w:anchor="_Toc132663697" w:history="1">
             <w:r>
               <w:rPr>
                 <w:rStyle w:val="a4"/>
                 <w:noProof/>
+                <w:lang w:val="en-US"/>
               </w:rPr>
-              <w:t>Мета роботи</w:t>
+              <w:t>Presentation Text</w:t>
             </w:r>
             <w:r>
               <w:rPr>
@@ -372,7 +374,7 @@
                 <w:noProof/>
                 <w:webHidden/>
               </w:rPr>
-              <w:instrText xml:space="preserve"> PAGEREF _Toc132561518 \h </w:instrText>
+              <w:instrText xml:space="preserve"> PAGEREF _Toc132663697 \h </w:instrText>
             </w:r>
             <w:r>
               <w:rPr>
@@ -409,19 +411,21 @@
             <w:tabs>
               <w:tab w:val="right" w:leader="dot" w:pos="9016"/>
             </w:tabs>
-            <w:spacing w:after="0" w:line="360" w:lineRule="auto"/>
-            <w:ind w:left="0" w:firstLine="851"/>
             <w:rPr>
+              <w:rFonts w:asciiTheme="minorHAnsi" w:eastAsiaTheme="minorEastAsia" w:hAnsiTheme="minorHAnsi" w:cstheme="minorBidi"/>
               <w:noProof/>
+              <w:sz w:val="22"/>
+              <w:szCs w:val="22"/>
             </w:rPr>
           </w:pPr>
-          <w:hyperlink w:anchor="_Toc132561519" w:history="1">
+          <w:hyperlink w:anchor="_Toc132663698" w:history="1">
             <w:r>
               <w:rPr>
                 <w:rStyle w:val="a4"/>
                 <w:noProof/>
+                <w:lang w:val="en-US"/>
               </w:rPr>
-              <w:t>Текст завдання №5</w:t>
+              <w:t>Presentation Link</w:t>
             </w:r>
             <w:r>
               <w:rPr>
@@ -442,7 +446,7 @@
                 <w:noProof/>
                 <w:webHidden/>
               </w:rPr>
-              <w:instrText xml:space="preserve"> PAGEREF _Toc132561519 \h </w:instrText>
+              <w:instrText xml:space="preserve"> PAGEREF _Toc132663698 \h </w:instrText>
             </w:r>
             <w:r>
               <w:rPr>
@@ -462,381 +466,7 @@
                 <w:noProof/>
                 <w:webHidden/>
               </w:rPr>
-              <w:t>3</w:t>
-            </w:r>
-            <w:r>
-              <w:rPr>
-                <w:noProof/>
-                <w:webHidden/>
-              </w:rPr>
-              <w:fldChar w:fldCharType="end"/>
-            </w:r>
-          </w:hyperlink>
-        </w:p>
-        <w:p>
-          <w:pPr>
-            <w:pStyle w:val="21"/>
-            <w:tabs>
-              <w:tab w:val="right" w:leader="dot" w:pos="9016"/>
-            </w:tabs>
-            <w:spacing w:after="0" w:line="360" w:lineRule="auto"/>
-            <w:ind w:left="0" w:firstLine="851"/>
-            <w:rPr>
-              <w:noProof/>
-            </w:rPr>
-          </w:pPr>
-          <w:hyperlink w:anchor="_Toc132561520" w:history="1">
-            <w:r>
-              <w:rPr>
-                <w:rStyle w:val="a4"/>
-                <w:noProof/>
-              </w:rPr>
-              <w:t xml:space="preserve">Код програми – </w:t>
-            </w:r>
-            <w:r>
-              <w:rPr>
-                <w:rStyle w:val="a4"/>
-                <w:noProof/>
-                <w:lang w:val="en-US"/>
-              </w:rPr>
-              <w:t>main.cpp</w:t>
-            </w:r>
-            <w:r>
-              <w:rPr>
-                <w:noProof/>
-                <w:webHidden/>
-              </w:rPr>
-              <w:tab/>
-            </w:r>
-            <w:r>
-              <w:rPr>
-                <w:noProof/>
-                <w:webHidden/>
-              </w:rPr>
-              <w:fldChar w:fldCharType="begin"/>
-            </w:r>
-            <w:r>
-              <w:rPr>
-                <w:noProof/>
-                <w:webHidden/>
-              </w:rPr>
-              <w:instrText xml:space="preserve"> PAGEREF _Toc132561520 \h </w:instrText>
-            </w:r>
-            <w:r>
-              <w:rPr>
-                <w:noProof/>
-                <w:webHidden/>
-              </w:rPr>
-            </w:r>
-            <w:r>
-              <w:rPr>
-                <w:noProof/>
-                <w:webHidden/>
-              </w:rPr>
-              <w:fldChar w:fldCharType="separate"/>
-            </w:r>
-            <w:r>
-              <w:rPr>
-                <w:noProof/>
-                <w:webHidden/>
-              </w:rPr>
-              <w:t>3</w:t>
-            </w:r>
-            <w:r>
-              <w:rPr>
-                <w:noProof/>
-                <w:webHidden/>
-              </w:rPr>
-              <w:fldChar w:fldCharType="end"/>
-            </w:r>
-          </w:hyperlink>
-        </w:p>
-        <w:p>
-          <w:pPr>
-            <w:pStyle w:val="21"/>
-            <w:tabs>
-              <w:tab w:val="right" w:leader="dot" w:pos="9016"/>
-            </w:tabs>
-            <w:spacing w:after="0" w:line="360" w:lineRule="auto"/>
-            <w:ind w:left="0" w:firstLine="851"/>
-            <w:rPr>
-              <w:noProof/>
-            </w:rPr>
-          </w:pPr>
-          <w:hyperlink w:anchor="_Toc132561521" w:history="1">
-            <w:r>
-              <w:rPr>
-                <w:rStyle w:val="a4"/>
-                <w:noProof/>
-              </w:rPr>
-              <w:t>Код програми</w:t>
-            </w:r>
-            <w:r>
-              <w:rPr>
-                <w:rStyle w:val="a4"/>
-                <w:noProof/>
-                <w:lang w:val="en-US"/>
-              </w:rPr>
-              <w:t xml:space="preserve"> – sup.h</w:t>
-            </w:r>
-            <w:r>
-              <w:rPr>
-                <w:noProof/>
-                <w:webHidden/>
-              </w:rPr>
-              <w:tab/>
-            </w:r>
-            <w:r>
-              <w:rPr>
-                <w:noProof/>
-                <w:webHidden/>
-              </w:rPr>
-              <w:fldChar w:fldCharType="begin"/>
-            </w:r>
-            <w:r>
-              <w:rPr>
-                <w:noProof/>
-                <w:webHidden/>
-              </w:rPr>
-              <w:instrText xml:space="preserve"> PAGEREF _Toc132561521 \h </w:instrText>
-            </w:r>
-            <w:r>
-              <w:rPr>
-                <w:noProof/>
-                <w:webHidden/>
-              </w:rPr>
-            </w:r>
-            <w:r>
-              <w:rPr>
-                <w:noProof/>
-                <w:webHidden/>
-              </w:rPr>
-              <w:fldChar w:fldCharType="separate"/>
-            </w:r>
-            <w:r>
-              <w:rPr>
-                <w:noProof/>
-                <w:webHidden/>
-              </w:rPr>
-              <w:t>3</w:t>
-            </w:r>
-            <w:r>
-              <w:rPr>
-                <w:noProof/>
-                <w:webHidden/>
-              </w:rPr>
-              <w:fldChar w:fldCharType="end"/>
-            </w:r>
-          </w:hyperlink>
-        </w:p>
-        <w:p>
-          <w:pPr>
-            <w:pStyle w:val="21"/>
-            <w:tabs>
-              <w:tab w:val="right" w:leader="dot" w:pos="9016"/>
-            </w:tabs>
-            <w:spacing w:after="0" w:line="360" w:lineRule="auto"/>
-            <w:ind w:left="0" w:firstLine="851"/>
-            <w:rPr>
-              <w:noProof/>
-            </w:rPr>
-          </w:pPr>
-          <w:hyperlink w:anchor="_Toc132561522" w:history="1">
-            <w:r>
-              <w:rPr>
-                <w:rStyle w:val="a4"/>
-                <w:noProof/>
-              </w:rPr>
-              <w:t xml:space="preserve">Код бібліотеки </w:t>
-            </w:r>
-            <w:r>
-              <w:rPr>
-                <w:rStyle w:val="a4"/>
-                <w:noProof/>
-                <w:lang w:val="en-US"/>
-              </w:rPr>
-              <w:t>– lib.h</w:t>
-            </w:r>
-            <w:r>
-              <w:rPr>
-                <w:noProof/>
-                <w:webHidden/>
-              </w:rPr>
-              <w:tab/>
-            </w:r>
-            <w:r>
-              <w:rPr>
-                <w:noProof/>
-                <w:webHidden/>
-              </w:rPr>
-              <w:fldChar w:fldCharType="begin"/>
-            </w:r>
-            <w:r>
-              <w:rPr>
-                <w:noProof/>
-                <w:webHidden/>
-              </w:rPr>
-              <w:instrText xml:space="preserve"> PAGEREF _Toc132561522 \h </w:instrText>
-            </w:r>
-            <w:r>
-              <w:rPr>
-                <w:noProof/>
-                <w:webHidden/>
-              </w:rPr>
-            </w:r>
-            <w:r>
-              <w:rPr>
-                <w:noProof/>
-                <w:webHidden/>
-              </w:rPr>
-              <w:fldChar w:fldCharType="separate"/>
-            </w:r>
-            <w:r>
-              <w:rPr>
-                <w:noProof/>
-                <w:webHidden/>
-              </w:rPr>
-              <w:t>3</w:t>
-            </w:r>
-            <w:r>
-              <w:rPr>
-                <w:noProof/>
-                <w:webHidden/>
-              </w:rPr>
-              <w:fldChar w:fldCharType="end"/>
-            </w:r>
-          </w:hyperlink>
-        </w:p>
-        <w:p>
-          <w:pPr>
-            <w:pStyle w:val="21"/>
-            <w:tabs>
-              <w:tab w:val="right" w:leader="dot" w:pos="9016"/>
-            </w:tabs>
-            <w:spacing w:after="0" w:line="360" w:lineRule="auto"/>
-            <w:ind w:left="0" w:firstLine="851"/>
-            <w:rPr>
-              <w:noProof/>
-            </w:rPr>
-          </w:pPr>
-          <w:hyperlink w:anchor="_Toc132561523" w:history="1">
-            <w:r>
-              <w:rPr>
-                <w:rStyle w:val="a4"/>
-                <w:noProof/>
-              </w:rPr>
-              <w:t>Приклад роботи</w:t>
-            </w:r>
-            <w:r>
-              <w:rPr>
-                <w:noProof/>
-                <w:webHidden/>
-              </w:rPr>
-              <w:tab/>
-            </w:r>
-            <w:r>
-              <w:rPr>
-                <w:noProof/>
-                <w:webHidden/>
-              </w:rPr>
-              <w:fldChar w:fldCharType="begin"/>
-            </w:r>
-            <w:r>
-              <w:rPr>
-                <w:noProof/>
-                <w:webHidden/>
-              </w:rPr>
-              <w:instrText xml:space="preserve"> PAGEREF _Toc132561523 \h </w:instrText>
-            </w:r>
-            <w:r>
-              <w:rPr>
-                <w:noProof/>
-                <w:webHidden/>
-              </w:rPr>
-            </w:r>
-            <w:r>
-              <w:rPr>
-                <w:noProof/>
-                <w:webHidden/>
-              </w:rPr>
-              <w:fldChar w:fldCharType="separate"/>
-            </w:r>
-            <w:r>
-              <w:rPr>
-                <w:noProof/>
-                <w:webHidden/>
-              </w:rPr>
-              <w:t>3</w:t>
-            </w:r>
-            <w:r>
-              <w:rPr>
-                <w:noProof/>
-                <w:webHidden/>
-              </w:rPr>
-              <w:fldChar w:fldCharType="end"/>
-            </w:r>
-          </w:hyperlink>
-        </w:p>
-        <w:p>
-          <w:pPr>
-            <w:pStyle w:val="21"/>
-            <w:tabs>
-              <w:tab w:val="right" w:leader="dot" w:pos="9016"/>
-            </w:tabs>
-            <w:spacing w:after="0" w:line="360" w:lineRule="auto"/>
-            <w:ind w:left="0" w:firstLine="851"/>
-            <w:rPr>
-              <w:noProof/>
-            </w:rPr>
-          </w:pPr>
-          <w:hyperlink w:anchor="_Toc132561524" w:history="1">
-            <w:r>
-              <w:rPr>
-                <w:rStyle w:val="a4"/>
-                <w:noProof/>
-              </w:rPr>
-              <w:t>Висновки</w:t>
-            </w:r>
-            <w:r>
-              <w:rPr>
-                <w:noProof/>
-                <w:webHidden/>
-              </w:rPr>
-              <w:tab/>
-            </w:r>
-            <w:r>
-              <w:rPr>
-                <w:noProof/>
-                <w:webHidden/>
-              </w:rPr>
-              <w:fldChar w:fldCharType="begin"/>
-            </w:r>
-            <w:r>
-              <w:rPr>
-                <w:noProof/>
-                <w:webHidden/>
-              </w:rPr>
-              <w:instrText xml:space="preserve"> PAGEREF _Toc132561524 \h </w:instrText>
-            </w:r>
-            <w:r>
-              <w:rPr>
-                <w:noProof/>
-                <w:webHidden/>
-              </w:rPr>
-            </w:r>
-            <w:r>
-              <w:rPr>
-                <w:noProof/>
-                <w:webHidden/>
-              </w:rPr>
-              <w:fldChar w:fldCharType="separate"/>
-            </w:r>
-            <w:r>
-              <w:rPr>
-                <w:noProof/>
-                <w:webHidden/>
-              </w:rPr>
-              <w:t>3</w:t>
+              <w:t>4</w:t>
             </w:r>
             <w:r>
               <w:rPr>
@@ -874,10 +504,12 @@
     <w:p>
       <w:pPr>
         <w:pStyle w:val="-20"/>
+        <w:ind w:firstLine="851"/>
         <w:rPr>
           <w:lang w:val="en-US"/>
         </w:rPr>
       </w:pPr>
+      <w:bookmarkStart w:id="1" w:name="_Toc132663697"/>
       <w:r>
         <w:rPr>
           <w:lang w:val="en-US"/>
@@ -885,6 +517,7 @@
         <w:lastRenderedPageBreak/>
         <w:t>Presentation Text</w:t>
       </w:r>
+      <w:bookmarkEnd w:id="1"/>
     </w:p>
     <w:p>
       <w:pPr>
@@ -898,137 +531,8794 @@
     <w:p>
       <w:pPr>
         <w:pStyle w:val="a5"/>
+        <w:spacing w:before="0" w:beforeAutospacing="0" w:after="0" w:afterAutospacing="0" w:line="360" w:lineRule="auto"/>
+        <w:ind w:firstLine="851"/>
         <w:rPr>
           <w:sz w:val="28"/>
           <w:szCs w:val="28"/>
         </w:rPr>
       </w:pPr>
-      <w:r>
-        <w:rPr>
-          <w:sz w:val="28"/>
-          <w:szCs w:val="28"/>
-        </w:rPr>
-        <w:t>Greetings, ladies and gentlemen. Today, we will be discussing a topic that is relevant to all of us: The Future of Urban Living. As cities around the world continue to grow, governments and city planners are looking for ways to use technology to make positive changes within their cities. The integration of artificial intelligence (AI) and the Internet of Things (IoT) in modern cities is the focus of our discussion today.</w:t>
+      <w:proofErr w:type="spellStart"/>
+      <w:r>
+        <w:rPr>
+          <w:sz w:val="28"/>
+          <w:szCs w:val="28"/>
+        </w:rPr>
+        <w:t>Greetings</w:t>
+      </w:r>
+      <w:proofErr w:type="spellEnd"/>
+      <w:r>
+        <w:rPr>
+          <w:sz w:val="28"/>
+          <w:szCs w:val="28"/>
+        </w:rPr>
+        <w:t xml:space="preserve">, </w:t>
+      </w:r>
+      <w:proofErr w:type="spellStart"/>
+      <w:r>
+        <w:rPr>
+          <w:sz w:val="28"/>
+          <w:szCs w:val="28"/>
+        </w:rPr>
+        <w:t>ladies</w:t>
+      </w:r>
+      <w:proofErr w:type="spellEnd"/>
+      <w:r>
+        <w:rPr>
+          <w:sz w:val="28"/>
+          <w:szCs w:val="28"/>
+        </w:rPr>
+        <w:t xml:space="preserve"> </w:t>
+      </w:r>
+      <w:proofErr w:type="spellStart"/>
+      <w:r>
+        <w:rPr>
+          <w:sz w:val="28"/>
+          <w:szCs w:val="28"/>
+        </w:rPr>
+        <w:t>and</w:t>
+      </w:r>
+      <w:proofErr w:type="spellEnd"/>
+      <w:r>
+        <w:rPr>
+          <w:sz w:val="28"/>
+          <w:szCs w:val="28"/>
+        </w:rPr>
+        <w:t xml:space="preserve"> </w:t>
+      </w:r>
+      <w:proofErr w:type="spellStart"/>
+      <w:r>
+        <w:rPr>
+          <w:sz w:val="28"/>
+          <w:szCs w:val="28"/>
+        </w:rPr>
+        <w:t>gentlemen</w:t>
+      </w:r>
+      <w:proofErr w:type="spellEnd"/>
+      <w:r>
+        <w:rPr>
+          <w:sz w:val="28"/>
+          <w:szCs w:val="28"/>
+        </w:rPr>
+        <w:t xml:space="preserve">. </w:t>
+      </w:r>
+      <w:proofErr w:type="spellStart"/>
+      <w:r>
+        <w:rPr>
+          <w:sz w:val="28"/>
+          <w:szCs w:val="28"/>
+        </w:rPr>
+        <w:t>Today</w:t>
+      </w:r>
+      <w:proofErr w:type="spellEnd"/>
+      <w:r>
+        <w:rPr>
+          <w:sz w:val="28"/>
+          <w:szCs w:val="28"/>
+        </w:rPr>
+        <w:t xml:space="preserve">, </w:t>
+      </w:r>
+      <w:proofErr w:type="spellStart"/>
+      <w:r>
+        <w:rPr>
+          <w:sz w:val="28"/>
+          <w:szCs w:val="28"/>
+        </w:rPr>
+        <w:t>we</w:t>
+      </w:r>
+      <w:proofErr w:type="spellEnd"/>
+      <w:r>
+        <w:rPr>
+          <w:sz w:val="28"/>
+          <w:szCs w:val="28"/>
+        </w:rPr>
+        <w:t xml:space="preserve"> </w:t>
+      </w:r>
+      <w:proofErr w:type="spellStart"/>
+      <w:r>
+        <w:rPr>
+          <w:sz w:val="28"/>
+          <w:szCs w:val="28"/>
+        </w:rPr>
+        <w:t>will</w:t>
+      </w:r>
+      <w:proofErr w:type="spellEnd"/>
+      <w:r>
+        <w:rPr>
+          <w:sz w:val="28"/>
+          <w:szCs w:val="28"/>
+        </w:rPr>
+        <w:t xml:space="preserve"> </w:t>
+      </w:r>
+      <w:proofErr w:type="spellStart"/>
+      <w:r>
+        <w:rPr>
+          <w:sz w:val="28"/>
+          <w:szCs w:val="28"/>
+        </w:rPr>
+        <w:t>be</w:t>
+      </w:r>
+      <w:proofErr w:type="spellEnd"/>
+      <w:r>
+        <w:rPr>
+          <w:sz w:val="28"/>
+          <w:szCs w:val="28"/>
+        </w:rPr>
+        <w:t xml:space="preserve"> </w:t>
+      </w:r>
+      <w:proofErr w:type="spellStart"/>
+      <w:r>
+        <w:rPr>
+          <w:sz w:val="28"/>
+          <w:szCs w:val="28"/>
+        </w:rPr>
+        <w:t>discussing</w:t>
+      </w:r>
+      <w:proofErr w:type="spellEnd"/>
+      <w:r>
+        <w:rPr>
+          <w:sz w:val="28"/>
+          <w:szCs w:val="28"/>
+        </w:rPr>
+        <w:t xml:space="preserve"> a </w:t>
+      </w:r>
+      <w:proofErr w:type="spellStart"/>
+      <w:r>
+        <w:rPr>
+          <w:sz w:val="28"/>
+          <w:szCs w:val="28"/>
+        </w:rPr>
+        <w:t>topic</w:t>
+      </w:r>
+      <w:proofErr w:type="spellEnd"/>
+      <w:r>
+        <w:rPr>
+          <w:sz w:val="28"/>
+          <w:szCs w:val="28"/>
+        </w:rPr>
+        <w:t xml:space="preserve"> </w:t>
+      </w:r>
+      <w:proofErr w:type="spellStart"/>
+      <w:r>
+        <w:rPr>
+          <w:sz w:val="28"/>
+          <w:szCs w:val="28"/>
+        </w:rPr>
+        <w:t>that</w:t>
+      </w:r>
+      <w:proofErr w:type="spellEnd"/>
+      <w:r>
+        <w:rPr>
+          <w:sz w:val="28"/>
+          <w:szCs w:val="28"/>
+        </w:rPr>
+        <w:t xml:space="preserve"> </w:t>
+      </w:r>
+      <w:proofErr w:type="spellStart"/>
+      <w:r>
+        <w:rPr>
+          <w:sz w:val="28"/>
+          <w:szCs w:val="28"/>
+        </w:rPr>
+        <w:t>is</w:t>
+      </w:r>
+      <w:proofErr w:type="spellEnd"/>
+      <w:r>
+        <w:rPr>
+          <w:sz w:val="28"/>
+          <w:szCs w:val="28"/>
+        </w:rPr>
+        <w:t xml:space="preserve"> </w:t>
+      </w:r>
+      <w:proofErr w:type="spellStart"/>
+      <w:r>
+        <w:rPr>
+          <w:sz w:val="28"/>
+          <w:szCs w:val="28"/>
+        </w:rPr>
+        <w:t>relevant</w:t>
+      </w:r>
+      <w:proofErr w:type="spellEnd"/>
+      <w:r>
+        <w:rPr>
+          <w:sz w:val="28"/>
+          <w:szCs w:val="28"/>
+        </w:rPr>
+        <w:t xml:space="preserve"> </w:t>
+      </w:r>
+      <w:proofErr w:type="spellStart"/>
+      <w:r>
+        <w:rPr>
+          <w:sz w:val="28"/>
+          <w:szCs w:val="28"/>
+        </w:rPr>
+        <w:t>to</w:t>
+      </w:r>
+      <w:proofErr w:type="spellEnd"/>
+      <w:r>
+        <w:rPr>
+          <w:sz w:val="28"/>
+          <w:szCs w:val="28"/>
+        </w:rPr>
+        <w:t xml:space="preserve"> </w:t>
+      </w:r>
+      <w:proofErr w:type="spellStart"/>
+      <w:r>
+        <w:rPr>
+          <w:sz w:val="28"/>
+          <w:szCs w:val="28"/>
+        </w:rPr>
+        <w:t>all</w:t>
+      </w:r>
+      <w:proofErr w:type="spellEnd"/>
+      <w:r>
+        <w:rPr>
+          <w:sz w:val="28"/>
+          <w:szCs w:val="28"/>
+        </w:rPr>
+        <w:t xml:space="preserve"> </w:t>
+      </w:r>
+      <w:proofErr w:type="spellStart"/>
+      <w:r>
+        <w:rPr>
+          <w:sz w:val="28"/>
+          <w:szCs w:val="28"/>
+        </w:rPr>
+        <w:t>of</w:t>
+      </w:r>
+      <w:proofErr w:type="spellEnd"/>
+      <w:r>
+        <w:rPr>
+          <w:sz w:val="28"/>
+          <w:szCs w:val="28"/>
+        </w:rPr>
+        <w:t xml:space="preserve"> </w:t>
+      </w:r>
+      <w:proofErr w:type="spellStart"/>
+      <w:r>
+        <w:rPr>
+          <w:sz w:val="28"/>
+          <w:szCs w:val="28"/>
+        </w:rPr>
+        <w:t>us</w:t>
+      </w:r>
+      <w:proofErr w:type="spellEnd"/>
+      <w:r>
+        <w:rPr>
+          <w:sz w:val="28"/>
+          <w:szCs w:val="28"/>
+        </w:rPr>
+        <w:t xml:space="preserve">: </w:t>
+      </w:r>
+      <w:proofErr w:type="spellStart"/>
+      <w:r>
+        <w:rPr>
+          <w:sz w:val="28"/>
+          <w:szCs w:val="28"/>
+        </w:rPr>
+        <w:t>The</w:t>
+      </w:r>
+      <w:proofErr w:type="spellEnd"/>
+      <w:r>
+        <w:rPr>
+          <w:sz w:val="28"/>
+          <w:szCs w:val="28"/>
+        </w:rPr>
+        <w:t xml:space="preserve"> </w:t>
+      </w:r>
+      <w:proofErr w:type="spellStart"/>
+      <w:r>
+        <w:rPr>
+          <w:sz w:val="28"/>
+          <w:szCs w:val="28"/>
+        </w:rPr>
+        <w:t>Future</w:t>
+      </w:r>
+      <w:proofErr w:type="spellEnd"/>
+      <w:r>
+        <w:rPr>
+          <w:sz w:val="28"/>
+          <w:szCs w:val="28"/>
+        </w:rPr>
+        <w:t xml:space="preserve"> </w:t>
+      </w:r>
+      <w:proofErr w:type="spellStart"/>
+      <w:r>
+        <w:rPr>
+          <w:sz w:val="28"/>
+          <w:szCs w:val="28"/>
+        </w:rPr>
+        <w:t>of</w:t>
+      </w:r>
+      <w:proofErr w:type="spellEnd"/>
+      <w:r>
+        <w:rPr>
+          <w:sz w:val="28"/>
+          <w:szCs w:val="28"/>
+        </w:rPr>
+        <w:t xml:space="preserve"> </w:t>
+      </w:r>
+      <w:proofErr w:type="spellStart"/>
+      <w:r>
+        <w:rPr>
+          <w:sz w:val="28"/>
+          <w:szCs w:val="28"/>
+        </w:rPr>
+        <w:t>Urban</w:t>
+      </w:r>
+      <w:proofErr w:type="spellEnd"/>
+      <w:r>
+        <w:rPr>
+          <w:sz w:val="28"/>
+          <w:szCs w:val="28"/>
+        </w:rPr>
+        <w:t xml:space="preserve"> </w:t>
+      </w:r>
+      <w:proofErr w:type="spellStart"/>
+      <w:r>
+        <w:rPr>
+          <w:sz w:val="28"/>
+          <w:szCs w:val="28"/>
+        </w:rPr>
+        <w:t>Living</w:t>
+      </w:r>
+      <w:proofErr w:type="spellEnd"/>
+      <w:r>
+        <w:rPr>
+          <w:sz w:val="28"/>
+          <w:szCs w:val="28"/>
+        </w:rPr>
+        <w:t xml:space="preserve">. </w:t>
+      </w:r>
+      <w:proofErr w:type="spellStart"/>
+      <w:r>
+        <w:rPr>
+          <w:sz w:val="28"/>
+          <w:szCs w:val="28"/>
+        </w:rPr>
+        <w:t>As</w:t>
+      </w:r>
+      <w:proofErr w:type="spellEnd"/>
+      <w:r>
+        <w:rPr>
+          <w:sz w:val="28"/>
+          <w:szCs w:val="28"/>
+        </w:rPr>
+        <w:t xml:space="preserve"> </w:t>
+      </w:r>
+      <w:proofErr w:type="spellStart"/>
+      <w:r>
+        <w:rPr>
+          <w:sz w:val="28"/>
+          <w:szCs w:val="28"/>
+        </w:rPr>
+        <w:t>cities</w:t>
+      </w:r>
+      <w:proofErr w:type="spellEnd"/>
+      <w:r>
+        <w:rPr>
+          <w:sz w:val="28"/>
+          <w:szCs w:val="28"/>
+        </w:rPr>
+        <w:t xml:space="preserve"> </w:t>
+      </w:r>
+      <w:proofErr w:type="spellStart"/>
+      <w:r>
+        <w:rPr>
+          <w:sz w:val="28"/>
+          <w:szCs w:val="28"/>
+        </w:rPr>
+        <w:t>around</w:t>
+      </w:r>
+      <w:proofErr w:type="spellEnd"/>
+      <w:r>
+        <w:rPr>
+          <w:sz w:val="28"/>
+          <w:szCs w:val="28"/>
+        </w:rPr>
+        <w:t xml:space="preserve"> </w:t>
+      </w:r>
+      <w:proofErr w:type="spellStart"/>
+      <w:r>
+        <w:rPr>
+          <w:sz w:val="28"/>
+          <w:szCs w:val="28"/>
+        </w:rPr>
+        <w:t>the</w:t>
+      </w:r>
+      <w:proofErr w:type="spellEnd"/>
+      <w:r>
+        <w:rPr>
+          <w:sz w:val="28"/>
+          <w:szCs w:val="28"/>
+        </w:rPr>
+        <w:t xml:space="preserve"> </w:t>
+      </w:r>
+      <w:proofErr w:type="spellStart"/>
+      <w:r>
+        <w:rPr>
+          <w:sz w:val="28"/>
+          <w:szCs w:val="28"/>
+        </w:rPr>
+        <w:t>world</w:t>
+      </w:r>
+      <w:proofErr w:type="spellEnd"/>
+      <w:r>
+        <w:rPr>
+          <w:sz w:val="28"/>
+          <w:szCs w:val="28"/>
+        </w:rPr>
+        <w:t xml:space="preserve"> </w:t>
+      </w:r>
+      <w:proofErr w:type="spellStart"/>
+      <w:r>
+        <w:rPr>
+          <w:sz w:val="28"/>
+          <w:szCs w:val="28"/>
+        </w:rPr>
+        <w:t>continue</w:t>
+      </w:r>
+      <w:proofErr w:type="spellEnd"/>
+      <w:r>
+        <w:rPr>
+          <w:sz w:val="28"/>
+          <w:szCs w:val="28"/>
+        </w:rPr>
+        <w:t xml:space="preserve"> </w:t>
+      </w:r>
+      <w:proofErr w:type="spellStart"/>
+      <w:r>
+        <w:rPr>
+          <w:sz w:val="28"/>
+          <w:szCs w:val="28"/>
+        </w:rPr>
+        <w:t>to</w:t>
+      </w:r>
+      <w:proofErr w:type="spellEnd"/>
+      <w:r>
+        <w:rPr>
+          <w:sz w:val="28"/>
+          <w:szCs w:val="28"/>
+        </w:rPr>
+        <w:t xml:space="preserve"> </w:t>
+      </w:r>
+      <w:proofErr w:type="spellStart"/>
+      <w:r>
+        <w:rPr>
+          <w:sz w:val="28"/>
+          <w:szCs w:val="28"/>
+        </w:rPr>
+        <w:t>grow</w:t>
+      </w:r>
+      <w:proofErr w:type="spellEnd"/>
+      <w:r>
+        <w:rPr>
+          <w:sz w:val="28"/>
+          <w:szCs w:val="28"/>
+        </w:rPr>
+        <w:t xml:space="preserve">, </w:t>
+      </w:r>
+      <w:proofErr w:type="spellStart"/>
+      <w:r>
+        <w:rPr>
+          <w:sz w:val="28"/>
+          <w:szCs w:val="28"/>
+        </w:rPr>
+        <w:t>governments</w:t>
+      </w:r>
+      <w:proofErr w:type="spellEnd"/>
+      <w:r>
+        <w:rPr>
+          <w:sz w:val="28"/>
+          <w:szCs w:val="28"/>
+        </w:rPr>
+        <w:t xml:space="preserve"> </w:t>
+      </w:r>
+      <w:proofErr w:type="spellStart"/>
+      <w:r>
+        <w:rPr>
+          <w:sz w:val="28"/>
+          <w:szCs w:val="28"/>
+        </w:rPr>
+        <w:t>and</w:t>
+      </w:r>
+      <w:proofErr w:type="spellEnd"/>
+      <w:r>
+        <w:rPr>
+          <w:sz w:val="28"/>
+          <w:szCs w:val="28"/>
+        </w:rPr>
+        <w:t xml:space="preserve"> </w:t>
+      </w:r>
+      <w:proofErr w:type="spellStart"/>
+      <w:r>
+        <w:rPr>
+          <w:sz w:val="28"/>
+          <w:szCs w:val="28"/>
+        </w:rPr>
+        <w:t>city</w:t>
+      </w:r>
+      <w:proofErr w:type="spellEnd"/>
+      <w:r>
+        <w:rPr>
+          <w:sz w:val="28"/>
+          <w:szCs w:val="28"/>
+        </w:rPr>
+        <w:t xml:space="preserve"> </w:t>
+      </w:r>
+      <w:proofErr w:type="spellStart"/>
+      <w:r>
+        <w:rPr>
+          <w:sz w:val="28"/>
+          <w:szCs w:val="28"/>
+        </w:rPr>
+        <w:t>planners</w:t>
+      </w:r>
+      <w:proofErr w:type="spellEnd"/>
+      <w:r>
+        <w:rPr>
+          <w:sz w:val="28"/>
+          <w:szCs w:val="28"/>
+        </w:rPr>
+        <w:t xml:space="preserve"> </w:t>
+      </w:r>
+      <w:proofErr w:type="spellStart"/>
+      <w:r>
+        <w:rPr>
+          <w:sz w:val="28"/>
+          <w:szCs w:val="28"/>
+        </w:rPr>
+        <w:t>are</w:t>
+      </w:r>
+      <w:proofErr w:type="spellEnd"/>
+      <w:r>
+        <w:rPr>
+          <w:sz w:val="28"/>
+          <w:szCs w:val="28"/>
+        </w:rPr>
+        <w:t xml:space="preserve"> </w:t>
+      </w:r>
+      <w:proofErr w:type="spellStart"/>
+      <w:r>
+        <w:rPr>
+          <w:sz w:val="28"/>
+          <w:szCs w:val="28"/>
+        </w:rPr>
+        <w:t>looking</w:t>
+      </w:r>
+      <w:proofErr w:type="spellEnd"/>
+      <w:r>
+        <w:rPr>
+          <w:sz w:val="28"/>
+          <w:szCs w:val="28"/>
+        </w:rPr>
+        <w:t xml:space="preserve"> </w:t>
+      </w:r>
+      <w:proofErr w:type="spellStart"/>
+      <w:r>
+        <w:rPr>
+          <w:sz w:val="28"/>
+          <w:szCs w:val="28"/>
+        </w:rPr>
+        <w:t>for</w:t>
+      </w:r>
+      <w:proofErr w:type="spellEnd"/>
+      <w:r>
+        <w:rPr>
+          <w:sz w:val="28"/>
+          <w:szCs w:val="28"/>
+        </w:rPr>
+        <w:t xml:space="preserve"> </w:t>
+      </w:r>
+      <w:proofErr w:type="spellStart"/>
+      <w:r>
+        <w:rPr>
+          <w:sz w:val="28"/>
+          <w:szCs w:val="28"/>
+        </w:rPr>
+        <w:t>ways</w:t>
+      </w:r>
+      <w:proofErr w:type="spellEnd"/>
+      <w:r>
+        <w:rPr>
+          <w:sz w:val="28"/>
+          <w:szCs w:val="28"/>
+        </w:rPr>
+        <w:t xml:space="preserve"> </w:t>
+      </w:r>
+      <w:proofErr w:type="spellStart"/>
+      <w:r>
+        <w:rPr>
+          <w:sz w:val="28"/>
+          <w:szCs w:val="28"/>
+        </w:rPr>
+        <w:t>to</w:t>
+      </w:r>
+      <w:proofErr w:type="spellEnd"/>
+      <w:r>
+        <w:rPr>
+          <w:sz w:val="28"/>
+          <w:szCs w:val="28"/>
+        </w:rPr>
+        <w:t xml:space="preserve"> </w:t>
+      </w:r>
+      <w:proofErr w:type="spellStart"/>
+      <w:r>
+        <w:rPr>
+          <w:sz w:val="28"/>
+          <w:szCs w:val="28"/>
+        </w:rPr>
+        <w:t>use</w:t>
+      </w:r>
+      <w:proofErr w:type="spellEnd"/>
+      <w:r>
+        <w:rPr>
+          <w:sz w:val="28"/>
+          <w:szCs w:val="28"/>
+        </w:rPr>
+        <w:t xml:space="preserve"> </w:t>
+      </w:r>
+      <w:proofErr w:type="spellStart"/>
+      <w:r>
+        <w:rPr>
+          <w:sz w:val="28"/>
+          <w:szCs w:val="28"/>
+        </w:rPr>
+        <w:t>technology</w:t>
+      </w:r>
+      <w:proofErr w:type="spellEnd"/>
+      <w:r>
+        <w:rPr>
+          <w:sz w:val="28"/>
+          <w:szCs w:val="28"/>
+        </w:rPr>
+        <w:t xml:space="preserve"> </w:t>
+      </w:r>
+      <w:proofErr w:type="spellStart"/>
+      <w:r>
+        <w:rPr>
+          <w:sz w:val="28"/>
+          <w:szCs w:val="28"/>
+        </w:rPr>
+        <w:t>to</w:t>
+      </w:r>
+      <w:proofErr w:type="spellEnd"/>
+      <w:r>
+        <w:rPr>
+          <w:sz w:val="28"/>
+          <w:szCs w:val="28"/>
+        </w:rPr>
+        <w:t xml:space="preserve"> </w:t>
+      </w:r>
+      <w:proofErr w:type="spellStart"/>
+      <w:r>
+        <w:rPr>
+          <w:sz w:val="28"/>
+          <w:szCs w:val="28"/>
+        </w:rPr>
+        <w:t>make</w:t>
+      </w:r>
+      <w:proofErr w:type="spellEnd"/>
+      <w:r>
+        <w:rPr>
+          <w:sz w:val="28"/>
+          <w:szCs w:val="28"/>
+        </w:rPr>
+        <w:t xml:space="preserve"> </w:t>
+      </w:r>
+      <w:proofErr w:type="spellStart"/>
+      <w:r>
+        <w:rPr>
+          <w:sz w:val="28"/>
+          <w:szCs w:val="28"/>
+        </w:rPr>
+        <w:t>positive</w:t>
+      </w:r>
+      <w:proofErr w:type="spellEnd"/>
+      <w:r>
+        <w:rPr>
+          <w:sz w:val="28"/>
+          <w:szCs w:val="28"/>
+        </w:rPr>
+        <w:t xml:space="preserve"> </w:t>
+      </w:r>
+      <w:proofErr w:type="spellStart"/>
+      <w:r>
+        <w:rPr>
+          <w:sz w:val="28"/>
+          <w:szCs w:val="28"/>
+        </w:rPr>
+        <w:t>changes</w:t>
+      </w:r>
+      <w:proofErr w:type="spellEnd"/>
+      <w:r>
+        <w:rPr>
+          <w:sz w:val="28"/>
+          <w:szCs w:val="28"/>
+        </w:rPr>
+        <w:t xml:space="preserve"> </w:t>
+      </w:r>
+      <w:proofErr w:type="spellStart"/>
+      <w:r>
+        <w:rPr>
+          <w:sz w:val="28"/>
+          <w:szCs w:val="28"/>
+        </w:rPr>
+        <w:t>within</w:t>
+      </w:r>
+      <w:proofErr w:type="spellEnd"/>
+      <w:r>
+        <w:rPr>
+          <w:sz w:val="28"/>
+          <w:szCs w:val="28"/>
+        </w:rPr>
+        <w:t xml:space="preserve"> </w:t>
+      </w:r>
+      <w:proofErr w:type="spellStart"/>
+      <w:r>
+        <w:rPr>
+          <w:sz w:val="28"/>
+          <w:szCs w:val="28"/>
+        </w:rPr>
+        <w:t>their</w:t>
+      </w:r>
+      <w:proofErr w:type="spellEnd"/>
+      <w:r>
+        <w:rPr>
+          <w:sz w:val="28"/>
+          <w:szCs w:val="28"/>
+        </w:rPr>
+        <w:t xml:space="preserve"> </w:t>
+      </w:r>
+      <w:proofErr w:type="spellStart"/>
+      <w:r>
+        <w:rPr>
+          <w:sz w:val="28"/>
+          <w:szCs w:val="28"/>
+        </w:rPr>
+        <w:t>cities</w:t>
+      </w:r>
+      <w:proofErr w:type="spellEnd"/>
+      <w:r>
+        <w:rPr>
+          <w:sz w:val="28"/>
+          <w:szCs w:val="28"/>
+        </w:rPr>
+        <w:t xml:space="preserve">. </w:t>
+      </w:r>
+      <w:proofErr w:type="spellStart"/>
+      <w:r>
+        <w:rPr>
+          <w:sz w:val="28"/>
+          <w:szCs w:val="28"/>
+        </w:rPr>
+        <w:t>The</w:t>
+      </w:r>
+      <w:proofErr w:type="spellEnd"/>
+      <w:r>
+        <w:rPr>
+          <w:sz w:val="28"/>
+          <w:szCs w:val="28"/>
+        </w:rPr>
+        <w:t xml:space="preserve"> </w:t>
+      </w:r>
+      <w:proofErr w:type="spellStart"/>
+      <w:r>
+        <w:rPr>
+          <w:sz w:val="28"/>
+          <w:szCs w:val="28"/>
+        </w:rPr>
+        <w:t>integration</w:t>
+      </w:r>
+      <w:proofErr w:type="spellEnd"/>
+      <w:r>
+        <w:rPr>
+          <w:sz w:val="28"/>
+          <w:szCs w:val="28"/>
+        </w:rPr>
+        <w:t xml:space="preserve"> </w:t>
+      </w:r>
+      <w:proofErr w:type="spellStart"/>
+      <w:r>
+        <w:rPr>
+          <w:sz w:val="28"/>
+          <w:szCs w:val="28"/>
+        </w:rPr>
+        <w:t>of</w:t>
+      </w:r>
+      <w:proofErr w:type="spellEnd"/>
+      <w:r>
+        <w:rPr>
+          <w:sz w:val="28"/>
+          <w:szCs w:val="28"/>
+        </w:rPr>
+        <w:t xml:space="preserve"> </w:t>
+      </w:r>
+      <w:proofErr w:type="spellStart"/>
+      <w:r>
+        <w:rPr>
+          <w:sz w:val="28"/>
+          <w:szCs w:val="28"/>
+        </w:rPr>
+        <w:t>artificial</w:t>
+      </w:r>
+      <w:proofErr w:type="spellEnd"/>
+      <w:r>
+        <w:rPr>
+          <w:sz w:val="28"/>
+          <w:szCs w:val="28"/>
+        </w:rPr>
+        <w:t xml:space="preserve"> </w:t>
+      </w:r>
+      <w:proofErr w:type="spellStart"/>
+      <w:r>
+        <w:rPr>
+          <w:sz w:val="28"/>
+          <w:szCs w:val="28"/>
+        </w:rPr>
+        <w:t>intelligence</w:t>
+      </w:r>
+      <w:proofErr w:type="spellEnd"/>
+      <w:r>
+        <w:rPr>
+          <w:sz w:val="28"/>
+          <w:szCs w:val="28"/>
+        </w:rPr>
+        <w:t xml:space="preserve"> (AI) </w:t>
+      </w:r>
+      <w:proofErr w:type="spellStart"/>
+      <w:r>
+        <w:rPr>
+          <w:sz w:val="28"/>
+          <w:szCs w:val="28"/>
+        </w:rPr>
+        <w:t>and</w:t>
+      </w:r>
+      <w:proofErr w:type="spellEnd"/>
+      <w:r>
+        <w:rPr>
+          <w:sz w:val="28"/>
+          <w:szCs w:val="28"/>
+        </w:rPr>
+        <w:t xml:space="preserve"> </w:t>
+      </w:r>
+      <w:proofErr w:type="spellStart"/>
+      <w:r>
+        <w:rPr>
+          <w:sz w:val="28"/>
+          <w:szCs w:val="28"/>
+        </w:rPr>
+        <w:t>the</w:t>
+      </w:r>
+      <w:proofErr w:type="spellEnd"/>
+      <w:r>
+        <w:rPr>
+          <w:sz w:val="28"/>
+          <w:szCs w:val="28"/>
+        </w:rPr>
+        <w:t xml:space="preserve"> </w:t>
+      </w:r>
+      <w:proofErr w:type="spellStart"/>
+      <w:r>
+        <w:rPr>
+          <w:sz w:val="28"/>
+          <w:szCs w:val="28"/>
+        </w:rPr>
+        <w:t>Internet</w:t>
+      </w:r>
+      <w:proofErr w:type="spellEnd"/>
+      <w:r>
+        <w:rPr>
+          <w:sz w:val="28"/>
+          <w:szCs w:val="28"/>
+        </w:rPr>
+        <w:t xml:space="preserve"> </w:t>
+      </w:r>
+      <w:proofErr w:type="spellStart"/>
+      <w:r>
+        <w:rPr>
+          <w:sz w:val="28"/>
+          <w:szCs w:val="28"/>
+        </w:rPr>
+        <w:t>of</w:t>
+      </w:r>
+      <w:proofErr w:type="spellEnd"/>
+      <w:r>
+        <w:rPr>
+          <w:sz w:val="28"/>
+          <w:szCs w:val="28"/>
+        </w:rPr>
+        <w:t xml:space="preserve"> </w:t>
+      </w:r>
+      <w:proofErr w:type="spellStart"/>
+      <w:r>
+        <w:rPr>
+          <w:sz w:val="28"/>
+          <w:szCs w:val="28"/>
+        </w:rPr>
+        <w:t>Things</w:t>
+      </w:r>
+      <w:proofErr w:type="spellEnd"/>
+      <w:r>
+        <w:rPr>
+          <w:sz w:val="28"/>
+          <w:szCs w:val="28"/>
+        </w:rPr>
+        <w:t xml:space="preserve"> (</w:t>
+      </w:r>
+      <w:proofErr w:type="spellStart"/>
+      <w:r>
+        <w:rPr>
+          <w:sz w:val="28"/>
+          <w:szCs w:val="28"/>
+        </w:rPr>
+        <w:t>IoT</w:t>
+      </w:r>
+      <w:proofErr w:type="spellEnd"/>
+      <w:r>
+        <w:rPr>
+          <w:sz w:val="28"/>
+          <w:szCs w:val="28"/>
+        </w:rPr>
+        <w:t xml:space="preserve">) </w:t>
+      </w:r>
+      <w:proofErr w:type="spellStart"/>
+      <w:r>
+        <w:rPr>
+          <w:sz w:val="28"/>
+          <w:szCs w:val="28"/>
+        </w:rPr>
+        <w:t>in</w:t>
+      </w:r>
+      <w:proofErr w:type="spellEnd"/>
+      <w:r>
+        <w:rPr>
+          <w:sz w:val="28"/>
+          <w:szCs w:val="28"/>
+        </w:rPr>
+        <w:t xml:space="preserve"> </w:t>
+      </w:r>
+      <w:proofErr w:type="spellStart"/>
+      <w:r>
+        <w:rPr>
+          <w:sz w:val="28"/>
+          <w:szCs w:val="28"/>
+        </w:rPr>
+        <w:t>modern</w:t>
+      </w:r>
+      <w:proofErr w:type="spellEnd"/>
+      <w:r>
+        <w:rPr>
+          <w:sz w:val="28"/>
+          <w:szCs w:val="28"/>
+        </w:rPr>
+        <w:t xml:space="preserve"> </w:t>
+      </w:r>
+      <w:proofErr w:type="spellStart"/>
+      <w:r>
+        <w:rPr>
+          <w:sz w:val="28"/>
+          <w:szCs w:val="28"/>
+        </w:rPr>
+        <w:t>cities</w:t>
+      </w:r>
+      <w:proofErr w:type="spellEnd"/>
+      <w:r>
+        <w:rPr>
+          <w:sz w:val="28"/>
+          <w:szCs w:val="28"/>
+        </w:rPr>
+        <w:t xml:space="preserve"> </w:t>
+      </w:r>
+      <w:proofErr w:type="spellStart"/>
+      <w:r>
+        <w:rPr>
+          <w:sz w:val="28"/>
+          <w:szCs w:val="28"/>
+        </w:rPr>
+        <w:t>is</w:t>
+      </w:r>
+      <w:proofErr w:type="spellEnd"/>
+      <w:r>
+        <w:rPr>
+          <w:sz w:val="28"/>
+          <w:szCs w:val="28"/>
+        </w:rPr>
+        <w:t xml:space="preserve"> </w:t>
+      </w:r>
+      <w:proofErr w:type="spellStart"/>
+      <w:r>
+        <w:rPr>
+          <w:sz w:val="28"/>
+          <w:szCs w:val="28"/>
+        </w:rPr>
+        <w:t>the</w:t>
+      </w:r>
+      <w:proofErr w:type="spellEnd"/>
+      <w:r>
+        <w:rPr>
+          <w:sz w:val="28"/>
+          <w:szCs w:val="28"/>
+        </w:rPr>
+        <w:t xml:space="preserve"> </w:t>
+      </w:r>
+      <w:proofErr w:type="spellStart"/>
+      <w:r>
+        <w:rPr>
+          <w:sz w:val="28"/>
+          <w:szCs w:val="28"/>
+        </w:rPr>
+        <w:t>focus</w:t>
+      </w:r>
+      <w:proofErr w:type="spellEnd"/>
+      <w:r>
+        <w:rPr>
+          <w:sz w:val="28"/>
+          <w:szCs w:val="28"/>
+        </w:rPr>
+        <w:t xml:space="preserve"> </w:t>
+      </w:r>
+      <w:proofErr w:type="spellStart"/>
+      <w:r>
+        <w:rPr>
+          <w:sz w:val="28"/>
+          <w:szCs w:val="28"/>
+        </w:rPr>
+        <w:t>of</w:t>
+      </w:r>
+      <w:proofErr w:type="spellEnd"/>
+      <w:r>
+        <w:rPr>
+          <w:sz w:val="28"/>
+          <w:szCs w:val="28"/>
+        </w:rPr>
+        <w:t xml:space="preserve"> </w:t>
+      </w:r>
+      <w:proofErr w:type="spellStart"/>
+      <w:r>
+        <w:rPr>
+          <w:sz w:val="28"/>
+          <w:szCs w:val="28"/>
+        </w:rPr>
+        <w:t>our</w:t>
+      </w:r>
+      <w:proofErr w:type="spellEnd"/>
+      <w:r>
+        <w:rPr>
+          <w:sz w:val="28"/>
+          <w:szCs w:val="28"/>
+        </w:rPr>
+        <w:t xml:space="preserve"> </w:t>
+      </w:r>
+      <w:proofErr w:type="spellStart"/>
+      <w:r>
+        <w:rPr>
+          <w:sz w:val="28"/>
+          <w:szCs w:val="28"/>
+        </w:rPr>
+        <w:t>discussion</w:t>
+      </w:r>
+      <w:proofErr w:type="spellEnd"/>
+      <w:r>
+        <w:rPr>
+          <w:sz w:val="28"/>
+          <w:szCs w:val="28"/>
+        </w:rPr>
+        <w:t xml:space="preserve"> </w:t>
+      </w:r>
+      <w:proofErr w:type="spellStart"/>
+      <w:r>
+        <w:rPr>
+          <w:sz w:val="28"/>
+          <w:szCs w:val="28"/>
+        </w:rPr>
+        <w:t>today</w:t>
+      </w:r>
+      <w:proofErr w:type="spellEnd"/>
+      <w:r>
+        <w:rPr>
+          <w:sz w:val="28"/>
+          <w:szCs w:val="28"/>
+        </w:rPr>
+        <w:t>.</w:t>
       </w:r>
     </w:p>
     <w:p>
       <w:pPr>
         <w:pStyle w:val="a5"/>
+        <w:spacing w:before="0" w:beforeAutospacing="0" w:after="0" w:afterAutospacing="0" w:line="360" w:lineRule="auto"/>
+        <w:ind w:firstLine="851"/>
         <w:rPr>
           <w:sz w:val="28"/>
           <w:szCs w:val="28"/>
         </w:rPr>
       </w:pPr>
-      <w:r>
-        <w:rPr>
-          <w:sz w:val="28"/>
-          <w:szCs w:val="28"/>
-        </w:rPr>
-        <w:t>Smart cities use modern technology like IoT and AI to improve living environments and promote sustainable urban development. The IoT is regarded as the most important interface for smart cities and involves a network of intricately connected devices designed to communicate and exchange data. The main aim of smart cities is to use technology to improve the quality of life for their residents. For example, using IoT to optimize traffic flows and make roads safer for drivers and pedestrians. Smart traffic control systems use sensors to detect the number of cars on the road at a given time and adjust the timing of traffic lights to ease congestion.</w:t>
+      <w:proofErr w:type="spellStart"/>
+      <w:r>
+        <w:rPr>
+          <w:sz w:val="28"/>
+          <w:szCs w:val="28"/>
+        </w:rPr>
+        <w:t>Smart</w:t>
+      </w:r>
+      <w:proofErr w:type="spellEnd"/>
+      <w:r>
+        <w:rPr>
+          <w:sz w:val="28"/>
+          <w:szCs w:val="28"/>
+        </w:rPr>
+        <w:t xml:space="preserve"> </w:t>
+      </w:r>
+      <w:proofErr w:type="spellStart"/>
+      <w:r>
+        <w:rPr>
+          <w:sz w:val="28"/>
+          <w:szCs w:val="28"/>
+        </w:rPr>
+        <w:t>cities</w:t>
+      </w:r>
+      <w:proofErr w:type="spellEnd"/>
+      <w:r>
+        <w:rPr>
+          <w:sz w:val="28"/>
+          <w:szCs w:val="28"/>
+        </w:rPr>
+        <w:t xml:space="preserve"> </w:t>
+      </w:r>
+      <w:proofErr w:type="spellStart"/>
+      <w:r>
+        <w:rPr>
+          <w:sz w:val="28"/>
+          <w:szCs w:val="28"/>
+        </w:rPr>
+        <w:t>use</w:t>
+      </w:r>
+      <w:proofErr w:type="spellEnd"/>
+      <w:r>
+        <w:rPr>
+          <w:sz w:val="28"/>
+          <w:szCs w:val="28"/>
+        </w:rPr>
+        <w:t xml:space="preserve"> </w:t>
+      </w:r>
+      <w:proofErr w:type="spellStart"/>
+      <w:r>
+        <w:rPr>
+          <w:sz w:val="28"/>
+          <w:szCs w:val="28"/>
+        </w:rPr>
+        <w:t>modern</w:t>
+      </w:r>
+      <w:proofErr w:type="spellEnd"/>
+      <w:r>
+        <w:rPr>
+          <w:sz w:val="28"/>
+          <w:szCs w:val="28"/>
+        </w:rPr>
+        <w:t xml:space="preserve"> </w:t>
+      </w:r>
+      <w:proofErr w:type="spellStart"/>
+      <w:r>
+        <w:rPr>
+          <w:sz w:val="28"/>
+          <w:szCs w:val="28"/>
+        </w:rPr>
+        <w:t>technology</w:t>
+      </w:r>
+      <w:proofErr w:type="spellEnd"/>
+      <w:r>
+        <w:rPr>
+          <w:sz w:val="28"/>
+          <w:szCs w:val="28"/>
+        </w:rPr>
+        <w:t xml:space="preserve"> </w:t>
+      </w:r>
+      <w:proofErr w:type="spellStart"/>
+      <w:r>
+        <w:rPr>
+          <w:sz w:val="28"/>
+          <w:szCs w:val="28"/>
+        </w:rPr>
+        <w:t>like</w:t>
+      </w:r>
+      <w:proofErr w:type="spellEnd"/>
+      <w:r>
+        <w:rPr>
+          <w:sz w:val="28"/>
+          <w:szCs w:val="28"/>
+        </w:rPr>
+        <w:t xml:space="preserve"> </w:t>
+      </w:r>
+      <w:proofErr w:type="spellStart"/>
+      <w:r>
+        <w:rPr>
+          <w:sz w:val="28"/>
+          <w:szCs w:val="28"/>
+        </w:rPr>
+        <w:t>IoT</w:t>
+      </w:r>
+      <w:proofErr w:type="spellEnd"/>
+      <w:r>
+        <w:rPr>
+          <w:sz w:val="28"/>
+          <w:szCs w:val="28"/>
+        </w:rPr>
+        <w:t xml:space="preserve"> </w:t>
+      </w:r>
+      <w:proofErr w:type="spellStart"/>
+      <w:r>
+        <w:rPr>
+          <w:sz w:val="28"/>
+          <w:szCs w:val="28"/>
+        </w:rPr>
+        <w:t>and</w:t>
+      </w:r>
+      <w:proofErr w:type="spellEnd"/>
+      <w:r>
+        <w:rPr>
+          <w:sz w:val="28"/>
+          <w:szCs w:val="28"/>
+        </w:rPr>
+        <w:t xml:space="preserve"> AI </w:t>
+      </w:r>
+      <w:proofErr w:type="spellStart"/>
+      <w:r>
+        <w:rPr>
+          <w:sz w:val="28"/>
+          <w:szCs w:val="28"/>
+        </w:rPr>
+        <w:t>to</w:t>
+      </w:r>
+      <w:proofErr w:type="spellEnd"/>
+      <w:r>
+        <w:rPr>
+          <w:sz w:val="28"/>
+          <w:szCs w:val="28"/>
+        </w:rPr>
+        <w:t xml:space="preserve"> </w:t>
+      </w:r>
+      <w:proofErr w:type="spellStart"/>
+      <w:r>
+        <w:rPr>
+          <w:sz w:val="28"/>
+          <w:szCs w:val="28"/>
+        </w:rPr>
+        <w:t>improve</w:t>
+      </w:r>
+      <w:proofErr w:type="spellEnd"/>
+      <w:r>
+        <w:rPr>
+          <w:sz w:val="28"/>
+          <w:szCs w:val="28"/>
+        </w:rPr>
+        <w:t xml:space="preserve"> </w:t>
+      </w:r>
+      <w:proofErr w:type="spellStart"/>
+      <w:r>
+        <w:rPr>
+          <w:sz w:val="28"/>
+          <w:szCs w:val="28"/>
+        </w:rPr>
+        <w:t>living</w:t>
+      </w:r>
+      <w:proofErr w:type="spellEnd"/>
+      <w:r>
+        <w:rPr>
+          <w:sz w:val="28"/>
+          <w:szCs w:val="28"/>
+        </w:rPr>
+        <w:t xml:space="preserve"> </w:t>
+      </w:r>
+      <w:proofErr w:type="spellStart"/>
+      <w:r>
+        <w:rPr>
+          <w:sz w:val="28"/>
+          <w:szCs w:val="28"/>
+        </w:rPr>
+        <w:t>environments</w:t>
+      </w:r>
+      <w:proofErr w:type="spellEnd"/>
+      <w:r>
+        <w:rPr>
+          <w:sz w:val="28"/>
+          <w:szCs w:val="28"/>
+        </w:rPr>
+        <w:t xml:space="preserve"> </w:t>
+      </w:r>
+      <w:proofErr w:type="spellStart"/>
+      <w:r>
+        <w:rPr>
+          <w:sz w:val="28"/>
+          <w:szCs w:val="28"/>
+        </w:rPr>
+        <w:t>and</w:t>
+      </w:r>
+      <w:proofErr w:type="spellEnd"/>
+      <w:r>
+        <w:rPr>
+          <w:sz w:val="28"/>
+          <w:szCs w:val="28"/>
+        </w:rPr>
+        <w:t xml:space="preserve"> </w:t>
+      </w:r>
+      <w:proofErr w:type="spellStart"/>
+      <w:r>
+        <w:rPr>
+          <w:sz w:val="28"/>
+          <w:szCs w:val="28"/>
+        </w:rPr>
+        <w:t>promote</w:t>
+      </w:r>
+      <w:proofErr w:type="spellEnd"/>
+      <w:r>
+        <w:rPr>
+          <w:sz w:val="28"/>
+          <w:szCs w:val="28"/>
+        </w:rPr>
+        <w:t xml:space="preserve"> </w:t>
+      </w:r>
+      <w:proofErr w:type="spellStart"/>
+      <w:r>
+        <w:rPr>
+          <w:sz w:val="28"/>
+          <w:szCs w:val="28"/>
+        </w:rPr>
+        <w:t>sustainable</w:t>
+      </w:r>
+      <w:proofErr w:type="spellEnd"/>
+      <w:r>
+        <w:rPr>
+          <w:sz w:val="28"/>
+          <w:szCs w:val="28"/>
+        </w:rPr>
+        <w:t xml:space="preserve"> </w:t>
+      </w:r>
+      <w:proofErr w:type="spellStart"/>
+      <w:r>
+        <w:rPr>
+          <w:sz w:val="28"/>
+          <w:szCs w:val="28"/>
+        </w:rPr>
+        <w:t>urban</w:t>
+      </w:r>
+      <w:proofErr w:type="spellEnd"/>
+      <w:r>
+        <w:rPr>
+          <w:sz w:val="28"/>
+          <w:szCs w:val="28"/>
+        </w:rPr>
+        <w:t xml:space="preserve"> </w:t>
+      </w:r>
+      <w:proofErr w:type="spellStart"/>
+      <w:r>
+        <w:rPr>
+          <w:sz w:val="28"/>
+          <w:szCs w:val="28"/>
+        </w:rPr>
+        <w:t>development</w:t>
+      </w:r>
+      <w:proofErr w:type="spellEnd"/>
+      <w:r>
+        <w:rPr>
+          <w:sz w:val="28"/>
+          <w:szCs w:val="28"/>
+        </w:rPr>
+        <w:t xml:space="preserve">. </w:t>
+      </w:r>
+      <w:proofErr w:type="spellStart"/>
+      <w:r>
+        <w:rPr>
+          <w:sz w:val="28"/>
+          <w:szCs w:val="28"/>
+        </w:rPr>
+        <w:t>The</w:t>
+      </w:r>
+      <w:proofErr w:type="spellEnd"/>
+      <w:r>
+        <w:rPr>
+          <w:sz w:val="28"/>
+          <w:szCs w:val="28"/>
+        </w:rPr>
+        <w:t xml:space="preserve"> </w:t>
+      </w:r>
+      <w:proofErr w:type="spellStart"/>
+      <w:r>
+        <w:rPr>
+          <w:sz w:val="28"/>
+          <w:szCs w:val="28"/>
+        </w:rPr>
+        <w:t>IoT</w:t>
+      </w:r>
+      <w:proofErr w:type="spellEnd"/>
+      <w:r>
+        <w:rPr>
+          <w:sz w:val="28"/>
+          <w:szCs w:val="28"/>
+        </w:rPr>
+        <w:t xml:space="preserve"> </w:t>
+      </w:r>
+      <w:proofErr w:type="spellStart"/>
+      <w:r>
+        <w:rPr>
+          <w:sz w:val="28"/>
+          <w:szCs w:val="28"/>
+        </w:rPr>
+        <w:t>is</w:t>
+      </w:r>
+      <w:proofErr w:type="spellEnd"/>
+      <w:r>
+        <w:rPr>
+          <w:sz w:val="28"/>
+          <w:szCs w:val="28"/>
+        </w:rPr>
+        <w:t xml:space="preserve"> </w:t>
+      </w:r>
+      <w:proofErr w:type="spellStart"/>
+      <w:r>
+        <w:rPr>
+          <w:sz w:val="28"/>
+          <w:szCs w:val="28"/>
+        </w:rPr>
+        <w:t>regarded</w:t>
+      </w:r>
+      <w:proofErr w:type="spellEnd"/>
+      <w:r>
+        <w:rPr>
+          <w:sz w:val="28"/>
+          <w:szCs w:val="28"/>
+        </w:rPr>
+        <w:t xml:space="preserve"> </w:t>
+      </w:r>
+      <w:proofErr w:type="spellStart"/>
+      <w:r>
+        <w:rPr>
+          <w:sz w:val="28"/>
+          <w:szCs w:val="28"/>
+        </w:rPr>
+        <w:t>as</w:t>
+      </w:r>
+      <w:proofErr w:type="spellEnd"/>
+      <w:r>
+        <w:rPr>
+          <w:sz w:val="28"/>
+          <w:szCs w:val="28"/>
+        </w:rPr>
+        <w:t xml:space="preserve"> </w:t>
+      </w:r>
+      <w:proofErr w:type="spellStart"/>
+      <w:r>
+        <w:rPr>
+          <w:sz w:val="28"/>
+          <w:szCs w:val="28"/>
+        </w:rPr>
+        <w:t>the</w:t>
+      </w:r>
+      <w:proofErr w:type="spellEnd"/>
+      <w:r>
+        <w:rPr>
+          <w:sz w:val="28"/>
+          <w:szCs w:val="28"/>
+        </w:rPr>
+        <w:t xml:space="preserve"> </w:t>
+      </w:r>
+      <w:proofErr w:type="spellStart"/>
+      <w:r>
+        <w:rPr>
+          <w:sz w:val="28"/>
+          <w:szCs w:val="28"/>
+        </w:rPr>
+        <w:t>most</w:t>
+      </w:r>
+      <w:proofErr w:type="spellEnd"/>
+      <w:r>
+        <w:rPr>
+          <w:sz w:val="28"/>
+          <w:szCs w:val="28"/>
+        </w:rPr>
+        <w:t xml:space="preserve"> </w:t>
+      </w:r>
+      <w:proofErr w:type="spellStart"/>
+      <w:r>
+        <w:rPr>
+          <w:sz w:val="28"/>
+          <w:szCs w:val="28"/>
+        </w:rPr>
+        <w:t>important</w:t>
+      </w:r>
+      <w:proofErr w:type="spellEnd"/>
+      <w:r>
+        <w:rPr>
+          <w:sz w:val="28"/>
+          <w:szCs w:val="28"/>
+        </w:rPr>
+        <w:t xml:space="preserve"> </w:t>
+      </w:r>
+      <w:proofErr w:type="spellStart"/>
+      <w:r>
+        <w:rPr>
+          <w:sz w:val="28"/>
+          <w:szCs w:val="28"/>
+        </w:rPr>
+        <w:t>interface</w:t>
+      </w:r>
+      <w:proofErr w:type="spellEnd"/>
+      <w:r>
+        <w:rPr>
+          <w:sz w:val="28"/>
+          <w:szCs w:val="28"/>
+        </w:rPr>
+        <w:t xml:space="preserve"> </w:t>
+      </w:r>
+      <w:proofErr w:type="spellStart"/>
+      <w:r>
+        <w:rPr>
+          <w:sz w:val="28"/>
+          <w:szCs w:val="28"/>
+        </w:rPr>
+        <w:t>for</w:t>
+      </w:r>
+      <w:proofErr w:type="spellEnd"/>
+      <w:r>
+        <w:rPr>
+          <w:sz w:val="28"/>
+          <w:szCs w:val="28"/>
+        </w:rPr>
+        <w:t xml:space="preserve"> </w:t>
+      </w:r>
+      <w:proofErr w:type="spellStart"/>
+      <w:r>
+        <w:rPr>
+          <w:sz w:val="28"/>
+          <w:szCs w:val="28"/>
+        </w:rPr>
+        <w:t>smart</w:t>
+      </w:r>
+      <w:proofErr w:type="spellEnd"/>
+      <w:r>
+        <w:rPr>
+          <w:sz w:val="28"/>
+          <w:szCs w:val="28"/>
+        </w:rPr>
+        <w:t xml:space="preserve"> </w:t>
+      </w:r>
+      <w:proofErr w:type="spellStart"/>
+      <w:r>
+        <w:rPr>
+          <w:sz w:val="28"/>
+          <w:szCs w:val="28"/>
+        </w:rPr>
+        <w:t>cities</w:t>
+      </w:r>
+      <w:proofErr w:type="spellEnd"/>
+      <w:r>
+        <w:rPr>
+          <w:sz w:val="28"/>
+          <w:szCs w:val="28"/>
+        </w:rPr>
+        <w:t xml:space="preserve"> </w:t>
+      </w:r>
+      <w:proofErr w:type="spellStart"/>
+      <w:r>
+        <w:rPr>
+          <w:sz w:val="28"/>
+          <w:szCs w:val="28"/>
+        </w:rPr>
+        <w:t>and</w:t>
+      </w:r>
+      <w:proofErr w:type="spellEnd"/>
+      <w:r>
+        <w:rPr>
+          <w:sz w:val="28"/>
+          <w:szCs w:val="28"/>
+        </w:rPr>
+        <w:t xml:space="preserve"> </w:t>
+      </w:r>
+      <w:proofErr w:type="spellStart"/>
+      <w:r>
+        <w:rPr>
+          <w:sz w:val="28"/>
+          <w:szCs w:val="28"/>
+        </w:rPr>
+        <w:t>involves</w:t>
+      </w:r>
+      <w:proofErr w:type="spellEnd"/>
+      <w:r>
+        <w:rPr>
+          <w:sz w:val="28"/>
+          <w:szCs w:val="28"/>
+        </w:rPr>
+        <w:t xml:space="preserve"> a </w:t>
+      </w:r>
+      <w:proofErr w:type="spellStart"/>
+      <w:r>
+        <w:rPr>
+          <w:sz w:val="28"/>
+          <w:szCs w:val="28"/>
+        </w:rPr>
+        <w:t>network</w:t>
+      </w:r>
+      <w:proofErr w:type="spellEnd"/>
+      <w:r>
+        <w:rPr>
+          <w:sz w:val="28"/>
+          <w:szCs w:val="28"/>
+        </w:rPr>
+        <w:t xml:space="preserve"> </w:t>
+      </w:r>
+      <w:proofErr w:type="spellStart"/>
+      <w:r>
+        <w:rPr>
+          <w:sz w:val="28"/>
+          <w:szCs w:val="28"/>
+        </w:rPr>
+        <w:t>of</w:t>
+      </w:r>
+      <w:proofErr w:type="spellEnd"/>
+      <w:r>
+        <w:rPr>
+          <w:sz w:val="28"/>
+          <w:szCs w:val="28"/>
+        </w:rPr>
+        <w:t xml:space="preserve"> </w:t>
+      </w:r>
+      <w:proofErr w:type="spellStart"/>
+      <w:r>
+        <w:rPr>
+          <w:sz w:val="28"/>
+          <w:szCs w:val="28"/>
+        </w:rPr>
+        <w:t>intricately</w:t>
+      </w:r>
+      <w:proofErr w:type="spellEnd"/>
+      <w:r>
+        <w:rPr>
+          <w:sz w:val="28"/>
+          <w:szCs w:val="28"/>
+        </w:rPr>
+        <w:t xml:space="preserve"> </w:t>
+      </w:r>
+      <w:proofErr w:type="spellStart"/>
+      <w:r>
+        <w:rPr>
+          <w:sz w:val="28"/>
+          <w:szCs w:val="28"/>
+        </w:rPr>
+        <w:t>connected</w:t>
+      </w:r>
+      <w:proofErr w:type="spellEnd"/>
+      <w:r>
+        <w:rPr>
+          <w:sz w:val="28"/>
+          <w:szCs w:val="28"/>
+        </w:rPr>
+        <w:t xml:space="preserve"> </w:t>
+      </w:r>
+      <w:proofErr w:type="spellStart"/>
+      <w:r>
+        <w:rPr>
+          <w:sz w:val="28"/>
+          <w:szCs w:val="28"/>
+        </w:rPr>
+        <w:t>devices</w:t>
+      </w:r>
+      <w:proofErr w:type="spellEnd"/>
+      <w:r>
+        <w:rPr>
+          <w:sz w:val="28"/>
+          <w:szCs w:val="28"/>
+        </w:rPr>
+        <w:t xml:space="preserve"> </w:t>
+      </w:r>
+      <w:proofErr w:type="spellStart"/>
+      <w:r>
+        <w:rPr>
+          <w:sz w:val="28"/>
+          <w:szCs w:val="28"/>
+        </w:rPr>
+        <w:t>designed</w:t>
+      </w:r>
+      <w:proofErr w:type="spellEnd"/>
+      <w:r>
+        <w:rPr>
+          <w:sz w:val="28"/>
+          <w:szCs w:val="28"/>
+        </w:rPr>
+        <w:t xml:space="preserve"> </w:t>
+      </w:r>
+      <w:proofErr w:type="spellStart"/>
+      <w:r>
+        <w:rPr>
+          <w:sz w:val="28"/>
+          <w:szCs w:val="28"/>
+        </w:rPr>
+        <w:t>to</w:t>
+      </w:r>
+      <w:proofErr w:type="spellEnd"/>
+      <w:r>
+        <w:rPr>
+          <w:sz w:val="28"/>
+          <w:szCs w:val="28"/>
+        </w:rPr>
+        <w:t xml:space="preserve"> </w:t>
+      </w:r>
+      <w:proofErr w:type="spellStart"/>
+      <w:r>
+        <w:rPr>
+          <w:sz w:val="28"/>
+          <w:szCs w:val="28"/>
+        </w:rPr>
+        <w:t>communicate</w:t>
+      </w:r>
+      <w:proofErr w:type="spellEnd"/>
+      <w:r>
+        <w:rPr>
+          <w:sz w:val="28"/>
+          <w:szCs w:val="28"/>
+        </w:rPr>
+        <w:t xml:space="preserve"> </w:t>
+      </w:r>
+      <w:proofErr w:type="spellStart"/>
+      <w:r>
+        <w:rPr>
+          <w:sz w:val="28"/>
+          <w:szCs w:val="28"/>
+        </w:rPr>
+        <w:t>and</w:t>
+      </w:r>
+      <w:proofErr w:type="spellEnd"/>
+      <w:r>
+        <w:rPr>
+          <w:sz w:val="28"/>
+          <w:szCs w:val="28"/>
+        </w:rPr>
+        <w:t xml:space="preserve"> </w:t>
+      </w:r>
+      <w:proofErr w:type="spellStart"/>
+      <w:r>
+        <w:rPr>
+          <w:sz w:val="28"/>
+          <w:szCs w:val="28"/>
+        </w:rPr>
+        <w:t>exchange</w:t>
+      </w:r>
+      <w:proofErr w:type="spellEnd"/>
+      <w:r>
+        <w:rPr>
+          <w:sz w:val="28"/>
+          <w:szCs w:val="28"/>
+        </w:rPr>
+        <w:t xml:space="preserve"> </w:t>
+      </w:r>
+      <w:proofErr w:type="spellStart"/>
+      <w:r>
+        <w:rPr>
+          <w:sz w:val="28"/>
+          <w:szCs w:val="28"/>
+        </w:rPr>
+        <w:t>data</w:t>
+      </w:r>
+      <w:proofErr w:type="spellEnd"/>
+      <w:r>
+        <w:rPr>
+          <w:sz w:val="28"/>
+          <w:szCs w:val="28"/>
+        </w:rPr>
+        <w:t xml:space="preserve">. </w:t>
+      </w:r>
+      <w:proofErr w:type="spellStart"/>
+      <w:r>
+        <w:rPr>
+          <w:sz w:val="28"/>
+          <w:szCs w:val="28"/>
+        </w:rPr>
+        <w:t>The</w:t>
+      </w:r>
+      <w:proofErr w:type="spellEnd"/>
+      <w:r>
+        <w:rPr>
+          <w:sz w:val="28"/>
+          <w:szCs w:val="28"/>
+        </w:rPr>
+        <w:t xml:space="preserve"> </w:t>
+      </w:r>
+      <w:proofErr w:type="spellStart"/>
+      <w:r>
+        <w:rPr>
+          <w:sz w:val="28"/>
+          <w:szCs w:val="28"/>
+        </w:rPr>
+        <w:t>main</w:t>
+      </w:r>
+      <w:proofErr w:type="spellEnd"/>
+      <w:r>
+        <w:rPr>
+          <w:sz w:val="28"/>
+          <w:szCs w:val="28"/>
+        </w:rPr>
+        <w:t xml:space="preserve"> </w:t>
+      </w:r>
+      <w:proofErr w:type="spellStart"/>
+      <w:r>
+        <w:rPr>
+          <w:sz w:val="28"/>
+          <w:szCs w:val="28"/>
+        </w:rPr>
+        <w:t>aim</w:t>
+      </w:r>
+      <w:proofErr w:type="spellEnd"/>
+      <w:r>
+        <w:rPr>
+          <w:sz w:val="28"/>
+          <w:szCs w:val="28"/>
+        </w:rPr>
+        <w:t xml:space="preserve"> </w:t>
+      </w:r>
+      <w:proofErr w:type="spellStart"/>
+      <w:r>
+        <w:rPr>
+          <w:sz w:val="28"/>
+          <w:szCs w:val="28"/>
+        </w:rPr>
+        <w:t>of</w:t>
+      </w:r>
+      <w:proofErr w:type="spellEnd"/>
+      <w:r>
+        <w:rPr>
+          <w:sz w:val="28"/>
+          <w:szCs w:val="28"/>
+        </w:rPr>
+        <w:t xml:space="preserve"> </w:t>
+      </w:r>
+      <w:proofErr w:type="spellStart"/>
+      <w:r>
+        <w:rPr>
+          <w:sz w:val="28"/>
+          <w:szCs w:val="28"/>
+        </w:rPr>
+        <w:t>smart</w:t>
+      </w:r>
+      <w:proofErr w:type="spellEnd"/>
+      <w:r>
+        <w:rPr>
+          <w:sz w:val="28"/>
+          <w:szCs w:val="28"/>
+        </w:rPr>
+        <w:t xml:space="preserve"> </w:t>
+      </w:r>
+      <w:proofErr w:type="spellStart"/>
+      <w:r>
+        <w:rPr>
+          <w:sz w:val="28"/>
+          <w:szCs w:val="28"/>
+        </w:rPr>
+        <w:t>cities</w:t>
+      </w:r>
+      <w:proofErr w:type="spellEnd"/>
+      <w:r>
+        <w:rPr>
+          <w:sz w:val="28"/>
+          <w:szCs w:val="28"/>
+        </w:rPr>
+        <w:t xml:space="preserve"> </w:t>
+      </w:r>
+      <w:proofErr w:type="spellStart"/>
+      <w:r>
+        <w:rPr>
+          <w:sz w:val="28"/>
+          <w:szCs w:val="28"/>
+        </w:rPr>
+        <w:t>is</w:t>
+      </w:r>
+      <w:proofErr w:type="spellEnd"/>
+      <w:r>
+        <w:rPr>
+          <w:sz w:val="28"/>
+          <w:szCs w:val="28"/>
+        </w:rPr>
+        <w:t xml:space="preserve"> </w:t>
+      </w:r>
+      <w:proofErr w:type="spellStart"/>
+      <w:r>
+        <w:rPr>
+          <w:sz w:val="28"/>
+          <w:szCs w:val="28"/>
+        </w:rPr>
+        <w:t>to</w:t>
+      </w:r>
+      <w:proofErr w:type="spellEnd"/>
+      <w:r>
+        <w:rPr>
+          <w:sz w:val="28"/>
+          <w:szCs w:val="28"/>
+        </w:rPr>
+        <w:t xml:space="preserve"> </w:t>
+      </w:r>
+      <w:proofErr w:type="spellStart"/>
+      <w:r>
+        <w:rPr>
+          <w:sz w:val="28"/>
+          <w:szCs w:val="28"/>
+        </w:rPr>
+        <w:t>use</w:t>
+      </w:r>
+      <w:proofErr w:type="spellEnd"/>
+      <w:r>
+        <w:rPr>
+          <w:sz w:val="28"/>
+          <w:szCs w:val="28"/>
+        </w:rPr>
+        <w:t xml:space="preserve"> </w:t>
+      </w:r>
+      <w:proofErr w:type="spellStart"/>
+      <w:r>
+        <w:rPr>
+          <w:sz w:val="28"/>
+          <w:szCs w:val="28"/>
+        </w:rPr>
+        <w:t>technology</w:t>
+      </w:r>
+      <w:proofErr w:type="spellEnd"/>
+      <w:r>
+        <w:rPr>
+          <w:sz w:val="28"/>
+          <w:szCs w:val="28"/>
+        </w:rPr>
+        <w:t xml:space="preserve"> </w:t>
+      </w:r>
+      <w:proofErr w:type="spellStart"/>
+      <w:r>
+        <w:rPr>
+          <w:sz w:val="28"/>
+          <w:szCs w:val="28"/>
+        </w:rPr>
+        <w:t>to</w:t>
+      </w:r>
+      <w:proofErr w:type="spellEnd"/>
+      <w:r>
+        <w:rPr>
+          <w:sz w:val="28"/>
+          <w:szCs w:val="28"/>
+        </w:rPr>
+        <w:t xml:space="preserve"> </w:t>
+      </w:r>
+      <w:proofErr w:type="spellStart"/>
+      <w:r>
+        <w:rPr>
+          <w:sz w:val="28"/>
+          <w:szCs w:val="28"/>
+        </w:rPr>
+        <w:t>improve</w:t>
+      </w:r>
+      <w:proofErr w:type="spellEnd"/>
+      <w:r>
+        <w:rPr>
+          <w:sz w:val="28"/>
+          <w:szCs w:val="28"/>
+        </w:rPr>
+        <w:t xml:space="preserve"> </w:t>
+      </w:r>
+      <w:proofErr w:type="spellStart"/>
+      <w:r>
+        <w:rPr>
+          <w:sz w:val="28"/>
+          <w:szCs w:val="28"/>
+        </w:rPr>
+        <w:t>the</w:t>
+      </w:r>
+      <w:proofErr w:type="spellEnd"/>
+      <w:r>
+        <w:rPr>
+          <w:sz w:val="28"/>
+          <w:szCs w:val="28"/>
+        </w:rPr>
+        <w:t xml:space="preserve"> </w:t>
+      </w:r>
+      <w:proofErr w:type="spellStart"/>
+      <w:r>
+        <w:rPr>
+          <w:sz w:val="28"/>
+          <w:szCs w:val="28"/>
+        </w:rPr>
+        <w:t>quality</w:t>
+      </w:r>
+      <w:proofErr w:type="spellEnd"/>
+      <w:r>
+        <w:rPr>
+          <w:sz w:val="28"/>
+          <w:szCs w:val="28"/>
+        </w:rPr>
+        <w:t xml:space="preserve"> </w:t>
+      </w:r>
+      <w:proofErr w:type="spellStart"/>
+      <w:r>
+        <w:rPr>
+          <w:sz w:val="28"/>
+          <w:szCs w:val="28"/>
+        </w:rPr>
+        <w:t>of</w:t>
+      </w:r>
+      <w:proofErr w:type="spellEnd"/>
+      <w:r>
+        <w:rPr>
+          <w:sz w:val="28"/>
+          <w:szCs w:val="28"/>
+        </w:rPr>
+        <w:t xml:space="preserve"> </w:t>
+      </w:r>
+      <w:proofErr w:type="spellStart"/>
+      <w:r>
+        <w:rPr>
+          <w:sz w:val="28"/>
+          <w:szCs w:val="28"/>
+        </w:rPr>
+        <w:t>life</w:t>
+      </w:r>
+      <w:proofErr w:type="spellEnd"/>
+      <w:r>
+        <w:rPr>
+          <w:sz w:val="28"/>
+          <w:szCs w:val="28"/>
+        </w:rPr>
+        <w:t xml:space="preserve"> </w:t>
+      </w:r>
+      <w:proofErr w:type="spellStart"/>
+      <w:r>
+        <w:rPr>
+          <w:sz w:val="28"/>
+          <w:szCs w:val="28"/>
+        </w:rPr>
+        <w:t>for</w:t>
+      </w:r>
+      <w:proofErr w:type="spellEnd"/>
+      <w:r>
+        <w:rPr>
+          <w:sz w:val="28"/>
+          <w:szCs w:val="28"/>
+        </w:rPr>
+        <w:t xml:space="preserve"> </w:t>
+      </w:r>
+      <w:proofErr w:type="spellStart"/>
+      <w:r>
+        <w:rPr>
+          <w:sz w:val="28"/>
+          <w:szCs w:val="28"/>
+        </w:rPr>
+        <w:t>their</w:t>
+      </w:r>
+      <w:proofErr w:type="spellEnd"/>
+      <w:r>
+        <w:rPr>
+          <w:sz w:val="28"/>
+          <w:szCs w:val="28"/>
+        </w:rPr>
+        <w:t xml:space="preserve"> </w:t>
+      </w:r>
+      <w:proofErr w:type="spellStart"/>
+      <w:r>
+        <w:rPr>
+          <w:sz w:val="28"/>
+          <w:szCs w:val="28"/>
+        </w:rPr>
+        <w:t>residents</w:t>
+      </w:r>
+      <w:proofErr w:type="spellEnd"/>
+      <w:r>
+        <w:rPr>
+          <w:sz w:val="28"/>
+          <w:szCs w:val="28"/>
+        </w:rPr>
+        <w:t xml:space="preserve">. </w:t>
+      </w:r>
+      <w:proofErr w:type="spellStart"/>
+      <w:r>
+        <w:rPr>
+          <w:sz w:val="28"/>
+          <w:szCs w:val="28"/>
+        </w:rPr>
+        <w:t>For</w:t>
+      </w:r>
+      <w:proofErr w:type="spellEnd"/>
+      <w:r>
+        <w:rPr>
+          <w:sz w:val="28"/>
+          <w:szCs w:val="28"/>
+        </w:rPr>
+        <w:t xml:space="preserve"> </w:t>
+      </w:r>
+      <w:proofErr w:type="spellStart"/>
+      <w:r>
+        <w:rPr>
+          <w:sz w:val="28"/>
+          <w:szCs w:val="28"/>
+        </w:rPr>
+        <w:t>example</w:t>
+      </w:r>
+      <w:proofErr w:type="spellEnd"/>
+      <w:r>
+        <w:rPr>
+          <w:sz w:val="28"/>
+          <w:szCs w:val="28"/>
+        </w:rPr>
+        <w:t xml:space="preserve">, </w:t>
+      </w:r>
+      <w:proofErr w:type="spellStart"/>
+      <w:r>
+        <w:rPr>
+          <w:sz w:val="28"/>
+          <w:szCs w:val="28"/>
+        </w:rPr>
+        <w:t>using</w:t>
+      </w:r>
+      <w:proofErr w:type="spellEnd"/>
+      <w:r>
+        <w:rPr>
+          <w:sz w:val="28"/>
+          <w:szCs w:val="28"/>
+        </w:rPr>
+        <w:t xml:space="preserve"> </w:t>
+      </w:r>
+      <w:proofErr w:type="spellStart"/>
+      <w:r>
+        <w:rPr>
+          <w:sz w:val="28"/>
+          <w:szCs w:val="28"/>
+        </w:rPr>
+        <w:t>IoT</w:t>
+      </w:r>
+      <w:proofErr w:type="spellEnd"/>
+      <w:r>
+        <w:rPr>
+          <w:sz w:val="28"/>
+          <w:szCs w:val="28"/>
+        </w:rPr>
+        <w:t xml:space="preserve"> </w:t>
+      </w:r>
+      <w:proofErr w:type="spellStart"/>
+      <w:r>
+        <w:rPr>
+          <w:sz w:val="28"/>
+          <w:szCs w:val="28"/>
+        </w:rPr>
+        <w:t>to</w:t>
+      </w:r>
+      <w:proofErr w:type="spellEnd"/>
+      <w:r>
+        <w:rPr>
+          <w:sz w:val="28"/>
+          <w:szCs w:val="28"/>
+        </w:rPr>
+        <w:t xml:space="preserve"> </w:t>
+      </w:r>
+      <w:proofErr w:type="spellStart"/>
+      <w:r>
+        <w:rPr>
+          <w:sz w:val="28"/>
+          <w:szCs w:val="28"/>
+        </w:rPr>
+        <w:t>optimize</w:t>
+      </w:r>
+      <w:proofErr w:type="spellEnd"/>
+      <w:r>
+        <w:rPr>
+          <w:sz w:val="28"/>
+          <w:szCs w:val="28"/>
+        </w:rPr>
+        <w:t xml:space="preserve"> </w:t>
+      </w:r>
+      <w:proofErr w:type="spellStart"/>
+      <w:r>
+        <w:rPr>
+          <w:sz w:val="28"/>
+          <w:szCs w:val="28"/>
+        </w:rPr>
+        <w:t>traffic</w:t>
+      </w:r>
+      <w:proofErr w:type="spellEnd"/>
+      <w:r>
+        <w:rPr>
+          <w:sz w:val="28"/>
+          <w:szCs w:val="28"/>
+        </w:rPr>
+        <w:t xml:space="preserve"> </w:t>
+      </w:r>
+      <w:proofErr w:type="spellStart"/>
+      <w:r>
+        <w:rPr>
+          <w:sz w:val="28"/>
+          <w:szCs w:val="28"/>
+        </w:rPr>
+        <w:t>flows</w:t>
+      </w:r>
+      <w:proofErr w:type="spellEnd"/>
+      <w:r>
+        <w:rPr>
+          <w:sz w:val="28"/>
+          <w:szCs w:val="28"/>
+        </w:rPr>
+        <w:t xml:space="preserve"> </w:t>
+      </w:r>
+      <w:proofErr w:type="spellStart"/>
+      <w:r>
+        <w:rPr>
+          <w:sz w:val="28"/>
+          <w:szCs w:val="28"/>
+        </w:rPr>
+        <w:t>and</w:t>
+      </w:r>
+      <w:proofErr w:type="spellEnd"/>
+      <w:r>
+        <w:rPr>
+          <w:sz w:val="28"/>
+          <w:szCs w:val="28"/>
+        </w:rPr>
+        <w:t xml:space="preserve"> </w:t>
+      </w:r>
+      <w:proofErr w:type="spellStart"/>
+      <w:r>
+        <w:rPr>
+          <w:sz w:val="28"/>
+          <w:szCs w:val="28"/>
+        </w:rPr>
+        <w:t>make</w:t>
+      </w:r>
+      <w:proofErr w:type="spellEnd"/>
+      <w:r>
+        <w:rPr>
+          <w:sz w:val="28"/>
+          <w:szCs w:val="28"/>
+        </w:rPr>
+        <w:t xml:space="preserve"> </w:t>
+      </w:r>
+      <w:proofErr w:type="spellStart"/>
+      <w:r>
+        <w:rPr>
+          <w:sz w:val="28"/>
+          <w:szCs w:val="28"/>
+        </w:rPr>
+        <w:t>roads</w:t>
+      </w:r>
+      <w:proofErr w:type="spellEnd"/>
+      <w:r>
+        <w:rPr>
+          <w:sz w:val="28"/>
+          <w:szCs w:val="28"/>
+        </w:rPr>
+        <w:t xml:space="preserve"> </w:t>
+      </w:r>
+      <w:proofErr w:type="spellStart"/>
+      <w:r>
+        <w:rPr>
+          <w:sz w:val="28"/>
+          <w:szCs w:val="28"/>
+        </w:rPr>
+        <w:t>safer</w:t>
+      </w:r>
+      <w:proofErr w:type="spellEnd"/>
+      <w:r>
+        <w:rPr>
+          <w:sz w:val="28"/>
+          <w:szCs w:val="28"/>
+        </w:rPr>
+        <w:t xml:space="preserve"> </w:t>
+      </w:r>
+      <w:proofErr w:type="spellStart"/>
+      <w:r>
+        <w:rPr>
+          <w:sz w:val="28"/>
+          <w:szCs w:val="28"/>
+        </w:rPr>
+        <w:t>for</w:t>
+      </w:r>
+      <w:proofErr w:type="spellEnd"/>
+      <w:r>
+        <w:rPr>
+          <w:sz w:val="28"/>
+          <w:szCs w:val="28"/>
+        </w:rPr>
+        <w:t xml:space="preserve"> </w:t>
+      </w:r>
+      <w:proofErr w:type="spellStart"/>
+      <w:r>
+        <w:rPr>
+          <w:sz w:val="28"/>
+          <w:szCs w:val="28"/>
+        </w:rPr>
+        <w:t>drivers</w:t>
+      </w:r>
+      <w:proofErr w:type="spellEnd"/>
+      <w:r>
+        <w:rPr>
+          <w:sz w:val="28"/>
+          <w:szCs w:val="28"/>
+        </w:rPr>
+        <w:t xml:space="preserve"> </w:t>
+      </w:r>
+      <w:proofErr w:type="spellStart"/>
+      <w:r>
+        <w:rPr>
+          <w:sz w:val="28"/>
+          <w:szCs w:val="28"/>
+        </w:rPr>
+        <w:t>and</w:t>
+      </w:r>
+      <w:proofErr w:type="spellEnd"/>
+      <w:r>
+        <w:rPr>
+          <w:sz w:val="28"/>
+          <w:szCs w:val="28"/>
+        </w:rPr>
+        <w:t xml:space="preserve"> </w:t>
+      </w:r>
+      <w:proofErr w:type="spellStart"/>
+      <w:r>
+        <w:rPr>
+          <w:sz w:val="28"/>
+          <w:szCs w:val="28"/>
+        </w:rPr>
+        <w:t>pedestrians</w:t>
+      </w:r>
+      <w:proofErr w:type="spellEnd"/>
+      <w:r>
+        <w:rPr>
+          <w:sz w:val="28"/>
+          <w:szCs w:val="28"/>
+        </w:rPr>
+        <w:t xml:space="preserve">. </w:t>
+      </w:r>
+      <w:proofErr w:type="spellStart"/>
+      <w:r>
+        <w:rPr>
+          <w:sz w:val="28"/>
+          <w:szCs w:val="28"/>
+        </w:rPr>
+        <w:t>Smart</w:t>
+      </w:r>
+      <w:proofErr w:type="spellEnd"/>
+      <w:r>
+        <w:rPr>
+          <w:sz w:val="28"/>
+          <w:szCs w:val="28"/>
+        </w:rPr>
+        <w:t xml:space="preserve"> </w:t>
+      </w:r>
+      <w:proofErr w:type="spellStart"/>
+      <w:r>
+        <w:rPr>
+          <w:sz w:val="28"/>
+          <w:szCs w:val="28"/>
+        </w:rPr>
+        <w:t>traffic</w:t>
+      </w:r>
+      <w:proofErr w:type="spellEnd"/>
+      <w:r>
+        <w:rPr>
+          <w:sz w:val="28"/>
+          <w:szCs w:val="28"/>
+        </w:rPr>
+        <w:t xml:space="preserve"> </w:t>
+      </w:r>
+      <w:proofErr w:type="spellStart"/>
+      <w:r>
+        <w:rPr>
+          <w:sz w:val="28"/>
+          <w:szCs w:val="28"/>
+        </w:rPr>
+        <w:t>control</w:t>
+      </w:r>
+      <w:proofErr w:type="spellEnd"/>
+      <w:r>
+        <w:rPr>
+          <w:sz w:val="28"/>
+          <w:szCs w:val="28"/>
+        </w:rPr>
+        <w:t xml:space="preserve"> </w:t>
+      </w:r>
+      <w:proofErr w:type="spellStart"/>
+      <w:r>
+        <w:rPr>
+          <w:sz w:val="28"/>
+          <w:szCs w:val="28"/>
+        </w:rPr>
+        <w:t>systems</w:t>
+      </w:r>
+      <w:proofErr w:type="spellEnd"/>
+      <w:r>
+        <w:rPr>
+          <w:sz w:val="28"/>
+          <w:szCs w:val="28"/>
+        </w:rPr>
+        <w:t xml:space="preserve"> </w:t>
+      </w:r>
+      <w:proofErr w:type="spellStart"/>
+      <w:r>
+        <w:rPr>
+          <w:sz w:val="28"/>
+          <w:szCs w:val="28"/>
+        </w:rPr>
+        <w:t>use</w:t>
+      </w:r>
+      <w:proofErr w:type="spellEnd"/>
+      <w:r>
+        <w:rPr>
+          <w:sz w:val="28"/>
+          <w:szCs w:val="28"/>
+        </w:rPr>
+        <w:t xml:space="preserve"> </w:t>
+      </w:r>
+      <w:proofErr w:type="spellStart"/>
+      <w:r>
+        <w:rPr>
+          <w:sz w:val="28"/>
+          <w:szCs w:val="28"/>
+        </w:rPr>
+        <w:t>sensors</w:t>
+      </w:r>
+      <w:proofErr w:type="spellEnd"/>
+      <w:r>
+        <w:rPr>
+          <w:sz w:val="28"/>
+          <w:szCs w:val="28"/>
+        </w:rPr>
+        <w:t xml:space="preserve"> </w:t>
+      </w:r>
+      <w:proofErr w:type="spellStart"/>
+      <w:r>
+        <w:rPr>
+          <w:sz w:val="28"/>
+          <w:szCs w:val="28"/>
+        </w:rPr>
+        <w:t>to</w:t>
+      </w:r>
+      <w:proofErr w:type="spellEnd"/>
+      <w:r>
+        <w:rPr>
+          <w:sz w:val="28"/>
+          <w:szCs w:val="28"/>
+        </w:rPr>
+        <w:t xml:space="preserve"> </w:t>
+      </w:r>
+      <w:proofErr w:type="spellStart"/>
+      <w:r>
+        <w:rPr>
+          <w:sz w:val="28"/>
+          <w:szCs w:val="28"/>
+        </w:rPr>
+        <w:t>detect</w:t>
+      </w:r>
+      <w:proofErr w:type="spellEnd"/>
+      <w:r>
+        <w:rPr>
+          <w:sz w:val="28"/>
+          <w:szCs w:val="28"/>
+        </w:rPr>
+        <w:t xml:space="preserve"> </w:t>
+      </w:r>
+      <w:proofErr w:type="spellStart"/>
+      <w:r>
+        <w:rPr>
+          <w:sz w:val="28"/>
+          <w:szCs w:val="28"/>
+        </w:rPr>
+        <w:t>the</w:t>
+      </w:r>
+      <w:proofErr w:type="spellEnd"/>
+      <w:r>
+        <w:rPr>
+          <w:sz w:val="28"/>
+          <w:szCs w:val="28"/>
+        </w:rPr>
+        <w:t xml:space="preserve"> </w:t>
+      </w:r>
+      <w:proofErr w:type="spellStart"/>
+      <w:r>
+        <w:rPr>
+          <w:sz w:val="28"/>
+          <w:szCs w:val="28"/>
+        </w:rPr>
+        <w:t>number</w:t>
+      </w:r>
+      <w:proofErr w:type="spellEnd"/>
+      <w:r>
+        <w:rPr>
+          <w:sz w:val="28"/>
+          <w:szCs w:val="28"/>
+        </w:rPr>
+        <w:t xml:space="preserve"> </w:t>
+      </w:r>
+      <w:proofErr w:type="spellStart"/>
+      <w:r>
+        <w:rPr>
+          <w:sz w:val="28"/>
+          <w:szCs w:val="28"/>
+        </w:rPr>
+        <w:t>of</w:t>
+      </w:r>
+      <w:proofErr w:type="spellEnd"/>
+      <w:r>
+        <w:rPr>
+          <w:sz w:val="28"/>
+          <w:szCs w:val="28"/>
+        </w:rPr>
+        <w:t xml:space="preserve"> </w:t>
+      </w:r>
+      <w:proofErr w:type="spellStart"/>
+      <w:r>
+        <w:rPr>
+          <w:sz w:val="28"/>
+          <w:szCs w:val="28"/>
+        </w:rPr>
+        <w:t>cars</w:t>
+      </w:r>
+      <w:proofErr w:type="spellEnd"/>
+      <w:r>
+        <w:rPr>
+          <w:sz w:val="28"/>
+          <w:szCs w:val="28"/>
+        </w:rPr>
+        <w:t xml:space="preserve"> </w:t>
+      </w:r>
+      <w:proofErr w:type="spellStart"/>
+      <w:r>
+        <w:rPr>
+          <w:sz w:val="28"/>
+          <w:szCs w:val="28"/>
+        </w:rPr>
+        <w:t>on</w:t>
+      </w:r>
+      <w:proofErr w:type="spellEnd"/>
+      <w:r>
+        <w:rPr>
+          <w:sz w:val="28"/>
+          <w:szCs w:val="28"/>
+        </w:rPr>
+        <w:t xml:space="preserve"> </w:t>
+      </w:r>
+      <w:proofErr w:type="spellStart"/>
+      <w:r>
+        <w:rPr>
+          <w:sz w:val="28"/>
+          <w:szCs w:val="28"/>
+        </w:rPr>
+        <w:t>the</w:t>
+      </w:r>
+      <w:proofErr w:type="spellEnd"/>
+      <w:r>
+        <w:rPr>
+          <w:sz w:val="28"/>
+          <w:szCs w:val="28"/>
+        </w:rPr>
+        <w:t xml:space="preserve"> </w:t>
+      </w:r>
+      <w:proofErr w:type="spellStart"/>
+      <w:r>
+        <w:rPr>
+          <w:sz w:val="28"/>
+          <w:szCs w:val="28"/>
+        </w:rPr>
+        <w:t>road</w:t>
+      </w:r>
+      <w:proofErr w:type="spellEnd"/>
+      <w:r>
+        <w:rPr>
+          <w:sz w:val="28"/>
+          <w:szCs w:val="28"/>
+        </w:rPr>
+        <w:t xml:space="preserve"> </w:t>
+      </w:r>
+      <w:proofErr w:type="spellStart"/>
+      <w:r>
+        <w:rPr>
+          <w:sz w:val="28"/>
+          <w:szCs w:val="28"/>
+        </w:rPr>
+        <w:t>at</w:t>
+      </w:r>
+      <w:proofErr w:type="spellEnd"/>
+      <w:r>
+        <w:rPr>
+          <w:sz w:val="28"/>
+          <w:szCs w:val="28"/>
+        </w:rPr>
+        <w:t xml:space="preserve"> a </w:t>
+      </w:r>
+      <w:proofErr w:type="spellStart"/>
+      <w:r>
+        <w:rPr>
+          <w:sz w:val="28"/>
+          <w:szCs w:val="28"/>
+        </w:rPr>
+        <w:t>given</w:t>
+      </w:r>
+      <w:proofErr w:type="spellEnd"/>
+      <w:r>
+        <w:rPr>
+          <w:sz w:val="28"/>
+          <w:szCs w:val="28"/>
+        </w:rPr>
+        <w:t xml:space="preserve"> </w:t>
+      </w:r>
+      <w:proofErr w:type="spellStart"/>
+      <w:r>
+        <w:rPr>
+          <w:sz w:val="28"/>
+          <w:szCs w:val="28"/>
+        </w:rPr>
+        <w:t>time</w:t>
+      </w:r>
+      <w:proofErr w:type="spellEnd"/>
+      <w:r>
+        <w:rPr>
+          <w:sz w:val="28"/>
+          <w:szCs w:val="28"/>
+        </w:rPr>
+        <w:t xml:space="preserve"> </w:t>
+      </w:r>
+      <w:proofErr w:type="spellStart"/>
+      <w:r>
+        <w:rPr>
+          <w:sz w:val="28"/>
+          <w:szCs w:val="28"/>
+        </w:rPr>
+        <w:t>and</w:t>
+      </w:r>
+      <w:proofErr w:type="spellEnd"/>
+      <w:r>
+        <w:rPr>
+          <w:sz w:val="28"/>
+          <w:szCs w:val="28"/>
+        </w:rPr>
+        <w:t xml:space="preserve"> </w:t>
+      </w:r>
+      <w:proofErr w:type="spellStart"/>
+      <w:r>
+        <w:rPr>
+          <w:sz w:val="28"/>
+          <w:szCs w:val="28"/>
+        </w:rPr>
+        <w:t>adjust</w:t>
+      </w:r>
+      <w:proofErr w:type="spellEnd"/>
+      <w:r>
+        <w:rPr>
+          <w:sz w:val="28"/>
+          <w:szCs w:val="28"/>
+        </w:rPr>
+        <w:t xml:space="preserve"> </w:t>
+      </w:r>
+      <w:proofErr w:type="spellStart"/>
+      <w:r>
+        <w:rPr>
+          <w:sz w:val="28"/>
+          <w:szCs w:val="28"/>
+        </w:rPr>
+        <w:t>the</w:t>
+      </w:r>
+      <w:proofErr w:type="spellEnd"/>
+      <w:r>
+        <w:rPr>
+          <w:sz w:val="28"/>
+          <w:szCs w:val="28"/>
+        </w:rPr>
+        <w:t xml:space="preserve"> </w:t>
+      </w:r>
+      <w:proofErr w:type="spellStart"/>
+      <w:r>
+        <w:rPr>
+          <w:sz w:val="28"/>
+          <w:szCs w:val="28"/>
+        </w:rPr>
+        <w:t>timing</w:t>
+      </w:r>
+      <w:proofErr w:type="spellEnd"/>
+      <w:r>
+        <w:rPr>
+          <w:sz w:val="28"/>
+          <w:szCs w:val="28"/>
+        </w:rPr>
+        <w:t xml:space="preserve"> </w:t>
+      </w:r>
+      <w:proofErr w:type="spellStart"/>
+      <w:r>
+        <w:rPr>
+          <w:sz w:val="28"/>
+          <w:szCs w:val="28"/>
+        </w:rPr>
+        <w:t>of</w:t>
+      </w:r>
+      <w:proofErr w:type="spellEnd"/>
+      <w:r>
+        <w:rPr>
+          <w:sz w:val="28"/>
+          <w:szCs w:val="28"/>
+        </w:rPr>
+        <w:t xml:space="preserve"> </w:t>
+      </w:r>
+      <w:proofErr w:type="spellStart"/>
+      <w:r>
+        <w:rPr>
+          <w:sz w:val="28"/>
+          <w:szCs w:val="28"/>
+        </w:rPr>
+        <w:t>traffic</w:t>
+      </w:r>
+      <w:proofErr w:type="spellEnd"/>
+      <w:r>
+        <w:rPr>
+          <w:sz w:val="28"/>
+          <w:szCs w:val="28"/>
+        </w:rPr>
+        <w:t xml:space="preserve"> </w:t>
+      </w:r>
+      <w:proofErr w:type="spellStart"/>
+      <w:r>
+        <w:rPr>
+          <w:sz w:val="28"/>
+          <w:szCs w:val="28"/>
+        </w:rPr>
+        <w:t>lights</w:t>
+      </w:r>
+      <w:proofErr w:type="spellEnd"/>
+      <w:r>
+        <w:rPr>
+          <w:sz w:val="28"/>
+          <w:szCs w:val="28"/>
+        </w:rPr>
+        <w:t xml:space="preserve"> </w:t>
+      </w:r>
+      <w:proofErr w:type="spellStart"/>
+      <w:r>
+        <w:rPr>
+          <w:sz w:val="28"/>
+          <w:szCs w:val="28"/>
+        </w:rPr>
+        <w:t>to</w:t>
+      </w:r>
+      <w:proofErr w:type="spellEnd"/>
+      <w:r>
+        <w:rPr>
+          <w:sz w:val="28"/>
+          <w:szCs w:val="28"/>
+        </w:rPr>
+        <w:t xml:space="preserve"> </w:t>
+      </w:r>
+      <w:proofErr w:type="spellStart"/>
+      <w:r>
+        <w:rPr>
+          <w:sz w:val="28"/>
+          <w:szCs w:val="28"/>
+        </w:rPr>
+        <w:t>ease</w:t>
+      </w:r>
+      <w:proofErr w:type="spellEnd"/>
+      <w:r>
+        <w:rPr>
+          <w:sz w:val="28"/>
+          <w:szCs w:val="28"/>
+        </w:rPr>
+        <w:t xml:space="preserve"> </w:t>
+      </w:r>
+      <w:proofErr w:type="spellStart"/>
+      <w:r>
+        <w:rPr>
+          <w:sz w:val="28"/>
+          <w:szCs w:val="28"/>
+        </w:rPr>
+        <w:t>congestion</w:t>
+      </w:r>
+      <w:proofErr w:type="spellEnd"/>
+      <w:r>
+        <w:rPr>
+          <w:sz w:val="28"/>
+          <w:szCs w:val="28"/>
+        </w:rPr>
+        <w:t>.</w:t>
       </w:r>
     </w:p>
     <w:p>
       <w:pPr>
         <w:pStyle w:val="a5"/>
+        <w:spacing w:before="0" w:beforeAutospacing="0" w:after="0" w:afterAutospacing="0" w:line="360" w:lineRule="auto"/>
+        <w:ind w:firstLine="851"/>
         <w:rPr>
           <w:sz w:val="28"/>
           <w:szCs w:val="28"/>
         </w:rPr>
       </w:pPr>
-      <w:r>
-        <w:rPr>
-          <w:sz w:val="28"/>
-          <w:szCs w:val="28"/>
-        </w:rPr>
-        <w:t>London is the most advanced smart city in the world, with an estimated population of 10 million people within a 1,500 km2 area by 2030. The local government has invested heavily in AI, IoT, and 6G solutions to provide convenience and enhance interconnectedness between residents. The city mayor has implemented a roadmap and several initiatives to ensure London becomes the “smartest city in the world.”</w:t>
+      <w:proofErr w:type="spellStart"/>
+      <w:r>
+        <w:rPr>
+          <w:sz w:val="28"/>
+          <w:szCs w:val="28"/>
+        </w:rPr>
+        <w:t>London</w:t>
+      </w:r>
+      <w:proofErr w:type="spellEnd"/>
+      <w:r>
+        <w:rPr>
+          <w:sz w:val="28"/>
+          <w:szCs w:val="28"/>
+        </w:rPr>
+        <w:t xml:space="preserve"> </w:t>
+      </w:r>
+      <w:proofErr w:type="spellStart"/>
+      <w:r>
+        <w:rPr>
+          <w:sz w:val="28"/>
+          <w:szCs w:val="28"/>
+        </w:rPr>
+        <w:t>is</w:t>
+      </w:r>
+      <w:proofErr w:type="spellEnd"/>
+      <w:r>
+        <w:rPr>
+          <w:sz w:val="28"/>
+          <w:szCs w:val="28"/>
+        </w:rPr>
+        <w:t xml:space="preserve"> </w:t>
+      </w:r>
+      <w:proofErr w:type="spellStart"/>
+      <w:r>
+        <w:rPr>
+          <w:sz w:val="28"/>
+          <w:szCs w:val="28"/>
+        </w:rPr>
+        <w:t>the</w:t>
+      </w:r>
+      <w:proofErr w:type="spellEnd"/>
+      <w:r>
+        <w:rPr>
+          <w:sz w:val="28"/>
+          <w:szCs w:val="28"/>
+        </w:rPr>
+        <w:t xml:space="preserve"> </w:t>
+      </w:r>
+      <w:proofErr w:type="spellStart"/>
+      <w:r>
+        <w:rPr>
+          <w:sz w:val="28"/>
+          <w:szCs w:val="28"/>
+        </w:rPr>
+        <w:t>most</w:t>
+      </w:r>
+      <w:proofErr w:type="spellEnd"/>
+      <w:r>
+        <w:rPr>
+          <w:sz w:val="28"/>
+          <w:szCs w:val="28"/>
+        </w:rPr>
+        <w:t xml:space="preserve"> </w:t>
+      </w:r>
+      <w:proofErr w:type="spellStart"/>
+      <w:r>
+        <w:rPr>
+          <w:sz w:val="28"/>
+          <w:szCs w:val="28"/>
+        </w:rPr>
+        <w:t>advanced</w:t>
+      </w:r>
+      <w:proofErr w:type="spellEnd"/>
+      <w:r>
+        <w:rPr>
+          <w:sz w:val="28"/>
+          <w:szCs w:val="28"/>
+        </w:rPr>
+        <w:t xml:space="preserve"> </w:t>
+      </w:r>
+      <w:proofErr w:type="spellStart"/>
+      <w:r>
+        <w:rPr>
+          <w:sz w:val="28"/>
+          <w:szCs w:val="28"/>
+        </w:rPr>
+        <w:t>smart</w:t>
+      </w:r>
+      <w:proofErr w:type="spellEnd"/>
+      <w:r>
+        <w:rPr>
+          <w:sz w:val="28"/>
+          <w:szCs w:val="28"/>
+        </w:rPr>
+        <w:t xml:space="preserve"> </w:t>
+      </w:r>
+      <w:proofErr w:type="spellStart"/>
+      <w:r>
+        <w:rPr>
+          <w:sz w:val="28"/>
+          <w:szCs w:val="28"/>
+        </w:rPr>
+        <w:t>city</w:t>
+      </w:r>
+      <w:proofErr w:type="spellEnd"/>
+      <w:r>
+        <w:rPr>
+          <w:sz w:val="28"/>
+          <w:szCs w:val="28"/>
+        </w:rPr>
+        <w:t xml:space="preserve"> </w:t>
+      </w:r>
+      <w:proofErr w:type="spellStart"/>
+      <w:r>
+        <w:rPr>
+          <w:sz w:val="28"/>
+          <w:szCs w:val="28"/>
+        </w:rPr>
+        <w:t>in</w:t>
+      </w:r>
+      <w:proofErr w:type="spellEnd"/>
+      <w:r>
+        <w:rPr>
+          <w:sz w:val="28"/>
+          <w:szCs w:val="28"/>
+        </w:rPr>
+        <w:t xml:space="preserve"> </w:t>
+      </w:r>
+      <w:proofErr w:type="spellStart"/>
+      <w:r>
+        <w:rPr>
+          <w:sz w:val="28"/>
+          <w:szCs w:val="28"/>
+        </w:rPr>
+        <w:t>the</w:t>
+      </w:r>
+      <w:proofErr w:type="spellEnd"/>
+      <w:r>
+        <w:rPr>
+          <w:sz w:val="28"/>
+          <w:szCs w:val="28"/>
+        </w:rPr>
+        <w:t xml:space="preserve"> </w:t>
+      </w:r>
+      <w:proofErr w:type="spellStart"/>
+      <w:r>
+        <w:rPr>
+          <w:sz w:val="28"/>
+          <w:szCs w:val="28"/>
+        </w:rPr>
+        <w:t>world</w:t>
+      </w:r>
+      <w:proofErr w:type="spellEnd"/>
+      <w:r>
+        <w:rPr>
+          <w:sz w:val="28"/>
+          <w:szCs w:val="28"/>
+        </w:rPr>
+        <w:t xml:space="preserve">, </w:t>
+      </w:r>
+      <w:proofErr w:type="spellStart"/>
+      <w:r>
+        <w:rPr>
+          <w:sz w:val="28"/>
+          <w:szCs w:val="28"/>
+        </w:rPr>
+        <w:t>with</w:t>
+      </w:r>
+      <w:proofErr w:type="spellEnd"/>
+      <w:r>
+        <w:rPr>
+          <w:sz w:val="28"/>
+          <w:szCs w:val="28"/>
+        </w:rPr>
+        <w:t xml:space="preserve"> </w:t>
+      </w:r>
+      <w:proofErr w:type="spellStart"/>
+      <w:r>
+        <w:rPr>
+          <w:sz w:val="28"/>
+          <w:szCs w:val="28"/>
+        </w:rPr>
+        <w:t>an</w:t>
+      </w:r>
+      <w:proofErr w:type="spellEnd"/>
+      <w:r>
+        <w:rPr>
+          <w:sz w:val="28"/>
+          <w:szCs w:val="28"/>
+        </w:rPr>
+        <w:t xml:space="preserve"> </w:t>
+      </w:r>
+      <w:proofErr w:type="spellStart"/>
+      <w:r>
+        <w:rPr>
+          <w:sz w:val="28"/>
+          <w:szCs w:val="28"/>
+        </w:rPr>
+        <w:t>estimated</w:t>
+      </w:r>
+      <w:proofErr w:type="spellEnd"/>
+      <w:r>
+        <w:rPr>
+          <w:sz w:val="28"/>
+          <w:szCs w:val="28"/>
+        </w:rPr>
+        <w:t xml:space="preserve"> </w:t>
+      </w:r>
+      <w:proofErr w:type="spellStart"/>
+      <w:r>
+        <w:rPr>
+          <w:sz w:val="28"/>
+          <w:szCs w:val="28"/>
+        </w:rPr>
+        <w:t>population</w:t>
+      </w:r>
+      <w:proofErr w:type="spellEnd"/>
+      <w:r>
+        <w:rPr>
+          <w:sz w:val="28"/>
+          <w:szCs w:val="28"/>
+        </w:rPr>
+        <w:t xml:space="preserve"> </w:t>
+      </w:r>
+      <w:proofErr w:type="spellStart"/>
+      <w:r>
+        <w:rPr>
+          <w:sz w:val="28"/>
+          <w:szCs w:val="28"/>
+        </w:rPr>
+        <w:t>of</w:t>
+      </w:r>
+      <w:proofErr w:type="spellEnd"/>
+      <w:r>
+        <w:rPr>
+          <w:sz w:val="28"/>
+          <w:szCs w:val="28"/>
+        </w:rPr>
+        <w:t xml:space="preserve"> 10 </w:t>
+      </w:r>
+      <w:proofErr w:type="spellStart"/>
+      <w:r>
+        <w:rPr>
+          <w:sz w:val="28"/>
+          <w:szCs w:val="28"/>
+        </w:rPr>
+        <w:t>million</w:t>
+      </w:r>
+      <w:proofErr w:type="spellEnd"/>
+      <w:r>
+        <w:rPr>
+          <w:sz w:val="28"/>
+          <w:szCs w:val="28"/>
+        </w:rPr>
+        <w:t xml:space="preserve"> </w:t>
+      </w:r>
+      <w:proofErr w:type="spellStart"/>
+      <w:r>
+        <w:rPr>
+          <w:sz w:val="28"/>
+          <w:szCs w:val="28"/>
+        </w:rPr>
+        <w:t>people</w:t>
+      </w:r>
+      <w:proofErr w:type="spellEnd"/>
+      <w:r>
+        <w:rPr>
+          <w:sz w:val="28"/>
+          <w:szCs w:val="28"/>
+        </w:rPr>
+        <w:t xml:space="preserve"> </w:t>
+      </w:r>
+      <w:proofErr w:type="spellStart"/>
+      <w:r>
+        <w:rPr>
+          <w:sz w:val="28"/>
+          <w:szCs w:val="28"/>
+        </w:rPr>
+        <w:t>within</w:t>
+      </w:r>
+      <w:proofErr w:type="spellEnd"/>
+      <w:r>
+        <w:rPr>
+          <w:sz w:val="28"/>
+          <w:szCs w:val="28"/>
+        </w:rPr>
+        <w:t xml:space="preserve"> a 1,500 km2 </w:t>
+      </w:r>
+      <w:proofErr w:type="spellStart"/>
+      <w:r>
+        <w:rPr>
+          <w:sz w:val="28"/>
+          <w:szCs w:val="28"/>
+        </w:rPr>
+        <w:t>area</w:t>
+      </w:r>
+      <w:proofErr w:type="spellEnd"/>
+      <w:r>
+        <w:rPr>
+          <w:sz w:val="28"/>
+          <w:szCs w:val="28"/>
+        </w:rPr>
+        <w:t xml:space="preserve"> </w:t>
+      </w:r>
+      <w:proofErr w:type="spellStart"/>
+      <w:r>
+        <w:rPr>
+          <w:sz w:val="28"/>
+          <w:szCs w:val="28"/>
+        </w:rPr>
+        <w:t>by</w:t>
+      </w:r>
+      <w:proofErr w:type="spellEnd"/>
+      <w:r>
+        <w:rPr>
+          <w:sz w:val="28"/>
+          <w:szCs w:val="28"/>
+        </w:rPr>
+        <w:t xml:space="preserve"> 2030. </w:t>
+      </w:r>
+      <w:proofErr w:type="spellStart"/>
+      <w:r>
+        <w:rPr>
+          <w:sz w:val="28"/>
+          <w:szCs w:val="28"/>
+        </w:rPr>
+        <w:t>The</w:t>
+      </w:r>
+      <w:proofErr w:type="spellEnd"/>
+      <w:r>
+        <w:rPr>
+          <w:sz w:val="28"/>
+          <w:szCs w:val="28"/>
+        </w:rPr>
+        <w:t xml:space="preserve"> </w:t>
+      </w:r>
+      <w:proofErr w:type="spellStart"/>
+      <w:r>
+        <w:rPr>
+          <w:sz w:val="28"/>
+          <w:szCs w:val="28"/>
+        </w:rPr>
+        <w:t>local</w:t>
+      </w:r>
+      <w:proofErr w:type="spellEnd"/>
+      <w:r>
+        <w:rPr>
+          <w:sz w:val="28"/>
+          <w:szCs w:val="28"/>
+        </w:rPr>
+        <w:t xml:space="preserve"> </w:t>
+      </w:r>
+      <w:proofErr w:type="spellStart"/>
+      <w:r>
+        <w:rPr>
+          <w:sz w:val="28"/>
+          <w:szCs w:val="28"/>
+        </w:rPr>
+        <w:t>government</w:t>
+      </w:r>
+      <w:proofErr w:type="spellEnd"/>
+      <w:r>
+        <w:rPr>
+          <w:sz w:val="28"/>
+          <w:szCs w:val="28"/>
+        </w:rPr>
+        <w:t xml:space="preserve"> </w:t>
+      </w:r>
+      <w:proofErr w:type="spellStart"/>
+      <w:r>
+        <w:rPr>
+          <w:sz w:val="28"/>
+          <w:szCs w:val="28"/>
+        </w:rPr>
+        <w:t>has</w:t>
+      </w:r>
+      <w:proofErr w:type="spellEnd"/>
+      <w:r>
+        <w:rPr>
+          <w:sz w:val="28"/>
+          <w:szCs w:val="28"/>
+        </w:rPr>
+        <w:t xml:space="preserve"> </w:t>
+      </w:r>
+      <w:proofErr w:type="spellStart"/>
+      <w:r>
+        <w:rPr>
+          <w:sz w:val="28"/>
+          <w:szCs w:val="28"/>
+        </w:rPr>
+        <w:t>invested</w:t>
+      </w:r>
+      <w:proofErr w:type="spellEnd"/>
+      <w:r>
+        <w:rPr>
+          <w:sz w:val="28"/>
+          <w:szCs w:val="28"/>
+        </w:rPr>
+        <w:t xml:space="preserve"> </w:t>
+      </w:r>
+      <w:proofErr w:type="spellStart"/>
+      <w:r>
+        <w:rPr>
+          <w:sz w:val="28"/>
+          <w:szCs w:val="28"/>
+        </w:rPr>
+        <w:t>heavily</w:t>
+      </w:r>
+      <w:proofErr w:type="spellEnd"/>
+      <w:r>
+        <w:rPr>
+          <w:sz w:val="28"/>
+          <w:szCs w:val="28"/>
+        </w:rPr>
+        <w:t xml:space="preserve"> </w:t>
+      </w:r>
+      <w:proofErr w:type="spellStart"/>
+      <w:r>
+        <w:rPr>
+          <w:sz w:val="28"/>
+          <w:szCs w:val="28"/>
+        </w:rPr>
+        <w:t>in</w:t>
+      </w:r>
+      <w:proofErr w:type="spellEnd"/>
+      <w:r>
+        <w:rPr>
+          <w:sz w:val="28"/>
+          <w:szCs w:val="28"/>
+        </w:rPr>
+        <w:t xml:space="preserve"> AI, </w:t>
+      </w:r>
+      <w:proofErr w:type="spellStart"/>
+      <w:r>
+        <w:rPr>
+          <w:sz w:val="28"/>
+          <w:szCs w:val="28"/>
+        </w:rPr>
+        <w:t>IoT</w:t>
+      </w:r>
+      <w:proofErr w:type="spellEnd"/>
+      <w:r>
+        <w:rPr>
+          <w:sz w:val="28"/>
+          <w:szCs w:val="28"/>
+        </w:rPr>
+        <w:t xml:space="preserve">, </w:t>
+      </w:r>
+      <w:proofErr w:type="spellStart"/>
+      <w:r>
+        <w:rPr>
+          <w:sz w:val="28"/>
+          <w:szCs w:val="28"/>
+        </w:rPr>
+        <w:t>and</w:t>
+      </w:r>
+      <w:proofErr w:type="spellEnd"/>
+      <w:r>
+        <w:rPr>
+          <w:sz w:val="28"/>
+          <w:szCs w:val="28"/>
+        </w:rPr>
+        <w:t xml:space="preserve"> 6G </w:t>
+      </w:r>
+      <w:proofErr w:type="spellStart"/>
+      <w:r>
+        <w:rPr>
+          <w:sz w:val="28"/>
+          <w:szCs w:val="28"/>
+        </w:rPr>
+        <w:t>solutions</w:t>
+      </w:r>
+      <w:proofErr w:type="spellEnd"/>
+      <w:r>
+        <w:rPr>
+          <w:sz w:val="28"/>
+          <w:szCs w:val="28"/>
+        </w:rPr>
+        <w:t xml:space="preserve"> </w:t>
+      </w:r>
+      <w:proofErr w:type="spellStart"/>
+      <w:r>
+        <w:rPr>
+          <w:sz w:val="28"/>
+          <w:szCs w:val="28"/>
+        </w:rPr>
+        <w:t>to</w:t>
+      </w:r>
+      <w:proofErr w:type="spellEnd"/>
+      <w:r>
+        <w:rPr>
+          <w:sz w:val="28"/>
+          <w:szCs w:val="28"/>
+        </w:rPr>
+        <w:t xml:space="preserve"> </w:t>
+      </w:r>
+      <w:proofErr w:type="spellStart"/>
+      <w:r>
+        <w:rPr>
+          <w:sz w:val="28"/>
+          <w:szCs w:val="28"/>
+        </w:rPr>
+        <w:t>provide</w:t>
+      </w:r>
+      <w:proofErr w:type="spellEnd"/>
+      <w:r>
+        <w:rPr>
+          <w:sz w:val="28"/>
+          <w:szCs w:val="28"/>
+        </w:rPr>
+        <w:t xml:space="preserve"> </w:t>
+      </w:r>
+      <w:proofErr w:type="spellStart"/>
+      <w:r>
+        <w:rPr>
+          <w:sz w:val="28"/>
+          <w:szCs w:val="28"/>
+        </w:rPr>
+        <w:t>convenience</w:t>
+      </w:r>
+      <w:proofErr w:type="spellEnd"/>
+      <w:r>
+        <w:rPr>
+          <w:sz w:val="28"/>
+          <w:szCs w:val="28"/>
+        </w:rPr>
+        <w:t xml:space="preserve"> </w:t>
+      </w:r>
+      <w:proofErr w:type="spellStart"/>
+      <w:r>
+        <w:rPr>
+          <w:sz w:val="28"/>
+          <w:szCs w:val="28"/>
+        </w:rPr>
+        <w:t>and</w:t>
+      </w:r>
+      <w:proofErr w:type="spellEnd"/>
+      <w:r>
+        <w:rPr>
+          <w:sz w:val="28"/>
+          <w:szCs w:val="28"/>
+        </w:rPr>
+        <w:t xml:space="preserve"> </w:t>
+      </w:r>
+      <w:proofErr w:type="spellStart"/>
+      <w:r>
+        <w:rPr>
+          <w:sz w:val="28"/>
+          <w:szCs w:val="28"/>
+        </w:rPr>
+        <w:t>enhance</w:t>
+      </w:r>
+      <w:proofErr w:type="spellEnd"/>
+      <w:r>
+        <w:rPr>
+          <w:sz w:val="28"/>
+          <w:szCs w:val="28"/>
+        </w:rPr>
+        <w:t xml:space="preserve"> </w:t>
+      </w:r>
+      <w:proofErr w:type="spellStart"/>
+      <w:r>
+        <w:rPr>
+          <w:sz w:val="28"/>
+          <w:szCs w:val="28"/>
+        </w:rPr>
+        <w:t>interconnectedness</w:t>
+      </w:r>
+      <w:proofErr w:type="spellEnd"/>
+      <w:r>
+        <w:rPr>
+          <w:sz w:val="28"/>
+          <w:szCs w:val="28"/>
+        </w:rPr>
+        <w:t xml:space="preserve"> </w:t>
+      </w:r>
+      <w:proofErr w:type="spellStart"/>
+      <w:r>
+        <w:rPr>
+          <w:sz w:val="28"/>
+          <w:szCs w:val="28"/>
+        </w:rPr>
+        <w:t>between</w:t>
+      </w:r>
+      <w:proofErr w:type="spellEnd"/>
+      <w:r>
+        <w:rPr>
+          <w:sz w:val="28"/>
+          <w:szCs w:val="28"/>
+        </w:rPr>
+        <w:t xml:space="preserve"> </w:t>
+      </w:r>
+      <w:proofErr w:type="spellStart"/>
+      <w:r>
+        <w:rPr>
+          <w:sz w:val="28"/>
+          <w:szCs w:val="28"/>
+        </w:rPr>
+        <w:t>residents</w:t>
+      </w:r>
+      <w:proofErr w:type="spellEnd"/>
+      <w:r>
+        <w:rPr>
+          <w:sz w:val="28"/>
+          <w:szCs w:val="28"/>
+        </w:rPr>
+        <w:t xml:space="preserve">. </w:t>
+      </w:r>
+      <w:proofErr w:type="spellStart"/>
+      <w:r>
+        <w:rPr>
+          <w:sz w:val="28"/>
+          <w:szCs w:val="28"/>
+        </w:rPr>
+        <w:t>The</w:t>
+      </w:r>
+      <w:proofErr w:type="spellEnd"/>
+      <w:r>
+        <w:rPr>
+          <w:sz w:val="28"/>
+          <w:szCs w:val="28"/>
+        </w:rPr>
+        <w:t xml:space="preserve"> </w:t>
+      </w:r>
+      <w:proofErr w:type="spellStart"/>
+      <w:r>
+        <w:rPr>
+          <w:sz w:val="28"/>
+          <w:szCs w:val="28"/>
+        </w:rPr>
+        <w:t>city</w:t>
+      </w:r>
+      <w:proofErr w:type="spellEnd"/>
+      <w:r>
+        <w:rPr>
+          <w:sz w:val="28"/>
+          <w:szCs w:val="28"/>
+        </w:rPr>
+        <w:t xml:space="preserve"> </w:t>
+      </w:r>
+      <w:proofErr w:type="spellStart"/>
+      <w:r>
+        <w:rPr>
+          <w:sz w:val="28"/>
+          <w:szCs w:val="28"/>
+        </w:rPr>
+        <w:t>mayor</w:t>
+      </w:r>
+      <w:proofErr w:type="spellEnd"/>
+      <w:r>
+        <w:rPr>
+          <w:sz w:val="28"/>
+          <w:szCs w:val="28"/>
+        </w:rPr>
+        <w:t xml:space="preserve"> </w:t>
+      </w:r>
+      <w:proofErr w:type="spellStart"/>
+      <w:r>
+        <w:rPr>
+          <w:sz w:val="28"/>
+          <w:szCs w:val="28"/>
+        </w:rPr>
+        <w:t>has</w:t>
+      </w:r>
+      <w:proofErr w:type="spellEnd"/>
+      <w:r>
+        <w:rPr>
+          <w:sz w:val="28"/>
+          <w:szCs w:val="28"/>
+        </w:rPr>
+        <w:t xml:space="preserve"> </w:t>
+      </w:r>
+      <w:proofErr w:type="spellStart"/>
+      <w:r>
+        <w:rPr>
+          <w:sz w:val="28"/>
+          <w:szCs w:val="28"/>
+        </w:rPr>
+        <w:t>implemented</w:t>
+      </w:r>
+      <w:proofErr w:type="spellEnd"/>
+      <w:r>
+        <w:rPr>
+          <w:sz w:val="28"/>
+          <w:szCs w:val="28"/>
+        </w:rPr>
+        <w:t xml:space="preserve"> a </w:t>
+      </w:r>
+      <w:proofErr w:type="spellStart"/>
+      <w:r>
+        <w:rPr>
+          <w:sz w:val="28"/>
+          <w:szCs w:val="28"/>
+        </w:rPr>
+        <w:t>roadmap</w:t>
+      </w:r>
+      <w:proofErr w:type="spellEnd"/>
+      <w:r>
+        <w:rPr>
+          <w:sz w:val="28"/>
+          <w:szCs w:val="28"/>
+        </w:rPr>
+        <w:t xml:space="preserve"> </w:t>
+      </w:r>
+      <w:proofErr w:type="spellStart"/>
+      <w:r>
+        <w:rPr>
+          <w:sz w:val="28"/>
+          <w:szCs w:val="28"/>
+        </w:rPr>
+        <w:t>and</w:t>
+      </w:r>
+      <w:proofErr w:type="spellEnd"/>
+      <w:r>
+        <w:rPr>
+          <w:sz w:val="28"/>
+          <w:szCs w:val="28"/>
+        </w:rPr>
+        <w:t xml:space="preserve"> </w:t>
+      </w:r>
+      <w:proofErr w:type="spellStart"/>
+      <w:r>
+        <w:rPr>
+          <w:sz w:val="28"/>
+          <w:szCs w:val="28"/>
+        </w:rPr>
+        <w:t>several</w:t>
+      </w:r>
+      <w:proofErr w:type="spellEnd"/>
+      <w:r>
+        <w:rPr>
+          <w:sz w:val="28"/>
+          <w:szCs w:val="28"/>
+        </w:rPr>
+        <w:t xml:space="preserve"> </w:t>
+      </w:r>
+      <w:proofErr w:type="spellStart"/>
+      <w:r>
+        <w:rPr>
+          <w:sz w:val="28"/>
+          <w:szCs w:val="28"/>
+        </w:rPr>
+        <w:t>initiatives</w:t>
+      </w:r>
+      <w:proofErr w:type="spellEnd"/>
+      <w:r>
+        <w:rPr>
+          <w:sz w:val="28"/>
+          <w:szCs w:val="28"/>
+        </w:rPr>
+        <w:t xml:space="preserve"> </w:t>
+      </w:r>
+      <w:proofErr w:type="spellStart"/>
+      <w:r>
+        <w:rPr>
+          <w:sz w:val="28"/>
+          <w:szCs w:val="28"/>
+        </w:rPr>
+        <w:t>to</w:t>
+      </w:r>
+      <w:proofErr w:type="spellEnd"/>
+      <w:r>
+        <w:rPr>
+          <w:sz w:val="28"/>
+          <w:szCs w:val="28"/>
+        </w:rPr>
+        <w:t xml:space="preserve"> </w:t>
+      </w:r>
+      <w:proofErr w:type="spellStart"/>
+      <w:r>
+        <w:rPr>
+          <w:sz w:val="28"/>
+          <w:szCs w:val="28"/>
+        </w:rPr>
+        <w:t>ensure</w:t>
+      </w:r>
+      <w:proofErr w:type="spellEnd"/>
+      <w:r>
+        <w:rPr>
+          <w:sz w:val="28"/>
+          <w:szCs w:val="28"/>
+        </w:rPr>
+        <w:t xml:space="preserve"> </w:t>
+      </w:r>
+      <w:proofErr w:type="spellStart"/>
+      <w:r>
+        <w:rPr>
+          <w:sz w:val="28"/>
+          <w:szCs w:val="28"/>
+        </w:rPr>
+        <w:t>London</w:t>
+      </w:r>
+      <w:proofErr w:type="spellEnd"/>
+      <w:r>
+        <w:rPr>
+          <w:sz w:val="28"/>
+          <w:szCs w:val="28"/>
+        </w:rPr>
+        <w:t xml:space="preserve"> </w:t>
+      </w:r>
+      <w:proofErr w:type="spellStart"/>
+      <w:r>
+        <w:rPr>
+          <w:sz w:val="28"/>
+          <w:szCs w:val="28"/>
+        </w:rPr>
+        <w:t>becomes</w:t>
+      </w:r>
+      <w:proofErr w:type="spellEnd"/>
+      <w:r>
+        <w:rPr>
+          <w:sz w:val="28"/>
+          <w:szCs w:val="28"/>
+        </w:rPr>
+        <w:t xml:space="preserve"> </w:t>
+      </w:r>
+      <w:proofErr w:type="spellStart"/>
+      <w:r>
+        <w:rPr>
+          <w:sz w:val="28"/>
+          <w:szCs w:val="28"/>
+        </w:rPr>
+        <w:t>the</w:t>
+      </w:r>
+      <w:proofErr w:type="spellEnd"/>
+      <w:r>
+        <w:rPr>
+          <w:sz w:val="28"/>
+          <w:szCs w:val="28"/>
+        </w:rPr>
+        <w:t xml:space="preserve"> “</w:t>
+      </w:r>
+      <w:proofErr w:type="spellStart"/>
+      <w:r>
+        <w:rPr>
+          <w:sz w:val="28"/>
+          <w:szCs w:val="28"/>
+        </w:rPr>
+        <w:t>smartest</w:t>
+      </w:r>
+      <w:proofErr w:type="spellEnd"/>
+      <w:r>
+        <w:rPr>
+          <w:sz w:val="28"/>
+          <w:szCs w:val="28"/>
+        </w:rPr>
+        <w:t xml:space="preserve"> </w:t>
+      </w:r>
+      <w:proofErr w:type="spellStart"/>
+      <w:r>
+        <w:rPr>
+          <w:sz w:val="28"/>
+          <w:szCs w:val="28"/>
+        </w:rPr>
+        <w:t>city</w:t>
+      </w:r>
+      <w:proofErr w:type="spellEnd"/>
+      <w:r>
+        <w:rPr>
+          <w:sz w:val="28"/>
+          <w:szCs w:val="28"/>
+        </w:rPr>
+        <w:t xml:space="preserve"> </w:t>
+      </w:r>
+      <w:proofErr w:type="spellStart"/>
+      <w:r>
+        <w:rPr>
+          <w:sz w:val="28"/>
+          <w:szCs w:val="28"/>
+        </w:rPr>
+        <w:t>in</w:t>
+      </w:r>
+      <w:proofErr w:type="spellEnd"/>
+      <w:r>
+        <w:rPr>
+          <w:sz w:val="28"/>
+          <w:szCs w:val="28"/>
+        </w:rPr>
+        <w:t xml:space="preserve"> </w:t>
+      </w:r>
+      <w:proofErr w:type="spellStart"/>
+      <w:r>
+        <w:rPr>
+          <w:sz w:val="28"/>
+          <w:szCs w:val="28"/>
+        </w:rPr>
+        <w:t>the</w:t>
+      </w:r>
+      <w:proofErr w:type="spellEnd"/>
+      <w:r>
+        <w:rPr>
+          <w:sz w:val="28"/>
+          <w:szCs w:val="28"/>
+        </w:rPr>
+        <w:t xml:space="preserve"> </w:t>
+      </w:r>
+      <w:proofErr w:type="spellStart"/>
+      <w:r>
+        <w:rPr>
+          <w:sz w:val="28"/>
+          <w:szCs w:val="28"/>
+        </w:rPr>
+        <w:t>world</w:t>
+      </w:r>
+      <w:proofErr w:type="spellEnd"/>
+      <w:r>
+        <w:rPr>
+          <w:sz w:val="28"/>
+          <w:szCs w:val="28"/>
+        </w:rPr>
+        <w:t>.”</w:t>
       </w:r>
     </w:p>
     <w:p>
       <w:pPr>
         <w:pStyle w:val="a5"/>
+        <w:spacing w:before="0" w:beforeAutospacing="0" w:after="0" w:afterAutospacing="0" w:line="360" w:lineRule="auto"/>
+        <w:ind w:firstLine="851"/>
         <w:rPr>
           <w:sz w:val="28"/>
           <w:szCs w:val="28"/>
         </w:rPr>
       </w:pPr>
-      <w:r>
-        <w:rPr>
-          <w:sz w:val="28"/>
-          <w:szCs w:val="28"/>
-        </w:rPr>
-        <w:t>IoT sensors collect data and feed it into a platform so it can be analyzed. In the city of the future, devices must be able to communicate between each other, so decisions can be made. Authorities and city officials must work hand in hand with network operators to position several connectivity points throughout the city to ensure proper communication.</w:t>
+      <w:proofErr w:type="spellStart"/>
+      <w:r>
+        <w:rPr>
+          <w:sz w:val="28"/>
+          <w:szCs w:val="28"/>
+        </w:rPr>
+        <w:t>IoT</w:t>
+      </w:r>
+      <w:proofErr w:type="spellEnd"/>
+      <w:r>
+        <w:rPr>
+          <w:sz w:val="28"/>
+          <w:szCs w:val="28"/>
+        </w:rPr>
+        <w:t xml:space="preserve"> </w:t>
+      </w:r>
+      <w:proofErr w:type="spellStart"/>
+      <w:r>
+        <w:rPr>
+          <w:sz w:val="28"/>
+          <w:szCs w:val="28"/>
+        </w:rPr>
+        <w:t>sensors</w:t>
+      </w:r>
+      <w:proofErr w:type="spellEnd"/>
+      <w:r>
+        <w:rPr>
+          <w:sz w:val="28"/>
+          <w:szCs w:val="28"/>
+        </w:rPr>
+        <w:t xml:space="preserve"> </w:t>
+      </w:r>
+      <w:proofErr w:type="spellStart"/>
+      <w:r>
+        <w:rPr>
+          <w:sz w:val="28"/>
+          <w:szCs w:val="28"/>
+        </w:rPr>
+        <w:t>collect</w:t>
+      </w:r>
+      <w:proofErr w:type="spellEnd"/>
+      <w:r>
+        <w:rPr>
+          <w:sz w:val="28"/>
+          <w:szCs w:val="28"/>
+        </w:rPr>
+        <w:t xml:space="preserve"> </w:t>
+      </w:r>
+      <w:proofErr w:type="spellStart"/>
+      <w:r>
+        <w:rPr>
+          <w:sz w:val="28"/>
+          <w:szCs w:val="28"/>
+        </w:rPr>
+        <w:t>data</w:t>
+      </w:r>
+      <w:proofErr w:type="spellEnd"/>
+      <w:r>
+        <w:rPr>
+          <w:sz w:val="28"/>
+          <w:szCs w:val="28"/>
+        </w:rPr>
+        <w:t xml:space="preserve"> </w:t>
+      </w:r>
+      <w:proofErr w:type="spellStart"/>
+      <w:r>
+        <w:rPr>
+          <w:sz w:val="28"/>
+          <w:szCs w:val="28"/>
+        </w:rPr>
+        <w:t>and</w:t>
+      </w:r>
+      <w:proofErr w:type="spellEnd"/>
+      <w:r>
+        <w:rPr>
+          <w:sz w:val="28"/>
+          <w:szCs w:val="28"/>
+        </w:rPr>
+        <w:t xml:space="preserve"> </w:t>
+      </w:r>
+      <w:proofErr w:type="spellStart"/>
+      <w:r>
+        <w:rPr>
+          <w:sz w:val="28"/>
+          <w:szCs w:val="28"/>
+        </w:rPr>
+        <w:t>feed</w:t>
+      </w:r>
+      <w:proofErr w:type="spellEnd"/>
+      <w:r>
+        <w:rPr>
+          <w:sz w:val="28"/>
+          <w:szCs w:val="28"/>
+        </w:rPr>
+        <w:t xml:space="preserve"> </w:t>
+      </w:r>
+      <w:proofErr w:type="spellStart"/>
+      <w:r>
+        <w:rPr>
+          <w:sz w:val="28"/>
+          <w:szCs w:val="28"/>
+        </w:rPr>
+        <w:t>it</w:t>
+      </w:r>
+      <w:proofErr w:type="spellEnd"/>
+      <w:r>
+        <w:rPr>
+          <w:sz w:val="28"/>
+          <w:szCs w:val="28"/>
+        </w:rPr>
+        <w:t xml:space="preserve"> </w:t>
+      </w:r>
+      <w:proofErr w:type="spellStart"/>
+      <w:r>
+        <w:rPr>
+          <w:sz w:val="28"/>
+          <w:szCs w:val="28"/>
+        </w:rPr>
+        <w:t>into</w:t>
+      </w:r>
+      <w:proofErr w:type="spellEnd"/>
+      <w:r>
+        <w:rPr>
+          <w:sz w:val="28"/>
+          <w:szCs w:val="28"/>
+        </w:rPr>
+        <w:t xml:space="preserve"> a </w:t>
+      </w:r>
+      <w:proofErr w:type="spellStart"/>
+      <w:r>
+        <w:rPr>
+          <w:sz w:val="28"/>
+          <w:szCs w:val="28"/>
+        </w:rPr>
+        <w:t>platform</w:t>
+      </w:r>
+      <w:proofErr w:type="spellEnd"/>
+      <w:r>
+        <w:rPr>
+          <w:sz w:val="28"/>
+          <w:szCs w:val="28"/>
+        </w:rPr>
+        <w:t xml:space="preserve"> </w:t>
+      </w:r>
+      <w:proofErr w:type="spellStart"/>
+      <w:r>
+        <w:rPr>
+          <w:sz w:val="28"/>
+          <w:szCs w:val="28"/>
+        </w:rPr>
+        <w:t>so</w:t>
+      </w:r>
+      <w:proofErr w:type="spellEnd"/>
+      <w:r>
+        <w:rPr>
+          <w:sz w:val="28"/>
+          <w:szCs w:val="28"/>
+        </w:rPr>
+        <w:t xml:space="preserve"> </w:t>
+      </w:r>
+      <w:proofErr w:type="spellStart"/>
+      <w:r>
+        <w:rPr>
+          <w:sz w:val="28"/>
+          <w:szCs w:val="28"/>
+        </w:rPr>
+        <w:t>it</w:t>
+      </w:r>
+      <w:proofErr w:type="spellEnd"/>
+      <w:r>
+        <w:rPr>
+          <w:sz w:val="28"/>
+          <w:szCs w:val="28"/>
+        </w:rPr>
+        <w:t xml:space="preserve"> </w:t>
+      </w:r>
+      <w:proofErr w:type="spellStart"/>
+      <w:r>
+        <w:rPr>
+          <w:sz w:val="28"/>
+          <w:szCs w:val="28"/>
+        </w:rPr>
+        <w:t>can</w:t>
+      </w:r>
+      <w:proofErr w:type="spellEnd"/>
+      <w:r>
+        <w:rPr>
+          <w:sz w:val="28"/>
+          <w:szCs w:val="28"/>
+        </w:rPr>
+        <w:t xml:space="preserve"> </w:t>
+      </w:r>
+      <w:proofErr w:type="spellStart"/>
+      <w:r>
+        <w:rPr>
+          <w:sz w:val="28"/>
+          <w:szCs w:val="28"/>
+        </w:rPr>
+        <w:t>be</w:t>
+      </w:r>
+      <w:proofErr w:type="spellEnd"/>
+      <w:r>
+        <w:rPr>
+          <w:sz w:val="28"/>
+          <w:szCs w:val="28"/>
+        </w:rPr>
+        <w:t xml:space="preserve"> </w:t>
+      </w:r>
+      <w:proofErr w:type="spellStart"/>
+      <w:r>
+        <w:rPr>
+          <w:sz w:val="28"/>
+          <w:szCs w:val="28"/>
+        </w:rPr>
+        <w:t>analyzed</w:t>
+      </w:r>
+      <w:proofErr w:type="spellEnd"/>
+      <w:r>
+        <w:rPr>
+          <w:sz w:val="28"/>
+          <w:szCs w:val="28"/>
+        </w:rPr>
+        <w:t xml:space="preserve">. </w:t>
+      </w:r>
+      <w:proofErr w:type="spellStart"/>
+      <w:r>
+        <w:rPr>
+          <w:sz w:val="28"/>
+          <w:szCs w:val="28"/>
+        </w:rPr>
+        <w:t>In</w:t>
+      </w:r>
+      <w:proofErr w:type="spellEnd"/>
+      <w:r>
+        <w:rPr>
+          <w:sz w:val="28"/>
+          <w:szCs w:val="28"/>
+        </w:rPr>
+        <w:t xml:space="preserve"> </w:t>
+      </w:r>
+      <w:proofErr w:type="spellStart"/>
+      <w:r>
+        <w:rPr>
+          <w:sz w:val="28"/>
+          <w:szCs w:val="28"/>
+        </w:rPr>
+        <w:t>the</w:t>
+      </w:r>
+      <w:proofErr w:type="spellEnd"/>
+      <w:r>
+        <w:rPr>
+          <w:sz w:val="28"/>
+          <w:szCs w:val="28"/>
+        </w:rPr>
+        <w:t xml:space="preserve"> </w:t>
+      </w:r>
+      <w:proofErr w:type="spellStart"/>
+      <w:r>
+        <w:rPr>
+          <w:sz w:val="28"/>
+          <w:szCs w:val="28"/>
+        </w:rPr>
+        <w:t>city</w:t>
+      </w:r>
+      <w:proofErr w:type="spellEnd"/>
+      <w:r>
+        <w:rPr>
+          <w:sz w:val="28"/>
+          <w:szCs w:val="28"/>
+        </w:rPr>
+        <w:t xml:space="preserve"> </w:t>
+      </w:r>
+      <w:proofErr w:type="spellStart"/>
+      <w:r>
+        <w:rPr>
+          <w:sz w:val="28"/>
+          <w:szCs w:val="28"/>
+        </w:rPr>
+        <w:t>of</w:t>
+      </w:r>
+      <w:proofErr w:type="spellEnd"/>
+      <w:r>
+        <w:rPr>
+          <w:sz w:val="28"/>
+          <w:szCs w:val="28"/>
+        </w:rPr>
+        <w:t xml:space="preserve"> </w:t>
+      </w:r>
+      <w:proofErr w:type="spellStart"/>
+      <w:r>
+        <w:rPr>
+          <w:sz w:val="28"/>
+          <w:szCs w:val="28"/>
+        </w:rPr>
+        <w:t>the</w:t>
+      </w:r>
+      <w:proofErr w:type="spellEnd"/>
+      <w:r>
+        <w:rPr>
+          <w:sz w:val="28"/>
+          <w:szCs w:val="28"/>
+        </w:rPr>
+        <w:t xml:space="preserve"> </w:t>
+      </w:r>
+      <w:proofErr w:type="spellStart"/>
+      <w:r>
+        <w:rPr>
+          <w:sz w:val="28"/>
+          <w:szCs w:val="28"/>
+        </w:rPr>
+        <w:t>future</w:t>
+      </w:r>
+      <w:proofErr w:type="spellEnd"/>
+      <w:r>
+        <w:rPr>
+          <w:sz w:val="28"/>
+          <w:szCs w:val="28"/>
+        </w:rPr>
+        <w:t xml:space="preserve">, </w:t>
+      </w:r>
+      <w:proofErr w:type="spellStart"/>
+      <w:r>
+        <w:rPr>
+          <w:sz w:val="28"/>
+          <w:szCs w:val="28"/>
+        </w:rPr>
+        <w:t>devices</w:t>
+      </w:r>
+      <w:proofErr w:type="spellEnd"/>
+      <w:r>
+        <w:rPr>
+          <w:sz w:val="28"/>
+          <w:szCs w:val="28"/>
+        </w:rPr>
+        <w:t xml:space="preserve"> </w:t>
+      </w:r>
+      <w:proofErr w:type="spellStart"/>
+      <w:r>
+        <w:rPr>
+          <w:sz w:val="28"/>
+          <w:szCs w:val="28"/>
+        </w:rPr>
+        <w:t>must</w:t>
+      </w:r>
+      <w:proofErr w:type="spellEnd"/>
+      <w:r>
+        <w:rPr>
+          <w:sz w:val="28"/>
+          <w:szCs w:val="28"/>
+        </w:rPr>
+        <w:t xml:space="preserve"> </w:t>
+      </w:r>
+      <w:proofErr w:type="spellStart"/>
+      <w:r>
+        <w:rPr>
+          <w:sz w:val="28"/>
+          <w:szCs w:val="28"/>
+        </w:rPr>
+        <w:t>be</w:t>
+      </w:r>
+      <w:proofErr w:type="spellEnd"/>
+      <w:r>
+        <w:rPr>
+          <w:sz w:val="28"/>
+          <w:szCs w:val="28"/>
+        </w:rPr>
+        <w:t xml:space="preserve"> </w:t>
+      </w:r>
+      <w:proofErr w:type="spellStart"/>
+      <w:r>
+        <w:rPr>
+          <w:sz w:val="28"/>
+          <w:szCs w:val="28"/>
+        </w:rPr>
+        <w:t>able</w:t>
+      </w:r>
+      <w:proofErr w:type="spellEnd"/>
+      <w:r>
+        <w:rPr>
+          <w:sz w:val="28"/>
+          <w:szCs w:val="28"/>
+        </w:rPr>
+        <w:t xml:space="preserve"> </w:t>
+      </w:r>
+      <w:proofErr w:type="spellStart"/>
+      <w:r>
+        <w:rPr>
+          <w:sz w:val="28"/>
+          <w:szCs w:val="28"/>
+        </w:rPr>
+        <w:t>to</w:t>
+      </w:r>
+      <w:proofErr w:type="spellEnd"/>
+      <w:r>
+        <w:rPr>
+          <w:sz w:val="28"/>
+          <w:szCs w:val="28"/>
+        </w:rPr>
+        <w:t xml:space="preserve"> </w:t>
+      </w:r>
+      <w:proofErr w:type="spellStart"/>
+      <w:r>
+        <w:rPr>
+          <w:sz w:val="28"/>
+          <w:szCs w:val="28"/>
+        </w:rPr>
+        <w:t>communicate</w:t>
+      </w:r>
+      <w:proofErr w:type="spellEnd"/>
+      <w:r>
+        <w:rPr>
+          <w:sz w:val="28"/>
+          <w:szCs w:val="28"/>
+        </w:rPr>
+        <w:t xml:space="preserve"> </w:t>
+      </w:r>
+      <w:proofErr w:type="spellStart"/>
+      <w:r>
+        <w:rPr>
+          <w:sz w:val="28"/>
+          <w:szCs w:val="28"/>
+        </w:rPr>
+        <w:t>between</w:t>
+      </w:r>
+      <w:proofErr w:type="spellEnd"/>
+      <w:r>
+        <w:rPr>
+          <w:sz w:val="28"/>
+          <w:szCs w:val="28"/>
+        </w:rPr>
+        <w:t xml:space="preserve"> </w:t>
+      </w:r>
+      <w:proofErr w:type="spellStart"/>
+      <w:r>
+        <w:rPr>
+          <w:sz w:val="28"/>
+          <w:szCs w:val="28"/>
+        </w:rPr>
+        <w:t>each</w:t>
+      </w:r>
+      <w:proofErr w:type="spellEnd"/>
+      <w:r>
+        <w:rPr>
+          <w:sz w:val="28"/>
+          <w:szCs w:val="28"/>
+        </w:rPr>
+        <w:t xml:space="preserve"> </w:t>
+      </w:r>
+      <w:proofErr w:type="spellStart"/>
+      <w:r>
+        <w:rPr>
+          <w:sz w:val="28"/>
+          <w:szCs w:val="28"/>
+        </w:rPr>
+        <w:t>other</w:t>
+      </w:r>
+      <w:proofErr w:type="spellEnd"/>
+      <w:r>
+        <w:rPr>
+          <w:sz w:val="28"/>
+          <w:szCs w:val="28"/>
+        </w:rPr>
+        <w:t xml:space="preserve">, </w:t>
+      </w:r>
+      <w:proofErr w:type="spellStart"/>
+      <w:r>
+        <w:rPr>
+          <w:sz w:val="28"/>
+          <w:szCs w:val="28"/>
+        </w:rPr>
+        <w:t>so</w:t>
+      </w:r>
+      <w:proofErr w:type="spellEnd"/>
+      <w:r>
+        <w:rPr>
+          <w:sz w:val="28"/>
+          <w:szCs w:val="28"/>
+        </w:rPr>
+        <w:t xml:space="preserve"> </w:t>
+      </w:r>
+      <w:proofErr w:type="spellStart"/>
+      <w:r>
+        <w:rPr>
+          <w:sz w:val="28"/>
+          <w:szCs w:val="28"/>
+        </w:rPr>
+        <w:t>decisions</w:t>
+      </w:r>
+      <w:proofErr w:type="spellEnd"/>
+      <w:r>
+        <w:rPr>
+          <w:sz w:val="28"/>
+          <w:szCs w:val="28"/>
+        </w:rPr>
+        <w:t xml:space="preserve"> </w:t>
+      </w:r>
+      <w:proofErr w:type="spellStart"/>
+      <w:r>
+        <w:rPr>
+          <w:sz w:val="28"/>
+          <w:szCs w:val="28"/>
+        </w:rPr>
+        <w:t>can</w:t>
+      </w:r>
+      <w:proofErr w:type="spellEnd"/>
+      <w:r>
+        <w:rPr>
+          <w:sz w:val="28"/>
+          <w:szCs w:val="28"/>
+        </w:rPr>
+        <w:t xml:space="preserve"> </w:t>
+      </w:r>
+      <w:proofErr w:type="spellStart"/>
+      <w:r>
+        <w:rPr>
+          <w:sz w:val="28"/>
+          <w:szCs w:val="28"/>
+        </w:rPr>
+        <w:t>be</w:t>
+      </w:r>
+      <w:proofErr w:type="spellEnd"/>
+      <w:r>
+        <w:rPr>
+          <w:sz w:val="28"/>
+          <w:szCs w:val="28"/>
+        </w:rPr>
+        <w:t xml:space="preserve"> </w:t>
+      </w:r>
+      <w:proofErr w:type="spellStart"/>
+      <w:r>
+        <w:rPr>
+          <w:sz w:val="28"/>
+          <w:szCs w:val="28"/>
+        </w:rPr>
+        <w:t>made</w:t>
+      </w:r>
+      <w:proofErr w:type="spellEnd"/>
+      <w:r>
+        <w:rPr>
+          <w:sz w:val="28"/>
+          <w:szCs w:val="28"/>
+        </w:rPr>
+        <w:t xml:space="preserve">. </w:t>
+      </w:r>
+      <w:proofErr w:type="spellStart"/>
+      <w:r>
+        <w:rPr>
+          <w:sz w:val="28"/>
+          <w:szCs w:val="28"/>
+        </w:rPr>
+        <w:t>Authorities</w:t>
+      </w:r>
+      <w:proofErr w:type="spellEnd"/>
+      <w:r>
+        <w:rPr>
+          <w:sz w:val="28"/>
+          <w:szCs w:val="28"/>
+        </w:rPr>
+        <w:t xml:space="preserve"> </w:t>
+      </w:r>
+      <w:proofErr w:type="spellStart"/>
+      <w:r>
+        <w:rPr>
+          <w:sz w:val="28"/>
+          <w:szCs w:val="28"/>
+        </w:rPr>
+        <w:t>and</w:t>
+      </w:r>
+      <w:proofErr w:type="spellEnd"/>
+      <w:r>
+        <w:rPr>
+          <w:sz w:val="28"/>
+          <w:szCs w:val="28"/>
+        </w:rPr>
+        <w:t xml:space="preserve"> </w:t>
+      </w:r>
+      <w:proofErr w:type="spellStart"/>
+      <w:r>
+        <w:rPr>
+          <w:sz w:val="28"/>
+          <w:szCs w:val="28"/>
+        </w:rPr>
+        <w:t>city</w:t>
+      </w:r>
+      <w:proofErr w:type="spellEnd"/>
+      <w:r>
+        <w:rPr>
+          <w:sz w:val="28"/>
+          <w:szCs w:val="28"/>
+        </w:rPr>
+        <w:t xml:space="preserve"> </w:t>
+      </w:r>
+      <w:proofErr w:type="spellStart"/>
+      <w:r>
+        <w:rPr>
+          <w:sz w:val="28"/>
+          <w:szCs w:val="28"/>
+        </w:rPr>
+        <w:t>officials</w:t>
+      </w:r>
+      <w:proofErr w:type="spellEnd"/>
+      <w:r>
+        <w:rPr>
+          <w:sz w:val="28"/>
+          <w:szCs w:val="28"/>
+        </w:rPr>
+        <w:t xml:space="preserve"> </w:t>
+      </w:r>
+      <w:proofErr w:type="spellStart"/>
+      <w:r>
+        <w:rPr>
+          <w:sz w:val="28"/>
+          <w:szCs w:val="28"/>
+        </w:rPr>
+        <w:t>must</w:t>
+      </w:r>
+      <w:proofErr w:type="spellEnd"/>
+      <w:r>
+        <w:rPr>
+          <w:sz w:val="28"/>
+          <w:szCs w:val="28"/>
+        </w:rPr>
+        <w:t xml:space="preserve"> </w:t>
+      </w:r>
+      <w:proofErr w:type="spellStart"/>
+      <w:r>
+        <w:rPr>
+          <w:sz w:val="28"/>
+          <w:szCs w:val="28"/>
+        </w:rPr>
+        <w:t>work</w:t>
+      </w:r>
+      <w:proofErr w:type="spellEnd"/>
+      <w:r>
+        <w:rPr>
+          <w:sz w:val="28"/>
+          <w:szCs w:val="28"/>
+        </w:rPr>
+        <w:t xml:space="preserve"> </w:t>
+      </w:r>
+      <w:proofErr w:type="spellStart"/>
+      <w:r>
+        <w:rPr>
+          <w:sz w:val="28"/>
+          <w:szCs w:val="28"/>
+        </w:rPr>
+        <w:t>hand</w:t>
+      </w:r>
+      <w:proofErr w:type="spellEnd"/>
+      <w:r>
+        <w:rPr>
+          <w:sz w:val="28"/>
+          <w:szCs w:val="28"/>
+        </w:rPr>
+        <w:t xml:space="preserve"> </w:t>
+      </w:r>
+      <w:proofErr w:type="spellStart"/>
+      <w:r>
+        <w:rPr>
+          <w:sz w:val="28"/>
+          <w:szCs w:val="28"/>
+        </w:rPr>
+        <w:t>in</w:t>
+      </w:r>
+      <w:proofErr w:type="spellEnd"/>
+      <w:r>
+        <w:rPr>
+          <w:sz w:val="28"/>
+          <w:szCs w:val="28"/>
+        </w:rPr>
+        <w:t xml:space="preserve"> </w:t>
+      </w:r>
+      <w:proofErr w:type="spellStart"/>
+      <w:r>
+        <w:rPr>
+          <w:sz w:val="28"/>
+          <w:szCs w:val="28"/>
+        </w:rPr>
+        <w:t>hand</w:t>
+      </w:r>
+      <w:proofErr w:type="spellEnd"/>
+      <w:r>
+        <w:rPr>
+          <w:sz w:val="28"/>
+          <w:szCs w:val="28"/>
+        </w:rPr>
+        <w:t xml:space="preserve"> </w:t>
+      </w:r>
+      <w:proofErr w:type="spellStart"/>
+      <w:r>
+        <w:rPr>
+          <w:sz w:val="28"/>
+          <w:szCs w:val="28"/>
+        </w:rPr>
+        <w:t>with</w:t>
+      </w:r>
+      <w:proofErr w:type="spellEnd"/>
+      <w:r>
+        <w:rPr>
+          <w:sz w:val="28"/>
+          <w:szCs w:val="28"/>
+        </w:rPr>
+        <w:t xml:space="preserve"> </w:t>
+      </w:r>
+      <w:proofErr w:type="spellStart"/>
+      <w:r>
+        <w:rPr>
+          <w:sz w:val="28"/>
+          <w:szCs w:val="28"/>
+        </w:rPr>
+        <w:t>network</w:t>
+      </w:r>
+      <w:proofErr w:type="spellEnd"/>
+      <w:r>
+        <w:rPr>
+          <w:sz w:val="28"/>
+          <w:szCs w:val="28"/>
+        </w:rPr>
+        <w:t xml:space="preserve"> </w:t>
+      </w:r>
+      <w:proofErr w:type="spellStart"/>
+      <w:r>
+        <w:rPr>
+          <w:sz w:val="28"/>
+          <w:szCs w:val="28"/>
+        </w:rPr>
+        <w:t>operators</w:t>
+      </w:r>
+      <w:proofErr w:type="spellEnd"/>
+      <w:r>
+        <w:rPr>
+          <w:sz w:val="28"/>
+          <w:szCs w:val="28"/>
+        </w:rPr>
+        <w:t xml:space="preserve"> </w:t>
+      </w:r>
+      <w:proofErr w:type="spellStart"/>
+      <w:r>
+        <w:rPr>
+          <w:sz w:val="28"/>
+          <w:szCs w:val="28"/>
+        </w:rPr>
+        <w:t>to</w:t>
+      </w:r>
+      <w:proofErr w:type="spellEnd"/>
+      <w:r>
+        <w:rPr>
+          <w:sz w:val="28"/>
+          <w:szCs w:val="28"/>
+        </w:rPr>
+        <w:t xml:space="preserve"> </w:t>
+      </w:r>
+      <w:proofErr w:type="spellStart"/>
+      <w:r>
+        <w:rPr>
+          <w:sz w:val="28"/>
+          <w:szCs w:val="28"/>
+        </w:rPr>
+        <w:t>position</w:t>
+      </w:r>
+      <w:proofErr w:type="spellEnd"/>
+      <w:r>
+        <w:rPr>
+          <w:sz w:val="28"/>
+          <w:szCs w:val="28"/>
+        </w:rPr>
+        <w:t xml:space="preserve"> </w:t>
+      </w:r>
+      <w:proofErr w:type="spellStart"/>
+      <w:r>
+        <w:rPr>
+          <w:sz w:val="28"/>
+          <w:szCs w:val="28"/>
+        </w:rPr>
+        <w:t>several</w:t>
+      </w:r>
+      <w:proofErr w:type="spellEnd"/>
+      <w:r>
+        <w:rPr>
+          <w:sz w:val="28"/>
+          <w:szCs w:val="28"/>
+        </w:rPr>
+        <w:t xml:space="preserve"> </w:t>
+      </w:r>
+      <w:proofErr w:type="spellStart"/>
+      <w:r>
+        <w:rPr>
+          <w:sz w:val="28"/>
+          <w:szCs w:val="28"/>
+        </w:rPr>
+        <w:t>connectivity</w:t>
+      </w:r>
+      <w:proofErr w:type="spellEnd"/>
+      <w:r>
+        <w:rPr>
+          <w:sz w:val="28"/>
+          <w:szCs w:val="28"/>
+        </w:rPr>
+        <w:t xml:space="preserve"> </w:t>
+      </w:r>
+      <w:proofErr w:type="spellStart"/>
+      <w:r>
+        <w:rPr>
+          <w:sz w:val="28"/>
+          <w:szCs w:val="28"/>
+        </w:rPr>
+        <w:t>points</w:t>
+      </w:r>
+      <w:proofErr w:type="spellEnd"/>
+      <w:r>
+        <w:rPr>
+          <w:sz w:val="28"/>
+          <w:szCs w:val="28"/>
+        </w:rPr>
+        <w:t xml:space="preserve"> </w:t>
+      </w:r>
+      <w:proofErr w:type="spellStart"/>
+      <w:r>
+        <w:rPr>
+          <w:sz w:val="28"/>
+          <w:szCs w:val="28"/>
+        </w:rPr>
+        <w:t>throughout</w:t>
+      </w:r>
+      <w:proofErr w:type="spellEnd"/>
+      <w:r>
+        <w:rPr>
+          <w:sz w:val="28"/>
+          <w:szCs w:val="28"/>
+        </w:rPr>
+        <w:t xml:space="preserve"> </w:t>
+      </w:r>
+      <w:proofErr w:type="spellStart"/>
+      <w:r>
+        <w:rPr>
+          <w:sz w:val="28"/>
+          <w:szCs w:val="28"/>
+        </w:rPr>
+        <w:t>the</w:t>
+      </w:r>
+      <w:proofErr w:type="spellEnd"/>
+      <w:r>
+        <w:rPr>
+          <w:sz w:val="28"/>
+          <w:szCs w:val="28"/>
+        </w:rPr>
+        <w:t xml:space="preserve"> </w:t>
+      </w:r>
+      <w:proofErr w:type="spellStart"/>
+      <w:r>
+        <w:rPr>
+          <w:sz w:val="28"/>
+          <w:szCs w:val="28"/>
+        </w:rPr>
+        <w:t>city</w:t>
+      </w:r>
+      <w:proofErr w:type="spellEnd"/>
+      <w:r>
+        <w:rPr>
+          <w:sz w:val="28"/>
+          <w:szCs w:val="28"/>
+        </w:rPr>
+        <w:t xml:space="preserve"> </w:t>
+      </w:r>
+      <w:proofErr w:type="spellStart"/>
+      <w:r>
+        <w:rPr>
+          <w:sz w:val="28"/>
+          <w:szCs w:val="28"/>
+        </w:rPr>
+        <w:t>to</w:t>
+      </w:r>
+      <w:proofErr w:type="spellEnd"/>
+      <w:r>
+        <w:rPr>
+          <w:sz w:val="28"/>
+          <w:szCs w:val="28"/>
+        </w:rPr>
+        <w:t xml:space="preserve"> </w:t>
+      </w:r>
+      <w:proofErr w:type="spellStart"/>
+      <w:r>
+        <w:rPr>
+          <w:sz w:val="28"/>
+          <w:szCs w:val="28"/>
+        </w:rPr>
+        <w:t>ensure</w:t>
+      </w:r>
+      <w:proofErr w:type="spellEnd"/>
+      <w:r>
+        <w:rPr>
+          <w:sz w:val="28"/>
+          <w:szCs w:val="28"/>
+        </w:rPr>
+        <w:t xml:space="preserve"> </w:t>
+      </w:r>
+      <w:proofErr w:type="spellStart"/>
+      <w:r>
+        <w:rPr>
+          <w:sz w:val="28"/>
+          <w:szCs w:val="28"/>
+        </w:rPr>
+        <w:t>proper</w:t>
+      </w:r>
+      <w:proofErr w:type="spellEnd"/>
+      <w:r>
+        <w:rPr>
+          <w:sz w:val="28"/>
+          <w:szCs w:val="28"/>
+        </w:rPr>
+        <w:t xml:space="preserve"> </w:t>
+      </w:r>
+      <w:proofErr w:type="spellStart"/>
+      <w:r>
+        <w:rPr>
+          <w:sz w:val="28"/>
+          <w:szCs w:val="28"/>
+        </w:rPr>
+        <w:t>communication</w:t>
+      </w:r>
+      <w:proofErr w:type="spellEnd"/>
+      <w:r>
+        <w:rPr>
+          <w:sz w:val="28"/>
+          <w:szCs w:val="28"/>
+        </w:rPr>
+        <w:t>.</w:t>
       </w:r>
     </w:p>
     <w:p>
       <w:pPr>
         <w:pStyle w:val="a5"/>
+        <w:spacing w:before="0" w:beforeAutospacing="0" w:after="0" w:afterAutospacing="0" w:line="360" w:lineRule="auto"/>
+        <w:ind w:firstLine="851"/>
         <w:rPr>
           <w:sz w:val="28"/>
           <w:szCs w:val="28"/>
         </w:rPr>
       </w:pPr>
-      <w:r>
-        <w:rPr>
-          <w:sz w:val="28"/>
-          <w:szCs w:val="28"/>
-        </w:rPr>
-        <w:t>Smart city innovations involving IoT may be more exciting to the average citizen, but blockchain holds massive potential to improve some of the most fundamental services powering urban areas, while also supporting IoT innovations. Innovative city, state, and country governments are already deploying the technology to improve public records management, peer-to-peer payments, and digital identity.</w:t>
+      <w:proofErr w:type="spellStart"/>
+      <w:r>
+        <w:rPr>
+          <w:sz w:val="28"/>
+          <w:szCs w:val="28"/>
+        </w:rPr>
+        <w:lastRenderedPageBreak/>
+        <w:t>Smart</w:t>
+      </w:r>
+      <w:proofErr w:type="spellEnd"/>
+      <w:r>
+        <w:rPr>
+          <w:sz w:val="28"/>
+          <w:szCs w:val="28"/>
+        </w:rPr>
+        <w:t xml:space="preserve"> </w:t>
+      </w:r>
+      <w:proofErr w:type="spellStart"/>
+      <w:r>
+        <w:rPr>
+          <w:sz w:val="28"/>
+          <w:szCs w:val="28"/>
+        </w:rPr>
+        <w:t>city</w:t>
+      </w:r>
+      <w:proofErr w:type="spellEnd"/>
+      <w:r>
+        <w:rPr>
+          <w:sz w:val="28"/>
+          <w:szCs w:val="28"/>
+        </w:rPr>
+        <w:t xml:space="preserve"> </w:t>
+      </w:r>
+      <w:proofErr w:type="spellStart"/>
+      <w:r>
+        <w:rPr>
+          <w:sz w:val="28"/>
+          <w:szCs w:val="28"/>
+        </w:rPr>
+        <w:t>innovations</w:t>
+      </w:r>
+      <w:proofErr w:type="spellEnd"/>
+      <w:r>
+        <w:rPr>
+          <w:sz w:val="28"/>
+          <w:szCs w:val="28"/>
+        </w:rPr>
+        <w:t xml:space="preserve"> </w:t>
+      </w:r>
+      <w:proofErr w:type="spellStart"/>
+      <w:r>
+        <w:rPr>
+          <w:sz w:val="28"/>
+          <w:szCs w:val="28"/>
+        </w:rPr>
+        <w:t>involving</w:t>
+      </w:r>
+      <w:proofErr w:type="spellEnd"/>
+      <w:r>
+        <w:rPr>
+          <w:sz w:val="28"/>
+          <w:szCs w:val="28"/>
+        </w:rPr>
+        <w:t xml:space="preserve"> </w:t>
+      </w:r>
+      <w:proofErr w:type="spellStart"/>
+      <w:r>
+        <w:rPr>
+          <w:sz w:val="28"/>
+          <w:szCs w:val="28"/>
+        </w:rPr>
+        <w:t>IoT</w:t>
+      </w:r>
+      <w:proofErr w:type="spellEnd"/>
+      <w:r>
+        <w:rPr>
+          <w:sz w:val="28"/>
+          <w:szCs w:val="28"/>
+        </w:rPr>
+        <w:t xml:space="preserve"> </w:t>
+      </w:r>
+      <w:proofErr w:type="spellStart"/>
+      <w:r>
+        <w:rPr>
+          <w:sz w:val="28"/>
+          <w:szCs w:val="28"/>
+        </w:rPr>
+        <w:t>may</w:t>
+      </w:r>
+      <w:proofErr w:type="spellEnd"/>
+      <w:r>
+        <w:rPr>
+          <w:sz w:val="28"/>
+          <w:szCs w:val="28"/>
+        </w:rPr>
+        <w:t xml:space="preserve"> </w:t>
+      </w:r>
+      <w:proofErr w:type="spellStart"/>
+      <w:r>
+        <w:rPr>
+          <w:sz w:val="28"/>
+          <w:szCs w:val="28"/>
+        </w:rPr>
+        <w:t>be</w:t>
+      </w:r>
+      <w:proofErr w:type="spellEnd"/>
+      <w:r>
+        <w:rPr>
+          <w:sz w:val="28"/>
+          <w:szCs w:val="28"/>
+        </w:rPr>
+        <w:t xml:space="preserve"> </w:t>
+      </w:r>
+      <w:proofErr w:type="spellStart"/>
+      <w:r>
+        <w:rPr>
+          <w:sz w:val="28"/>
+          <w:szCs w:val="28"/>
+        </w:rPr>
+        <w:t>more</w:t>
+      </w:r>
+      <w:proofErr w:type="spellEnd"/>
+      <w:r>
+        <w:rPr>
+          <w:sz w:val="28"/>
+          <w:szCs w:val="28"/>
+        </w:rPr>
+        <w:t xml:space="preserve"> </w:t>
+      </w:r>
+      <w:proofErr w:type="spellStart"/>
+      <w:r>
+        <w:rPr>
+          <w:sz w:val="28"/>
+          <w:szCs w:val="28"/>
+        </w:rPr>
+        <w:t>exciting</w:t>
+      </w:r>
+      <w:proofErr w:type="spellEnd"/>
+      <w:r>
+        <w:rPr>
+          <w:sz w:val="28"/>
+          <w:szCs w:val="28"/>
+        </w:rPr>
+        <w:t xml:space="preserve"> </w:t>
+      </w:r>
+      <w:proofErr w:type="spellStart"/>
+      <w:r>
+        <w:rPr>
+          <w:sz w:val="28"/>
+          <w:szCs w:val="28"/>
+        </w:rPr>
+        <w:t>to</w:t>
+      </w:r>
+      <w:proofErr w:type="spellEnd"/>
+      <w:r>
+        <w:rPr>
+          <w:sz w:val="28"/>
+          <w:szCs w:val="28"/>
+        </w:rPr>
+        <w:t xml:space="preserve"> </w:t>
+      </w:r>
+      <w:proofErr w:type="spellStart"/>
+      <w:r>
+        <w:rPr>
+          <w:sz w:val="28"/>
+          <w:szCs w:val="28"/>
+        </w:rPr>
+        <w:t>the</w:t>
+      </w:r>
+      <w:proofErr w:type="spellEnd"/>
+      <w:r>
+        <w:rPr>
+          <w:sz w:val="28"/>
+          <w:szCs w:val="28"/>
+        </w:rPr>
+        <w:t xml:space="preserve"> </w:t>
+      </w:r>
+      <w:proofErr w:type="spellStart"/>
+      <w:r>
+        <w:rPr>
+          <w:sz w:val="28"/>
+          <w:szCs w:val="28"/>
+        </w:rPr>
+        <w:t>average</w:t>
+      </w:r>
+      <w:proofErr w:type="spellEnd"/>
+      <w:r>
+        <w:rPr>
+          <w:sz w:val="28"/>
+          <w:szCs w:val="28"/>
+        </w:rPr>
+        <w:t xml:space="preserve"> </w:t>
+      </w:r>
+      <w:proofErr w:type="spellStart"/>
+      <w:r>
+        <w:rPr>
+          <w:sz w:val="28"/>
+          <w:szCs w:val="28"/>
+        </w:rPr>
+        <w:t>citizen</w:t>
+      </w:r>
+      <w:proofErr w:type="spellEnd"/>
+      <w:r>
+        <w:rPr>
+          <w:sz w:val="28"/>
+          <w:szCs w:val="28"/>
+        </w:rPr>
+        <w:t xml:space="preserve">, </w:t>
+      </w:r>
+      <w:proofErr w:type="spellStart"/>
+      <w:r>
+        <w:rPr>
+          <w:sz w:val="28"/>
+          <w:szCs w:val="28"/>
+        </w:rPr>
+        <w:t>but</w:t>
+      </w:r>
+      <w:proofErr w:type="spellEnd"/>
+      <w:r>
+        <w:rPr>
+          <w:sz w:val="28"/>
+          <w:szCs w:val="28"/>
+        </w:rPr>
+        <w:t xml:space="preserve"> </w:t>
+      </w:r>
+      <w:proofErr w:type="spellStart"/>
+      <w:r>
+        <w:rPr>
+          <w:sz w:val="28"/>
+          <w:szCs w:val="28"/>
+        </w:rPr>
+        <w:t>blockchain</w:t>
+      </w:r>
+      <w:proofErr w:type="spellEnd"/>
+      <w:r>
+        <w:rPr>
+          <w:sz w:val="28"/>
+          <w:szCs w:val="28"/>
+        </w:rPr>
+        <w:t xml:space="preserve"> </w:t>
+      </w:r>
+      <w:proofErr w:type="spellStart"/>
+      <w:r>
+        <w:rPr>
+          <w:sz w:val="28"/>
+          <w:szCs w:val="28"/>
+        </w:rPr>
+        <w:t>holds</w:t>
+      </w:r>
+      <w:proofErr w:type="spellEnd"/>
+      <w:r>
+        <w:rPr>
+          <w:sz w:val="28"/>
+          <w:szCs w:val="28"/>
+        </w:rPr>
+        <w:t xml:space="preserve"> </w:t>
+      </w:r>
+      <w:proofErr w:type="spellStart"/>
+      <w:r>
+        <w:rPr>
+          <w:sz w:val="28"/>
+          <w:szCs w:val="28"/>
+        </w:rPr>
+        <w:t>massive</w:t>
+      </w:r>
+      <w:proofErr w:type="spellEnd"/>
+      <w:r>
+        <w:rPr>
+          <w:sz w:val="28"/>
+          <w:szCs w:val="28"/>
+        </w:rPr>
+        <w:t xml:space="preserve"> </w:t>
+      </w:r>
+      <w:proofErr w:type="spellStart"/>
+      <w:r>
+        <w:rPr>
+          <w:sz w:val="28"/>
+          <w:szCs w:val="28"/>
+        </w:rPr>
+        <w:t>potential</w:t>
+      </w:r>
+      <w:proofErr w:type="spellEnd"/>
+      <w:r>
+        <w:rPr>
+          <w:sz w:val="28"/>
+          <w:szCs w:val="28"/>
+        </w:rPr>
+        <w:t xml:space="preserve"> </w:t>
+      </w:r>
+      <w:proofErr w:type="spellStart"/>
+      <w:r>
+        <w:rPr>
+          <w:sz w:val="28"/>
+          <w:szCs w:val="28"/>
+        </w:rPr>
+        <w:t>to</w:t>
+      </w:r>
+      <w:proofErr w:type="spellEnd"/>
+      <w:r>
+        <w:rPr>
+          <w:sz w:val="28"/>
+          <w:szCs w:val="28"/>
+        </w:rPr>
+        <w:t xml:space="preserve"> </w:t>
+      </w:r>
+      <w:proofErr w:type="spellStart"/>
+      <w:r>
+        <w:rPr>
+          <w:sz w:val="28"/>
+          <w:szCs w:val="28"/>
+        </w:rPr>
+        <w:t>improve</w:t>
+      </w:r>
+      <w:proofErr w:type="spellEnd"/>
+      <w:r>
+        <w:rPr>
+          <w:sz w:val="28"/>
+          <w:szCs w:val="28"/>
+        </w:rPr>
+        <w:t xml:space="preserve"> </w:t>
+      </w:r>
+      <w:proofErr w:type="spellStart"/>
+      <w:r>
+        <w:rPr>
+          <w:sz w:val="28"/>
+          <w:szCs w:val="28"/>
+        </w:rPr>
+        <w:t>some</w:t>
+      </w:r>
+      <w:proofErr w:type="spellEnd"/>
+      <w:r>
+        <w:rPr>
+          <w:sz w:val="28"/>
+          <w:szCs w:val="28"/>
+        </w:rPr>
+        <w:t xml:space="preserve"> </w:t>
+      </w:r>
+      <w:proofErr w:type="spellStart"/>
+      <w:r>
+        <w:rPr>
+          <w:sz w:val="28"/>
+          <w:szCs w:val="28"/>
+        </w:rPr>
+        <w:t>of</w:t>
+      </w:r>
+      <w:proofErr w:type="spellEnd"/>
+      <w:r>
+        <w:rPr>
+          <w:sz w:val="28"/>
+          <w:szCs w:val="28"/>
+        </w:rPr>
+        <w:t xml:space="preserve"> </w:t>
+      </w:r>
+      <w:proofErr w:type="spellStart"/>
+      <w:r>
+        <w:rPr>
+          <w:sz w:val="28"/>
+          <w:szCs w:val="28"/>
+        </w:rPr>
+        <w:t>the</w:t>
+      </w:r>
+      <w:proofErr w:type="spellEnd"/>
+      <w:r>
+        <w:rPr>
+          <w:sz w:val="28"/>
+          <w:szCs w:val="28"/>
+        </w:rPr>
+        <w:t xml:space="preserve"> </w:t>
+      </w:r>
+      <w:proofErr w:type="spellStart"/>
+      <w:r>
+        <w:rPr>
+          <w:sz w:val="28"/>
+          <w:szCs w:val="28"/>
+        </w:rPr>
+        <w:t>most</w:t>
+      </w:r>
+      <w:proofErr w:type="spellEnd"/>
+      <w:r>
+        <w:rPr>
+          <w:sz w:val="28"/>
+          <w:szCs w:val="28"/>
+        </w:rPr>
+        <w:t xml:space="preserve"> </w:t>
+      </w:r>
+      <w:proofErr w:type="spellStart"/>
+      <w:r>
+        <w:rPr>
+          <w:sz w:val="28"/>
+          <w:szCs w:val="28"/>
+        </w:rPr>
+        <w:t>fundamental</w:t>
+      </w:r>
+      <w:proofErr w:type="spellEnd"/>
+      <w:r>
+        <w:rPr>
+          <w:sz w:val="28"/>
+          <w:szCs w:val="28"/>
+        </w:rPr>
+        <w:t xml:space="preserve"> </w:t>
+      </w:r>
+      <w:proofErr w:type="spellStart"/>
+      <w:r>
+        <w:rPr>
+          <w:sz w:val="28"/>
+          <w:szCs w:val="28"/>
+        </w:rPr>
+        <w:t>services</w:t>
+      </w:r>
+      <w:proofErr w:type="spellEnd"/>
+      <w:r>
+        <w:rPr>
+          <w:sz w:val="28"/>
+          <w:szCs w:val="28"/>
+        </w:rPr>
+        <w:t xml:space="preserve"> </w:t>
+      </w:r>
+      <w:proofErr w:type="spellStart"/>
+      <w:r>
+        <w:rPr>
+          <w:sz w:val="28"/>
+          <w:szCs w:val="28"/>
+        </w:rPr>
+        <w:t>powering</w:t>
+      </w:r>
+      <w:proofErr w:type="spellEnd"/>
+      <w:r>
+        <w:rPr>
+          <w:sz w:val="28"/>
+          <w:szCs w:val="28"/>
+        </w:rPr>
+        <w:t xml:space="preserve"> </w:t>
+      </w:r>
+      <w:proofErr w:type="spellStart"/>
+      <w:r>
+        <w:rPr>
+          <w:sz w:val="28"/>
+          <w:szCs w:val="28"/>
+        </w:rPr>
+        <w:t>urban</w:t>
+      </w:r>
+      <w:proofErr w:type="spellEnd"/>
+      <w:r>
+        <w:rPr>
+          <w:sz w:val="28"/>
+          <w:szCs w:val="28"/>
+        </w:rPr>
+        <w:t xml:space="preserve"> </w:t>
+      </w:r>
+      <w:proofErr w:type="spellStart"/>
+      <w:r>
+        <w:rPr>
+          <w:sz w:val="28"/>
+          <w:szCs w:val="28"/>
+        </w:rPr>
+        <w:t>areas</w:t>
+      </w:r>
+      <w:proofErr w:type="spellEnd"/>
+      <w:r>
+        <w:rPr>
+          <w:sz w:val="28"/>
+          <w:szCs w:val="28"/>
+        </w:rPr>
+        <w:t xml:space="preserve">, </w:t>
+      </w:r>
+      <w:proofErr w:type="spellStart"/>
+      <w:r>
+        <w:rPr>
+          <w:sz w:val="28"/>
+          <w:szCs w:val="28"/>
+        </w:rPr>
+        <w:t>while</w:t>
+      </w:r>
+      <w:proofErr w:type="spellEnd"/>
+      <w:r>
+        <w:rPr>
+          <w:sz w:val="28"/>
+          <w:szCs w:val="28"/>
+        </w:rPr>
+        <w:t xml:space="preserve"> </w:t>
+      </w:r>
+      <w:proofErr w:type="spellStart"/>
+      <w:r>
+        <w:rPr>
+          <w:sz w:val="28"/>
+          <w:szCs w:val="28"/>
+        </w:rPr>
+        <w:t>also</w:t>
+      </w:r>
+      <w:proofErr w:type="spellEnd"/>
+      <w:r>
+        <w:rPr>
+          <w:sz w:val="28"/>
+          <w:szCs w:val="28"/>
+        </w:rPr>
+        <w:t xml:space="preserve"> </w:t>
+      </w:r>
+      <w:proofErr w:type="spellStart"/>
+      <w:r>
+        <w:rPr>
+          <w:sz w:val="28"/>
+          <w:szCs w:val="28"/>
+        </w:rPr>
+        <w:t>supporting</w:t>
+      </w:r>
+      <w:proofErr w:type="spellEnd"/>
+      <w:r>
+        <w:rPr>
+          <w:sz w:val="28"/>
+          <w:szCs w:val="28"/>
+        </w:rPr>
+        <w:t xml:space="preserve"> </w:t>
+      </w:r>
+      <w:proofErr w:type="spellStart"/>
+      <w:r>
+        <w:rPr>
+          <w:sz w:val="28"/>
+          <w:szCs w:val="28"/>
+        </w:rPr>
+        <w:t>IoT</w:t>
+      </w:r>
+      <w:proofErr w:type="spellEnd"/>
+      <w:r>
+        <w:rPr>
+          <w:sz w:val="28"/>
+          <w:szCs w:val="28"/>
+        </w:rPr>
+        <w:t xml:space="preserve"> </w:t>
+      </w:r>
+      <w:proofErr w:type="spellStart"/>
+      <w:r>
+        <w:rPr>
+          <w:sz w:val="28"/>
+          <w:szCs w:val="28"/>
+        </w:rPr>
+        <w:t>innovations</w:t>
+      </w:r>
+      <w:proofErr w:type="spellEnd"/>
+      <w:r>
+        <w:rPr>
+          <w:sz w:val="28"/>
+          <w:szCs w:val="28"/>
+        </w:rPr>
+        <w:t xml:space="preserve">. </w:t>
+      </w:r>
+      <w:proofErr w:type="spellStart"/>
+      <w:r>
+        <w:rPr>
+          <w:sz w:val="28"/>
+          <w:szCs w:val="28"/>
+        </w:rPr>
+        <w:t>Innovative</w:t>
+      </w:r>
+      <w:proofErr w:type="spellEnd"/>
+      <w:r>
+        <w:rPr>
+          <w:sz w:val="28"/>
+          <w:szCs w:val="28"/>
+        </w:rPr>
+        <w:t xml:space="preserve"> </w:t>
+      </w:r>
+      <w:proofErr w:type="spellStart"/>
+      <w:r>
+        <w:rPr>
+          <w:sz w:val="28"/>
+          <w:szCs w:val="28"/>
+        </w:rPr>
+        <w:t>city</w:t>
+      </w:r>
+      <w:proofErr w:type="spellEnd"/>
+      <w:r>
+        <w:rPr>
+          <w:sz w:val="28"/>
+          <w:szCs w:val="28"/>
+        </w:rPr>
+        <w:t xml:space="preserve">, </w:t>
+      </w:r>
+      <w:proofErr w:type="spellStart"/>
+      <w:r>
+        <w:rPr>
+          <w:sz w:val="28"/>
+          <w:szCs w:val="28"/>
+        </w:rPr>
+        <w:t>state</w:t>
+      </w:r>
+      <w:proofErr w:type="spellEnd"/>
+      <w:r>
+        <w:rPr>
+          <w:sz w:val="28"/>
+          <w:szCs w:val="28"/>
+        </w:rPr>
+        <w:t xml:space="preserve">, </w:t>
+      </w:r>
+      <w:proofErr w:type="spellStart"/>
+      <w:r>
+        <w:rPr>
+          <w:sz w:val="28"/>
+          <w:szCs w:val="28"/>
+        </w:rPr>
+        <w:t>and</w:t>
+      </w:r>
+      <w:proofErr w:type="spellEnd"/>
+      <w:r>
+        <w:rPr>
+          <w:sz w:val="28"/>
+          <w:szCs w:val="28"/>
+        </w:rPr>
+        <w:t xml:space="preserve"> </w:t>
+      </w:r>
+      <w:proofErr w:type="spellStart"/>
+      <w:r>
+        <w:rPr>
+          <w:sz w:val="28"/>
+          <w:szCs w:val="28"/>
+        </w:rPr>
+        <w:t>country</w:t>
+      </w:r>
+      <w:proofErr w:type="spellEnd"/>
+      <w:r>
+        <w:rPr>
+          <w:sz w:val="28"/>
+          <w:szCs w:val="28"/>
+        </w:rPr>
+        <w:t xml:space="preserve"> </w:t>
+      </w:r>
+      <w:proofErr w:type="spellStart"/>
+      <w:r>
+        <w:rPr>
+          <w:sz w:val="28"/>
+          <w:szCs w:val="28"/>
+        </w:rPr>
+        <w:t>governments</w:t>
+      </w:r>
+      <w:proofErr w:type="spellEnd"/>
+      <w:r>
+        <w:rPr>
+          <w:sz w:val="28"/>
+          <w:szCs w:val="28"/>
+        </w:rPr>
+        <w:t xml:space="preserve"> </w:t>
+      </w:r>
+      <w:proofErr w:type="spellStart"/>
+      <w:r>
+        <w:rPr>
+          <w:sz w:val="28"/>
+          <w:szCs w:val="28"/>
+        </w:rPr>
+        <w:t>are</w:t>
+      </w:r>
+      <w:proofErr w:type="spellEnd"/>
+      <w:r>
+        <w:rPr>
+          <w:sz w:val="28"/>
+          <w:szCs w:val="28"/>
+        </w:rPr>
+        <w:t xml:space="preserve"> </w:t>
+      </w:r>
+      <w:proofErr w:type="spellStart"/>
+      <w:r>
+        <w:rPr>
+          <w:sz w:val="28"/>
+          <w:szCs w:val="28"/>
+        </w:rPr>
+        <w:t>already</w:t>
+      </w:r>
+      <w:proofErr w:type="spellEnd"/>
+      <w:r>
+        <w:rPr>
+          <w:sz w:val="28"/>
+          <w:szCs w:val="28"/>
+        </w:rPr>
+        <w:t xml:space="preserve"> </w:t>
+      </w:r>
+      <w:proofErr w:type="spellStart"/>
+      <w:r>
+        <w:rPr>
+          <w:sz w:val="28"/>
+          <w:szCs w:val="28"/>
+        </w:rPr>
+        <w:t>deploying</w:t>
+      </w:r>
+      <w:proofErr w:type="spellEnd"/>
+      <w:r>
+        <w:rPr>
+          <w:sz w:val="28"/>
+          <w:szCs w:val="28"/>
+        </w:rPr>
+        <w:t xml:space="preserve"> </w:t>
+      </w:r>
+      <w:proofErr w:type="spellStart"/>
+      <w:r>
+        <w:rPr>
+          <w:sz w:val="28"/>
+          <w:szCs w:val="28"/>
+        </w:rPr>
+        <w:t>the</w:t>
+      </w:r>
+      <w:proofErr w:type="spellEnd"/>
+      <w:r>
+        <w:rPr>
+          <w:sz w:val="28"/>
+          <w:szCs w:val="28"/>
+        </w:rPr>
+        <w:t xml:space="preserve"> </w:t>
+      </w:r>
+      <w:proofErr w:type="spellStart"/>
+      <w:r>
+        <w:rPr>
+          <w:sz w:val="28"/>
+          <w:szCs w:val="28"/>
+        </w:rPr>
+        <w:t>technology</w:t>
+      </w:r>
+      <w:proofErr w:type="spellEnd"/>
+      <w:r>
+        <w:rPr>
+          <w:sz w:val="28"/>
+          <w:szCs w:val="28"/>
+        </w:rPr>
+        <w:t xml:space="preserve"> </w:t>
+      </w:r>
+      <w:proofErr w:type="spellStart"/>
+      <w:r>
+        <w:rPr>
+          <w:sz w:val="28"/>
+          <w:szCs w:val="28"/>
+        </w:rPr>
+        <w:t>to</w:t>
+      </w:r>
+      <w:proofErr w:type="spellEnd"/>
+      <w:r>
+        <w:rPr>
+          <w:sz w:val="28"/>
+          <w:szCs w:val="28"/>
+        </w:rPr>
+        <w:t xml:space="preserve"> </w:t>
+      </w:r>
+      <w:proofErr w:type="spellStart"/>
+      <w:r>
+        <w:rPr>
+          <w:sz w:val="28"/>
+          <w:szCs w:val="28"/>
+        </w:rPr>
+        <w:t>improve</w:t>
+      </w:r>
+      <w:proofErr w:type="spellEnd"/>
+      <w:r>
+        <w:rPr>
+          <w:sz w:val="28"/>
+          <w:szCs w:val="28"/>
+        </w:rPr>
+        <w:t xml:space="preserve"> </w:t>
+      </w:r>
+      <w:proofErr w:type="spellStart"/>
+      <w:r>
+        <w:rPr>
+          <w:sz w:val="28"/>
+          <w:szCs w:val="28"/>
+        </w:rPr>
+        <w:t>public</w:t>
+      </w:r>
+      <w:proofErr w:type="spellEnd"/>
+      <w:r>
+        <w:rPr>
+          <w:sz w:val="28"/>
+          <w:szCs w:val="28"/>
+        </w:rPr>
+        <w:t xml:space="preserve"> </w:t>
+      </w:r>
+      <w:proofErr w:type="spellStart"/>
+      <w:r>
+        <w:rPr>
+          <w:sz w:val="28"/>
+          <w:szCs w:val="28"/>
+        </w:rPr>
+        <w:t>records</w:t>
+      </w:r>
+      <w:proofErr w:type="spellEnd"/>
+      <w:r>
+        <w:rPr>
+          <w:sz w:val="28"/>
+          <w:szCs w:val="28"/>
+        </w:rPr>
+        <w:t xml:space="preserve"> </w:t>
+      </w:r>
+      <w:proofErr w:type="spellStart"/>
+      <w:r>
+        <w:rPr>
+          <w:sz w:val="28"/>
+          <w:szCs w:val="28"/>
+        </w:rPr>
+        <w:t>management</w:t>
+      </w:r>
+      <w:proofErr w:type="spellEnd"/>
+      <w:r>
+        <w:rPr>
+          <w:sz w:val="28"/>
+          <w:szCs w:val="28"/>
+        </w:rPr>
+        <w:t xml:space="preserve">, </w:t>
+      </w:r>
+      <w:proofErr w:type="spellStart"/>
+      <w:r>
+        <w:rPr>
+          <w:sz w:val="28"/>
+          <w:szCs w:val="28"/>
+        </w:rPr>
+        <w:t>peer-to-peer</w:t>
+      </w:r>
+      <w:proofErr w:type="spellEnd"/>
+      <w:r>
+        <w:rPr>
+          <w:sz w:val="28"/>
+          <w:szCs w:val="28"/>
+        </w:rPr>
+        <w:t xml:space="preserve"> </w:t>
+      </w:r>
+      <w:proofErr w:type="spellStart"/>
+      <w:r>
+        <w:rPr>
+          <w:sz w:val="28"/>
+          <w:szCs w:val="28"/>
+        </w:rPr>
+        <w:t>payments</w:t>
+      </w:r>
+      <w:proofErr w:type="spellEnd"/>
+      <w:r>
+        <w:rPr>
+          <w:sz w:val="28"/>
+          <w:szCs w:val="28"/>
+        </w:rPr>
+        <w:t xml:space="preserve">, </w:t>
+      </w:r>
+      <w:proofErr w:type="spellStart"/>
+      <w:r>
+        <w:rPr>
+          <w:sz w:val="28"/>
+          <w:szCs w:val="28"/>
+        </w:rPr>
+        <w:t>and</w:t>
+      </w:r>
+      <w:proofErr w:type="spellEnd"/>
+      <w:r>
+        <w:rPr>
+          <w:sz w:val="28"/>
+          <w:szCs w:val="28"/>
+        </w:rPr>
+        <w:t xml:space="preserve"> </w:t>
+      </w:r>
+      <w:proofErr w:type="spellStart"/>
+      <w:r>
+        <w:rPr>
+          <w:sz w:val="28"/>
+          <w:szCs w:val="28"/>
+        </w:rPr>
+        <w:t>digital</w:t>
+      </w:r>
+      <w:proofErr w:type="spellEnd"/>
+      <w:r>
+        <w:rPr>
+          <w:sz w:val="28"/>
+          <w:szCs w:val="28"/>
+        </w:rPr>
+        <w:t xml:space="preserve"> </w:t>
+      </w:r>
+      <w:proofErr w:type="spellStart"/>
+      <w:r>
+        <w:rPr>
+          <w:sz w:val="28"/>
+          <w:szCs w:val="28"/>
+        </w:rPr>
+        <w:t>identity</w:t>
+      </w:r>
+      <w:proofErr w:type="spellEnd"/>
+      <w:r>
+        <w:rPr>
+          <w:sz w:val="28"/>
+          <w:szCs w:val="28"/>
+        </w:rPr>
+        <w:t>.</w:t>
       </w:r>
     </w:p>
     <w:p>
       <w:pPr>
         <w:pStyle w:val="a5"/>
+        <w:spacing w:before="0" w:beforeAutospacing="0" w:after="0" w:afterAutospacing="0" w:line="360" w:lineRule="auto"/>
+        <w:ind w:firstLine="851"/>
         <w:rPr>
           <w:sz w:val="28"/>
           <w:szCs w:val="28"/>
         </w:rPr>
       </w:pPr>
-      <w:r>
-        <w:rPr>
-          <w:sz w:val="28"/>
-          <w:szCs w:val="28"/>
-        </w:rPr>
-        <w:t xml:space="preserve">Cities around the world are becoming smarter, and with these developments will come new challenges and opportunities. Smart city projects are happening so fast that many people may already live in smart cities without even knowing it. </w:t>
-      </w:r>
-      <w:r>
-        <w:rPr>
-          <w:sz w:val="28"/>
-          <w:szCs w:val="28"/>
-        </w:rPr>
-        <w:lastRenderedPageBreak/>
-        <w:t>Electric vehicles, remote heating and camera systems, and even smart roads all contribute to the evolution of cities as we know them.</w:t>
+      <w:proofErr w:type="spellStart"/>
+      <w:r>
+        <w:rPr>
+          <w:sz w:val="28"/>
+          <w:szCs w:val="28"/>
+        </w:rPr>
+        <w:t>Cities</w:t>
+      </w:r>
+      <w:proofErr w:type="spellEnd"/>
+      <w:r>
+        <w:rPr>
+          <w:sz w:val="28"/>
+          <w:szCs w:val="28"/>
+        </w:rPr>
+        <w:t xml:space="preserve"> </w:t>
+      </w:r>
+      <w:proofErr w:type="spellStart"/>
+      <w:r>
+        <w:rPr>
+          <w:sz w:val="28"/>
+          <w:szCs w:val="28"/>
+        </w:rPr>
+        <w:t>around</w:t>
+      </w:r>
+      <w:proofErr w:type="spellEnd"/>
+      <w:r>
+        <w:rPr>
+          <w:sz w:val="28"/>
+          <w:szCs w:val="28"/>
+        </w:rPr>
+        <w:t xml:space="preserve"> </w:t>
+      </w:r>
+      <w:proofErr w:type="spellStart"/>
+      <w:r>
+        <w:rPr>
+          <w:sz w:val="28"/>
+          <w:szCs w:val="28"/>
+        </w:rPr>
+        <w:t>the</w:t>
+      </w:r>
+      <w:proofErr w:type="spellEnd"/>
+      <w:r>
+        <w:rPr>
+          <w:sz w:val="28"/>
+          <w:szCs w:val="28"/>
+        </w:rPr>
+        <w:t xml:space="preserve"> </w:t>
+      </w:r>
+      <w:proofErr w:type="spellStart"/>
+      <w:r>
+        <w:rPr>
+          <w:sz w:val="28"/>
+          <w:szCs w:val="28"/>
+        </w:rPr>
+        <w:t>world</w:t>
+      </w:r>
+      <w:proofErr w:type="spellEnd"/>
+      <w:r>
+        <w:rPr>
+          <w:sz w:val="28"/>
+          <w:szCs w:val="28"/>
+        </w:rPr>
+        <w:t xml:space="preserve"> </w:t>
+      </w:r>
+      <w:proofErr w:type="spellStart"/>
+      <w:r>
+        <w:rPr>
+          <w:sz w:val="28"/>
+          <w:szCs w:val="28"/>
+        </w:rPr>
+        <w:t>are</w:t>
+      </w:r>
+      <w:proofErr w:type="spellEnd"/>
+      <w:r>
+        <w:rPr>
+          <w:sz w:val="28"/>
+          <w:szCs w:val="28"/>
+        </w:rPr>
+        <w:t xml:space="preserve"> </w:t>
+      </w:r>
+      <w:proofErr w:type="spellStart"/>
+      <w:r>
+        <w:rPr>
+          <w:sz w:val="28"/>
+          <w:szCs w:val="28"/>
+        </w:rPr>
+        <w:t>becoming</w:t>
+      </w:r>
+      <w:proofErr w:type="spellEnd"/>
+      <w:r>
+        <w:rPr>
+          <w:sz w:val="28"/>
+          <w:szCs w:val="28"/>
+        </w:rPr>
+        <w:t xml:space="preserve"> </w:t>
+      </w:r>
+      <w:proofErr w:type="spellStart"/>
+      <w:r>
+        <w:rPr>
+          <w:sz w:val="28"/>
+          <w:szCs w:val="28"/>
+        </w:rPr>
+        <w:t>smarter</w:t>
+      </w:r>
+      <w:proofErr w:type="spellEnd"/>
+      <w:r>
+        <w:rPr>
+          <w:sz w:val="28"/>
+          <w:szCs w:val="28"/>
+        </w:rPr>
+        <w:t xml:space="preserve">, </w:t>
+      </w:r>
+      <w:proofErr w:type="spellStart"/>
+      <w:r>
+        <w:rPr>
+          <w:sz w:val="28"/>
+          <w:szCs w:val="28"/>
+        </w:rPr>
+        <w:t>and</w:t>
+      </w:r>
+      <w:proofErr w:type="spellEnd"/>
+      <w:r>
+        <w:rPr>
+          <w:sz w:val="28"/>
+          <w:szCs w:val="28"/>
+        </w:rPr>
+        <w:t xml:space="preserve"> </w:t>
+      </w:r>
+      <w:proofErr w:type="spellStart"/>
+      <w:r>
+        <w:rPr>
+          <w:sz w:val="28"/>
+          <w:szCs w:val="28"/>
+        </w:rPr>
+        <w:t>with</w:t>
+      </w:r>
+      <w:proofErr w:type="spellEnd"/>
+      <w:r>
+        <w:rPr>
+          <w:sz w:val="28"/>
+          <w:szCs w:val="28"/>
+        </w:rPr>
+        <w:t xml:space="preserve"> </w:t>
+      </w:r>
+      <w:proofErr w:type="spellStart"/>
+      <w:r>
+        <w:rPr>
+          <w:sz w:val="28"/>
+          <w:szCs w:val="28"/>
+        </w:rPr>
+        <w:t>these</w:t>
+      </w:r>
+      <w:proofErr w:type="spellEnd"/>
+      <w:r>
+        <w:rPr>
+          <w:sz w:val="28"/>
+          <w:szCs w:val="28"/>
+        </w:rPr>
+        <w:t xml:space="preserve"> </w:t>
+      </w:r>
+      <w:proofErr w:type="spellStart"/>
+      <w:r>
+        <w:rPr>
+          <w:sz w:val="28"/>
+          <w:szCs w:val="28"/>
+        </w:rPr>
+        <w:t>developments</w:t>
+      </w:r>
+      <w:proofErr w:type="spellEnd"/>
+      <w:r>
+        <w:rPr>
+          <w:sz w:val="28"/>
+          <w:szCs w:val="28"/>
+        </w:rPr>
+        <w:t xml:space="preserve"> </w:t>
+      </w:r>
+      <w:proofErr w:type="spellStart"/>
+      <w:r>
+        <w:rPr>
+          <w:sz w:val="28"/>
+          <w:szCs w:val="28"/>
+        </w:rPr>
+        <w:t>will</w:t>
+      </w:r>
+      <w:proofErr w:type="spellEnd"/>
+      <w:r>
+        <w:rPr>
+          <w:sz w:val="28"/>
+          <w:szCs w:val="28"/>
+        </w:rPr>
+        <w:t xml:space="preserve"> </w:t>
+      </w:r>
+      <w:proofErr w:type="spellStart"/>
+      <w:r>
+        <w:rPr>
+          <w:sz w:val="28"/>
+          <w:szCs w:val="28"/>
+        </w:rPr>
+        <w:t>come</w:t>
+      </w:r>
+      <w:proofErr w:type="spellEnd"/>
+      <w:r>
+        <w:rPr>
+          <w:sz w:val="28"/>
+          <w:szCs w:val="28"/>
+        </w:rPr>
+        <w:t xml:space="preserve"> </w:t>
+      </w:r>
+      <w:proofErr w:type="spellStart"/>
+      <w:r>
+        <w:rPr>
+          <w:sz w:val="28"/>
+          <w:szCs w:val="28"/>
+        </w:rPr>
+        <w:t>new</w:t>
+      </w:r>
+      <w:proofErr w:type="spellEnd"/>
+      <w:r>
+        <w:rPr>
+          <w:sz w:val="28"/>
+          <w:szCs w:val="28"/>
+        </w:rPr>
+        <w:t xml:space="preserve"> </w:t>
+      </w:r>
+      <w:proofErr w:type="spellStart"/>
+      <w:r>
+        <w:rPr>
+          <w:sz w:val="28"/>
+          <w:szCs w:val="28"/>
+        </w:rPr>
+        <w:t>challenges</w:t>
+      </w:r>
+      <w:proofErr w:type="spellEnd"/>
+      <w:r>
+        <w:rPr>
+          <w:sz w:val="28"/>
+          <w:szCs w:val="28"/>
+        </w:rPr>
+        <w:t xml:space="preserve"> </w:t>
+      </w:r>
+      <w:proofErr w:type="spellStart"/>
+      <w:r>
+        <w:rPr>
+          <w:sz w:val="28"/>
+          <w:szCs w:val="28"/>
+        </w:rPr>
+        <w:t>and</w:t>
+      </w:r>
+      <w:proofErr w:type="spellEnd"/>
+      <w:r>
+        <w:rPr>
+          <w:sz w:val="28"/>
+          <w:szCs w:val="28"/>
+        </w:rPr>
+        <w:t xml:space="preserve"> </w:t>
+      </w:r>
+      <w:proofErr w:type="spellStart"/>
+      <w:r>
+        <w:rPr>
+          <w:sz w:val="28"/>
+          <w:szCs w:val="28"/>
+        </w:rPr>
+        <w:t>opportunities</w:t>
+      </w:r>
+      <w:proofErr w:type="spellEnd"/>
+      <w:r>
+        <w:rPr>
+          <w:sz w:val="28"/>
+          <w:szCs w:val="28"/>
+        </w:rPr>
+        <w:t xml:space="preserve">. </w:t>
+      </w:r>
+      <w:proofErr w:type="spellStart"/>
+      <w:r>
+        <w:rPr>
+          <w:sz w:val="28"/>
+          <w:szCs w:val="28"/>
+        </w:rPr>
+        <w:t>Smart</w:t>
+      </w:r>
+      <w:proofErr w:type="spellEnd"/>
+      <w:r>
+        <w:rPr>
+          <w:sz w:val="28"/>
+          <w:szCs w:val="28"/>
+        </w:rPr>
+        <w:t xml:space="preserve"> </w:t>
+      </w:r>
+      <w:proofErr w:type="spellStart"/>
+      <w:r>
+        <w:rPr>
+          <w:sz w:val="28"/>
+          <w:szCs w:val="28"/>
+        </w:rPr>
+        <w:t>city</w:t>
+      </w:r>
+      <w:proofErr w:type="spellEnd"/>
+      <w:r>
+        <w:rPr>
+          <w:sz w:val="28"/>
+          <w:szCs w:val="28"/>
+        </w:rPr>
+        <w:t xml:space="preserve"> </w:t>
+      </w:r>
+      <w:proofErr w:type="spellStart"/>
+      <w:r>
+        <w:rPr>
+          <w:sz w:val="28"/>
+          <w:szCs w:val="28"/>
+        </w:rPr>
+        <w:t>projects</w:t>
+      </w:r>
+      <w:proofErr w:type="spellEnd"/>
+      <w:r>
+        <w:rPr>
+          <w:sz w:val="28"/>
+          <w:szCs w:val="28"/>
+        </w:rPr>
+        <w:t xml:space="preserve"> </w:t>
+      </w:r>
+      <w:proofErr w:type="spellStart"/>
+      <w:r>
+        <w:rPr>
+          <w:sz w:val="28"/>
+          <w:szCs w:val="28"/>
+        </w:rPr>
+        <w:t>are</w:t>
+      </w:r>
+      <w:proofErr w:type="spellEnd"/>
+      <w:r>
+        <w:rPr>
+          <w:sz w:val="28"/>
+          <w:szCs w:val="28"/>
+        </w:rPr>
+        <w:t xml:space="preserve"> </w:t>
+      </w:r>
+      <w:proofErr w:type="spellStart"/>
+      <w:r>
+        <w:rPr>
+          <w:sz w:val="28"/>
+          <w:szCs w:val="28"/>
+        </w:rPr>
+        <w:t>happening</w:t>
+      </w:r>
+      <w:proofErr w:type="spellEnd"/>
+      <w:r>
+        <w:rPr>
+          <w:sz w:val="28"/>
+          <w:szCs w:val="28"/>
+        </w:rPr>
+        <w:t xml:space="preserve"> </w:t>
+      </w:r>
+      <w:proofErr w:type="spellStart"/>
+      <w:r>
+        <w:rPr>
+          <w:sz w:val="28"/>
+          <w:szCs w:val="28"/>
+        </w:rPr>
+        <w:t>so</w:t>
+      </w:r>
+      <w:proofErr w:type="spellEnd"/>
+      <w:r>
+        <w:rPr>
+          <w:sz w:val="28"/>
+          <w:szCs w:val="28"/>
+        </w:rPr>
+        <w:t xml:space="preserve"> </w:t>
+      </w:r>
+      <w:proofErr w:type="spellStart"/>
+      <w:r>
+        <w:rPr>
+          <w:sz w:val="28"/>
+          <w:szCs w:val="28"/>
+        </w:rPr>
+        <w:t>fast</w:t>
+      </w:r>
+      <w:proofErr w:type="spellEnd"/>
+      <w:r>
+        <w:rPr>
+          <w:sz w:val="28"/>
+          <w:szCs w:val="28"/>
+        </w:rPr>
+        <w:t xml:space="preserve"> </w:t>
+      </w:r>
+      <w:proofErr w:type="spellStart"/>
+      <w:r>
+        <w:rPr>
+          <w:sz w:val="28"/>
+          <w:szCs w:val="28"/>
+        </w:rPr>
+        <w:t>that</w:t>
+      </w:r>
+      <w:proofErr w:type="spellEnd"/>
+      <w:r>
+        <w:rPr>
+          <w:sz w:val="28"/>
+          <w:szCs w:val="28"/>
+        </w:rPr>
+        <w:t xml:space="preserve"> </w:t>
+      </w:r>
+      <w:proofErr w:type="spellStart"/>
+      <w:r>
+        <w:rPr>
+          <w:sz w:val="28"/>
+          <w:szCs w:val="28"/>
+        </w:rPr>
+        <w:t>many</w:t>
+      </w:r>
+      <w:proofErr w:type="spellEnd"/>
+      <w:r>
+        <w:rPr>
+          <w:sz w:val="28"/>
+          <w:szCs w:val="28"/>
+        </w:rPr>
+        <w:t xml:space="preserve"> </w:t>
+      </w:r>
+      <w:proofErr w:type="spellStart"/>
+      <w:r>
+        <w:rPr>
+          <w:sz w:val="28"/>
+          <w:szCs w:val="28"/>
+        </w:rPr>
+        <w:t>people</w:t>
+      </w:r>
+      <w:proofErr w:type="spellEnd"/>
+      <w:r>
+        <w:rPr>
+          <w:sz w:val="28"/>
+          <w:szCs w:val="28"/>
+        </w:rPr>
+        <w:t xml:space="preserve"> </w:t>
+      </w:r>
+      <w:proofErr w:type="spellStart"/>
+      <w:r>
+        <w:rPr>
+          <w:sz w:val="28"/>
+          <w:szCs w:val="28"/>
+        </w:rPr>
+        <w:t>may</w:t>
+      </w:r>
+      <w:proofErr w:type="spellEnd"/>
+      <w:r>
+        <w:rPr>
+          <w:sz w:val="28"/>
+          <w:szCs w:val="28"/>
+        </w:rPr>
+        <w:t xml:space="preserve"> </w:t>
+      </w:r>
+      <w:proofErr w:type="spellStart"/>
+      <w:r>
+        <w:rPr>
+          <w:sz w:val="28"/>
+          <w:szCs w:val="28"/>
+        </w:rPr>
+        <w:t>already</w:t>
+      </w:r>
+      <w:proofErr w:type="spellEnd"/>
+      <w:r>
+        <w:rPr>
+          <w:sz w:val="28"/>
+          <w:szCs w:val="28"/>
+        </w:rPr>
+        <w:t xml:space="preserve"> </w:t>
+      </w:r>
+      <w:proofErr w:type="spellStart"/>
+      <w:r>
+        <w:rPr>
+          <w:sz w:val="28"/>
+          <w:szCs w:val="28"/>
+        </w:rPr>
+        <w:t>live</w:t>
+      </w:r>
+      <w:proofErr w:type="spellEnd"/>
+      <w:r>
+        <w:rPr>
+          <w:sz w:val="28"/>
+          <w:szCs w:val="28"/>
+        </w:rPr>
+        <w:t xml:space="preserve"> </w:t>
+      </w:r>
+      <w:proofErr w:type="spellStart"/>
+      <w:r>
+        <w:rPr>
+          <w:sz w:val="28"/>
+          <w:szCs w:val="28"/>
+        </w:rPr>
+        <w:t>in</w:t>
+      </w:r>
+      <w:proofErr w:type="spellEnd"/>
+      <w:r>
+        <w:rPr>
+          <w:sz w:val="28"/>
+          <w:szCs w:val="28"/>
+        </w:rPr>
+        <w:t xml:space="preserve"> </w:t>
+      </w:r>
+      <w:proofErr w:type="spellStart"/>
+      <w:r>
+        <w:rPr>
+          <w:sz w:val="28"/>
+          <w:szCs w:val="28"/>
+        </w:rPr>
+        <w:t>smart</w:t>
+      </w:r>
+      <w:proofErr w:type="spellEnd"/>
+      <w:r>
+        <w:rPr>
+          <w:sz w:val="28"/>
+          <w:szCs w:val="28"/>
+        </w:rPr>
+        <w:t xml:space="preserve"> </w:t>
+      </w:r>
+      <w:proofErr w:type="spellStart"/>
+      <w:r>
+        <w:rPr>
+          <w:sz w:val="28"/>
+          <w:szCs w:val="28"/>
+        </w:rPr>
+        <w:t>cities</w:t>
+      </w:r>
+      <w:proofErr w:type="spellEnd"/>
+      <w:r>
+        <w:rPr>
+          <w:sz w:val="28"/>
+          <w:szCs w:val="28"/>
+        </w:rPr>
+        <w:t xml:space="preserve"> </w:t>
+      </w:r>
+      <w:proofErr w:type="spellStart"/>
+      <w:r>
+        <w:rPr>
+          <w:sz w:val="28"/>
+          <w:szCs w:val="28"/>
+        </w:rPr>
+        <w:t>without</w:t>
+      </w:r>
+      <w:proofErr w:type="spellEnd"/>
+      <w:r>
+        <w:rPr>
+          <w:sz w:val="28"/>
+          <w:szCs w:val="28"/>
+        </w:rPr>
+        <w:t xml:space="preserve"> </w:t>
+      </w:r>
+      <w:proofErr w:type="spellStart"/>
+      <w:r>
+        <w:rPr>
+          <w:sz w:val="28"/>
+          <w:szCs w:val="28"/>
+        </w:rPr>
+        <w:t>even</w:t>
+      </w:r>
+      <w:proofErr w:type="spellEnd"/>
+      <w:r>
+        <w:rPr>
+          <w:sz w:val="28"/>
+          <w:szCs w:val="28"/>
+        </w:rPr>
+        <w:t xml:space="preserve"> </w:t>
+      </w:r>
+      <w:proofErr w:type="spellStart"/>
+      <w:r>
+        <w:rPr>
+          <w:sz w:val="28"/>
+          <w:szCs w:val="28"/>
+        </w:rPr>
+        <w:t>knowing</w:t>
+      </w:r>
+      <w:proofErr w:type="spellEnd"/>
+      <w:r>
+        <w:rPr>
+          <w:sz w:val="28"/>
+          <w:szCs w:val="28"/>
+        </w:rPr>
+        <w:t xml:space="preserve"> </w:t>
+      </w:r>
+      <w:proofErr w:type="spellStart"/>
+      <w:r>
+        <w:rPr>
+          <w:sz w:val="28"/>
+          <w:szCs w:val="28"/>
+        </w:rPr>
+        <w:t>it</w:t>
+      </w:r>
+      <w:proofErr w:type="spellEnd"/>
+      <w:r>
+        <w:rPr>
+          <w:sz w:val="28"/>
+          <w:szCs w:val="28"/>
+        </w:rPr>
+        <w:t xml:space="preserve">. </w:t>
+      </w:r>
+      <w:proofErr w:type="spellStart"/>
+      <w:r>
+        <w:rPr>
+          <w:sz w:val="28"/>
+          <w:szCs w:val="28"/>
+        </w:rPr>
+        <w:t>Electric</w:t>
+      </w:r>
+      <w:proofErr w:type="spellEnd"/>
+      <w:r>
+        <w:rPr>
+          <w:sz w:val="28"/>
+          <w:szCs w:val="28"/>
+        </w:rPr>
+        <w:t xml:space="preserve"> </w:t>
+      </w:r>
+      <w:proofErr w:type="spellStart"/>
+      <w:r>
+        <w:rPr>
+          <w:sz w:val="28"/>
+          <w:szCs w:val="28"/>
+        </w:rPr>
+        <w:t>vehicles</w:t>
+      </w:r>
+      <w:proofErr w:type="spellEnd"/>
+      <w:r>
+        <w:rPr>
+          <w:sz w:val="28"/>
+          <w:szCs w:val="28"/>
+        </w:rPr>
+        <w:t xml:space="preserve">, </w:t>
+      </w:r>
+      <w:proofErr w:type="spellStart"/>
+      <w:r>
+        <w:rPr>
+          <w:sz w:val="28"/>
+          <w:szCs w:val="28"/>
+        </w:rPr>
+        <w:t>remote</w:t>
+      </w:r>
+      <w:proofErr w:type="spellEnd"/>
+      <w:r>
+        <w:rPr>
+          <w:sz w:val="28"/>
+          <w:szCs w:val="28"/>
+        </w:rPr>
+        <w:t xml:space="preserve"> </w:t>
+      </w:r>
+      <w:proofErr w:type="spellStart"/>
+      <w:r>
+        <w:rPr>
+          <w:sz w:val="28"/>
+          <w:szCs w:val="28"/>
+        </w:rPr>
+        <w:t>heating</w:t>
+      </w:r>
+      <w:proofErr w:type="spellEnd"/>
+      <w:r>
+        <w:rPr>
+          <w:sz w:val="28"/>
+          <w:szCs w:val="28"/>
+        </w:rPr>
+        <w:t xml:space="preserve"> </w:t>
+      </w:r>
+      <w:proofErr w:type="spellStart"/>
+      <w:r>
+        <w:rPr>
+          <w:sz w:val="28"/>
+          <w:szCs w:val="28"/>
+        </w:rPr>
+        <w:t>and</w:t>
+      </w:r>
+      <w:proofErr w:type="spellEnd"/>
+      <w:r>
+        <w:rPr>
+          <w:sz w:val="28"/>
+          <w:szCs w:val="28"/>
+        </w:rPr>
+        <w:t xml:space="preserve"> </w:t>
+      </w:r>
+      <w:proofErr w:type="spellStart"/>
+      <w:r>
+        <w:rPr>
+          <w:sz w:val="28"/>
+          <w:szCs w:val="28"/>
+        </w:rPr>
+        <w:t>camera</w:t>
+      </w:r>
+      <w:proofErr w:type="spellEnd"/>
+      <w:r>
+        <w:rPr>
+          <w:sz w:val="28"/>
+          <w:szCs w:val="28"/>
+        </w:rPr>
+        <w:t xml:space="preserve"> </w:t>
+      </w:r>
+      <w:proofErr w:type="spellStart"/>
+      <w:r>
+        <w:rPr>
+          <w:sz w:val="28"/>
+          <w:szCs w:val="28"/>
+        </w:rPr>
+        <w:t>systems</w:t>
+      </w:r>
+      <w:proofErr w:type="spellEnd"/>
+      <w:r>
+        <w:rPr>
+          <w:sz w:val="28"/>
+          <w:szCs w:val="28"/>
+        </w:rPr>
+        <w:t xml:space="preserve">, </w:t>
+      </w:r>
+      <w:proofErr w:type="spellStart"/>
+      <w:r>
+        <w:rPr>
+          <w:sz w:val="28"/>
+          <w:szCs w:val="28"/>
+        </w:rPr>
+        <w:t>and</w:t>
+      </w:r>
+      <w:proofErr w:type="spellEnd"/>
+      <w:r>
+        <w:rPr>
+          <w:sz w:val="28"/>
+          <w:szCs w:val="28"/>
+        </w:rPr>
+        <w:t xml:space="preserve"> </w:t>
+      </w:r>
+      <w:proofErr w:type="spellStart"/>
+      <w:r>
+        <w:rPr>
+          <w:sz w:val="28"/>
+          <w:szCs w:val="28"/>
+        </w:rPr>
+        <w:t>even</w:t>
+      </w:r>
+      <w:proofErr w:type="spellEnd"/>
+      <w:r>
+        <w:rPr>
+          <w:sz w:val="28"/>
+          <w:szCs w:val="28"/>
+        </w:rPr>
+        <w:t xml:space="preserve"> </w:t>
+      </w:r>
+      <w:proofErr w:type="spellStart"/>
+      <w:r>
+        <w:rPr>
+          <w:sz w:val="28"/>
+          <w:szCs w:val="28"/>
+        </w:rPr>
+        <w:t>smart</w:t>
+      </w:r>
+      <w:proofErr w:type="spellEnd"/>
+      <w:r>
+        <w:rPr>
+          <w:sz w:val="28"/>
+          <w:szCs w:val="28"/>
+        </w:rPr>
+        <w:t xml:space="preserve"> </w:t>
+      </w:r>
+      <w:proofErr w:type="spellStart"/>
+      <w:r>
+        <w:rPr>
+          <w:sz w:val="28"/>
+          <w:szCs w:val="28"/>
+        </w:rPr>
+        <w:t>roads</w:t>
+      </w:r>
+      <w:proofErr w:type="spellEnd"/>
+      <w:r>
+        <w:rPr>
+          <w:sz w:val="28"/>
+          <w:szCs w:val="28"/>
+        </w:rPr>
+        <w:t xml:space="preserve"> </w:t>
+      </w:r>
+      <w:proofErr w:type="spellStart"/>
+      <w:r>
+        <w:rPr>
+          <w:sz w:val="28"/>
+          <w:szCs w:val="28"/>
+        </w:rPr>
+        <w:t>all</w:t>
+      </w:r>
+      <w:proofErr w:type="spellEnd"/>
+      <w:r>
+        <w:rPr>
+          <w:sz w:val="28"/>
+          <w:szCs w:val="28"/>
+        </w:rPr>
+        <w:t xml:space="preserve"> </w:t>
+      </w:r>
+      <w:proofErr w:type="spellStart"/>
+      <w:r>
+        <w:rPr>
+          <w:sz w:val="28"/>
+          <w:szCs w:val="28"/>
+        </w:rPr>
+        <w:t>contribute</w:t>
+      </w:r>
+      <w:proofErr w:type="spellEnd"/>
+      <w:r>
+        <w:rPr>
+          <w:sz w:val="28"/>
+          <w:szCs w:val="28"/>
+        </w:rPr>
+        <w:t xml:space="preserve"> </w:t>
+      </w:r>
+      <w:proofErr w:type="spellStart"/>
+      <w:r>
+        <w:rPr>
+          <w:sz w:val="28"/>
+          <w:szCs w:val="28"/>
+        </w:rPr>
+        <w:t>to</w:t>
+      </w:r>
+      <w:proofErr w:type="spellEnd"/>
+      <w:r>
+        <w:rPr>
+          <w:sz w:val="28"/>
+          <w:szCs w:val="28"/>
+        </w:rPr>
+        <w:t xml:space="preserve"> </w:t>
+      </w:r>
+      <w:proofErr w:type="spellStart"/>
+      <w:r>
+        <w:rPr>
+          <w:sz w:val="28"/>
+          <w:szCs w:val="28"/>
+        </w:rPr>
+        <w:t>the</w:t>
+      </w:r>
+      <w:proofErr w:type="spellEnd"/>
+      <w:r>
+        <w:rPr>
+          <w:sz w:val="28"/>
+          <w:szCs w:val="28"/>
+        </w:rPr>
+        <w:t xml:space="preserve"> </w:t>
+      </w:r>
+      <w:proofErr w:type="spellStart"/>
+      <w:r>
+        <w:rPr>
+          <w:sz w:val="28"/>
+          <w:szCs w:val="28"/>
+        </w:rPr>
+        <w:t>evolution</w:t>
+      </w:r>
+      <w:proofErr w:type="spellEnd"/>
+      <w:r>
+        <w:rPr>
+          <w:sz w:val="28"/>
+          <w:szCs w:val="28"/>
+        </w:rPr>
+        <w:t xml:space="preserve"> </w:t>
+      </w:r>
+      <w:proofErr w:type="spellStart"/>
+      <w:r>
+        <w:rPr>
+          <w:sz w:val="28"/>
+          <w:szCs w:val="28"/>
+        </w:rPr>
+        <w:t>of</w:t>
+      </w:r>
+      <w:proofErr w:type="spellEnd"/>
+      <w:r>
+        <w:rPr>
+          <w:sz w:val="28"/>
+          <w:szCs w:val="28"/>
+        </w:rPr>
+        <w:t xml:space="preserve"> </w:t>
+      </w:r>
+      <w:proofErr w:type="spellStart"/>
+      <w:r>
+        <w:rPr>
+          <w:sz w:val="28"/>
+          <w:szCs w:val="28"/>
+        </w:rPr>
+        <w:t>cities</w:t>
+      </w:r>
+      <w:proofErr w:type="spellEnd"/>
+      <w:r>
+        <w:rPr>
+          <w:sz w:val="28"/>
+          <w:szCs w:val="28"/>
+        </w:rPr>
+        <w:t xml:space="preserve"> </w:t>
+      </w:r>
+      <w:proofErr w:type="spellStart"/>
+      <w:r>
+        <w:rPr>
+          <w:sz w:val="28"/>
+          <w:szCs w:val="28"/>
+        </w:rPr>
+        <w:t>as</w:t>
+      </w:r>
+      <w:proofErr w:type="spellEnd"/>
+      <w:r>
+        <w:rPr>
+          <w:sz w:val="28"/>
+          <w:szCs w:val="28"/>
+        </w:rPr>
+        <w:t xml:space="preserve"> </w:t>
+      </w:r>
+      <w:proofErr w:type="spellStart"/>
+      <w:r>
+        <w:rPr>
+          <w:sz w:val="28"/>
+          <w:szCs w:val="28"/>
+        </w:rPr>
+        <w:t>we</w:t>
+      </w:r>
+      <w:proofErr w:type="spellEnd"/>
+      <w:r>
+        <w:rPr>
+          <w:sz w:val="28"/>
+          <w:szCs w:val="28"/>
+        </w:rPr>
+        <w:t xml:space="preserve"> </w:t>
+      </w:r>
+      <w:proofErr w:type="spellStart"/>
+      <w:r>
+        <w:rPr>
+          <w:sz w:val="28"/>
+          <w:szCs w:val="28"/>
+        </w:rPr>
+        <w:t>know</w:t>
+      </w:r>
+      <w:proofErr w:type="spellEnd"/>
+      <w:r>
+        <w:rPr>
+          <w:sz w:val="28"/>
+          <w:szCs w:val="28"/>
+        </w:rPr>
+        <w:t xml:space="preserve"> </w:t>
+      </w:r>
+      <w:proofErr w:type="spellStart"/>
+      <w:r>
+        <w:rPr>
+          <w:sz w:val="28"/>
+          <w:szCs w:val="28"/>
+        </w:rPr>
+        <w:t>them</w:t>
+      </w:r>
+      <w:proofErr w:type="spellEnd"/>
+      <w:r>
+        <w:rPr>
+          <w:sz w:val="28"/>
+          <w:szCs w:val="28"/>
+        </w:rPr>
+        <w:t>.</w:t>
       </w:r>
     </w:p>
     <w:p>
       <w:pPr>
         <w:pStyle w:val="a5"/>
+        <w:spacing w:before="0" w:beforeAutospacing="0" w:after="0" w:afterAutospacing="0" w:line="360" w:lineRule="auto"/>
+        <w:ind w:firstLine="851"/>
         <w:rPr>
           <w:sz w:val="28"/>
           <w:szCs w:val="28"/>
         </w:rPr>
       </w:pPr>
-      <w:r>
-        <w:rPr>
-          <w:sz w:val="28"/>
-          <w:szCs w:val="28"/>
-        </w:rPr>
-        <w:t>Smart cities also have their part to play in the reduction of emissions. As our cities currently use 78% of the world’s energy, experts hope that smart cities will help to control the negative impact of climate change and carbon emissions on our environment.</w:t>
+      <w:proofErr w:type="spellStart"/>
+      <w:r>
+        <w:rPr>
+          <w:sz w:val="28"/>
+          <w:szCs w:val="28"/>
+        </w:rPr>
+        <w:t>Smart</w:t>
+      </w:r>
+      <w:proofErr w:type="spellEnd"/>
+      <w:r>
+        <w:rPr>
+          <w:sz w:val="28"/>
+          <w:szCs w:val="28"/>
+        </w:rPr>
+        <w:t xml:space="preserve"> </w:t>
+      </w:r>
+      <w:proofErr w:type="spellStart"/>
+      <w:r>
+        <w:rPr>
+          <w:sz w:val="28"/>
+          <w:szCs w:val="28"/>
+        </w:rPr>
+        <w:t>cities</w:t>
+      </w:r>
+      <w:proofErr w:type="spellEnd"/>
+      <w:r>
+        <w:rPr>
+          <w:sz w:val="28"/>
+          <w:szCs w:val="28"/>
+        </w:rPr>
+        <w:t xml:space="preserve"> </w:t>
+      </w:r>
+      <w:proofErr w:type="spellStart"/>
+      <w:r>
+        <w:rPr>
+          <w:sz w:val="28"/>
+          <w:szCs w:val="28"/>
+        </w:rPr>
+        <w:t>also</w:t>
+      </w:r>
+      <w:proofErr w:type="spellEnd"/>
+      <w:r>
+        <w:rPr>
+          <w:sz w:val="28"/>
+          <w:szCs w:val="28"/>
+        </w:rPr>
+        <w:t xml:space="preserve"> </w:t>
+      </w:r>
+      <w:proofErr w:type="spellStart"/>
+      <w:r>
+        <w:rPr>
+          <w:sz w:val="28"/>
+          <w:szCs w:val="28"/>
+        </w:rPr>
+        <w:t>have</w:t>
+      </w:r>
+      <w:proofErr w:type="spellEnd"/>
+      <w:r>
+        <w:rPr>
+          <w:sz w:val="28"/>
+          <w:szCs w:val="28"/>
+        </w:rPr>
+        <w:t xml:space="preserve"> </w:t>
+      </w:r>
+      <w:proofErr w:type="spellStart"/>
+      <w:r>
+        <w:rPr>
+          <w:sz w:val="28"/>
+          <w:szCs w:val="28"/>
+        </w:rPr>
+        <w:t>their</w:t>
+      </w:r>
+      <w:proofErr w:type="spellEnd"/>
+      <w:r>
+        <w:rPr>
+          <w:sz w:val="28"/>
+          <w:szCs w:val="28"/>
+        </w:rPr>
+        <w:t xml:space="preserve"> </w:t>
+      </w:r>
+      <w:proofErr w:type="spellStart"/>
+      <w:r>
+        <w:rPr>
+          <w:sz w:val="28"/>
+          <w:szCs w:val="28"/>
+        </w:rPr>
+        <w:t>part</w:t>
+      </w:r>
+      <w:proofErr w:type="spellEnd"/>
+      <w:r>
+        <w:rPr>
+          <w:sz w:val="28"/>
+          <w:szCs w:val="28"/>
+        </w:rPr>
+        <w:t xml:space="preserve"> </w:t>
+      </w:r>
+      <w:proofErr w:type="spellStart"/>
+      <w:r>
+        <w:rPr>
+          <w:sz w:val="28"/>
+          <w:szCs w:val="28"/>
+        </w:rPr>
+        <w:t>to</w:t>
+      </w:r>
+      <w:proofErr w:type="spellEnd"/>
+      <w:r>
+        <w:rPr>
+          <w:sz w:val="28"/>
+          <w:szCs w:val="28"/>
+        </w:rPr>
+        <w:t xml:space="preserve"> </w:t>
+      </w:r>
+      <w:proofErr w:type="spellStart"/>
+      <w:r>
+        <w:rPr>
+          <w:sz w:val="28"/>
+          <w:szCs w:val="28"/>
+        </w:rPr>
+        <w:t>play</w:t>
+      </w:r>
+      <w:proofErr w:type="spellEnd"/>
+      <w:r>
+        <w:rPr>
+          <w:sz w:val="28"/>
+          <w:szCs w:val="28"/>
+        </w:rPr>
+        <w:t xml:space="preserve"> </w:t>
+      </w:r>
+      <w:proofErr w:type="spellStart"/>
+      <w:r>
+        <w:rPr>
+          <w:sz w:val="28"/>
+          <w:szCs w:val="28"/>
+        </w:rPr>
+        <w:t>in</w:t>
+      </w:r>
+      <w:proofErr w:type="spellEnd"/>
+      <w:r>
+        <w:rPr>
+          <w:sz w:val="28"/>
+          <w:szCs w:val="28"/>
+        </w:rPr>
+        <w:t xml:space="preserve"> </w:t>
+      </w:r>
+      <w:proofErr w:type="spellStart"/>
+      <w:r>
+        <w:rPr>
+          <w:sz w:val="28"/>
+          <w:szCs w:val="28"/>
+        </w:rPr>
+        <w:t>the</w:t>
+      </w:r>
+      <w:proofErr w:type="spellEnd"/>
+      <w:r>
+        <w:rPr>
+          <w:sz w:val="28"/>
+          <w:szCs w:val="28"/>
+        </w:rPr>
+        <w:t xml:space="preserve"> </w:t>
+      </w:r>
+      <w:proofErr w:type="spellStart"/>
+      <w:r>
+        <w:rPr>
+          <w:sz w:val="28"/>
+          <w:szCs w:val="28"/>
+        </w:rPr>
+        <w:t>reduction</w:t>
+      </w:r>
+      <w:proofErr w:type="spellEnd"/>
+      <w:r>
+        <w:rPr>
+          <w:sz w:val="28"/>
+          <w:szCs w:val="28"/>
+        </w:rPr>
+        <w:t xml:space="preserve"> </w:t>
+      </w:r>
+      <w:proofErr w:type="spellStart"/>
+      <w:r>
+        <w:rPr>
+          <w:sz w:val="28"/>
+          <w:szCs w:val="28"/>
+        </w:rPr>
+        <w:t>of</w:t>
+      </w:r>
+      <w:proofErr w:type="spellEnd"/>
+      <w:r>
+        <w:rPr>
+          <w:sz w:val="28"/>
+          <w:szCs w:val="28"/>
+        </w:rPr>
+        <w:t xml:space="preserve"> </w:t>
+      </w:r>
+      <w:proofErr w:type="spellStart"/>
+      <w:r>
+        <w:rPr>
+          <w:sz w:val="28"/>
+          <w:szCs w:val="28"/>
+        </w:rPr>
+        <w:t>emissions</w:t>
+      </w:r>
+      <w:proofErr w:type="spellEnd"/>
+      <w:r>
+        <w:rPr>
+          <w:sz w:val="28"/>
+          <w:szCs w:val="28"/>
+        </w:rPr>
+        <w:t xml:space="preserve">. </w:t>
+      </w:r>
+      <w:proofErr w:type="spellStart"/>
+      <w:r>
+        <w:rPr>
+          <w:sz w:val="28"/>
+          <w:szCs w:val="28"/>
+        </w:rPr>
+        <w:t>As</w:t>
+      </w:r>
+      <w:proofErr w:type="spellEnd"/>
+      <w:r>
+        <w:rPr>
+          <w:sz w:val="28"/>
+          <w:szCs w:val="28"/>
+        </w:rPr>
+        <w:t xml:space="preserve"> </w:t>
+      </w:r>
+      <w:proofErr w:type="spellStart"/>
+      <w:r>
+        <w:rPr>
+          <w:sz w:val="28"/>
+          <w:szCs w:val="28"/>
+        </w:rPr>
+        <w:t>our</w:t>
+      </w:r>
+      <w:proofErr w:type="spellEnd"/>
+      <w:r>
+        <w:rPr>
+          <w:sz w:val="28"/>
+          <w:szCs w:val="28"/>
+        </w:rPr>
+        <w:t xml:space="preserve"> </w:t>
+      </w:r>
+      <w:proofErr w:type="spellStart"/>
+      <w:r>
+        <w:rPr>
+          <w:sz w:val="28"/>
+          <w:szCs w:val="28"/>
+        </w:rPr>
+        <w:t>cities</w:t>
+      </w:r>
+      <w:proofErr w:type="spellEnd"/>
+      <w:r>
+        <w:rPr>
+          <w:sz w:val="28"/>
+          <w:szCs w:val="28"/>
+        </w:rPr>
+        <w:t xml:space="preserve"> </w:t>
+      </w:r>
+      <w:proofErr w:type="spellStart"/>
+      <w:r>
+        <w:rPr>
+          <w:sz w:val="28"/>
+          <w:szCs w:val="28"/>
+        </w:rPr>
+        <w:t>currently</w:t>
+      </w:r>
+      <w:proofErr w:type="spellEnd"/>
+      <w:r>
+        <w:rPr>
+          <w:sz w:val="28"/>
+          <w:szCs w:val="28"/>
+        </w:rPr>
+        <w:t xml:space="preserve"> </w:t>
+      </w:r>
+      <w:proofErr w:type="spellStart"/>
+      <w:r>
+        <w:rPr>
+          <w:sz w:val="28"/>
+          <w:szCs w:val="28"/>
+        </w:rPr>
+        <w:t>use</w:t>
+      </w:r>
+      <w:proofErr w:type="spellEnd"/>
+      <w:r>
+        <w:rPr>
+          <w:sz w:val="28"/>
+          <w:szCs w:val="28"/>
+        </w:rPr>
+        <w:t xml:space="preserve"> 78% </w:t>
+      </w:r>
+      <w:proofErr w:type="spellStart"/>
+      <w:r>
+        <w:rPr>
+          <w:sz w:val="28"/>
+          <w:szCs w:val="28"/>
+        </w:rPr>
+        <w:t>of</w:t>
+      </w:r>
+      <w:proofErr w:type="spellEnd"/>
+      <w:r>
+        <w:rPr>
+          <w:sz w:val="28"/>
+          <w:szCs w:val="28"/>
+        </w:rPr>
+        <w:t xml:space="preserve"> </w:t>
+      </w:r>
+      <w:proofErr w:type="spellStart"/>
+      <w:r>
+        <w:rPr>
+          <w:sz w:val="28"/>
+          <w:szCs w:val="28"/>
+        </w:rPr>
+        <w:t>the</w:t>
+      </w:r>
+      <w:proofErr w:type="spellEnd"/>
+      <w:r>
+        <w:rPr>
+          <w:sz w:val="28"/>
+          <w:szCs w:val="28"/>
+        </w:rPr>
+        <w:t xml:space="preserve"> </w:t>
+      </w:r>
+      <w:proofErr w:type="spellStart"/>
+      <w:r>
+        <w:rPr>
+          <w:sz w:val="28"/>
+          <w:szCs w:val="28"/>
+        </w:rPr>
+        <w:t>world’s</w:t>
+      </w:r>
+      <w:proofErr w:type="spellEnd"/>
+      <w:r>
+        <w:rPr>
+          <w:sz w:val="28"/>
+          <w:szCs w:val="28"/>
+        </w:rPr>
+        <w:t xml:space="preserve"> </w:t>
+      </w:r>
+      <w:proofErr w:type="spellStart"/>
+      <w:r>
+        <w:rPr>
+          <w:sz w:val="28"/>
+          <w:szCs w:val="28"/>
+        </w:rPr>
+        <w:t>energy</w:t>
+      </w:r>
+      <w:proofErr w:type="spellEnd"/>
+      <w:r>
+        <w:rPr>
+          <w:sz w:val="28"/>
+          <w:szCs w:val="28"/>
+        </w:rPr>
+        <w:t xml:space="preserve">, </w:t>
+      </w:r>
+      <w:proofErr w:type="spellStart"/>
+      <w:r>
+        <w:rPr>
+          <w:sz w:val="28"/>
+          <w:szCs w:val="28"/>
+        </w:rPr>
+        <w:t>experts</w:t>
+      </w:r>
+      <w:proofErr w:type="spellEnd"/>
+      <w:r>
+        <w:rPr>
+          <w:sz w:val="28"/>
+          <w:szCs w:val="28"/>
+        </w:rPr>
+        <w:t xml:space="preserve"> </w:t>
+      </w:r>
+      <w:proofErr w:type="spellStart"/>
+      <w:r>
+        <w:rPr>
+          <w:sz w:val="28"/>
+          <w:szCs w:val="28"/>
+        </w:rPr>
+        <w:t>hope</w:t>
+      </w:r>
+      <w:proofErr w:type="spellEnd"/>
+      <w:r>
+        <w:rPr>
+          <w:sz w:val="28"/>
+          <w:szCs w:val="28"/>
+        </w:rPr>
+        <w:t xml:space="preserve"> </w:t>
+      </w:r>
+      <w:proofErr w:type="spellStart"/>
+      <w:r>
+        <w:rPr>
+          <w:sz w:val="28"/>
+          <w:szCs w:val="28"/>
+        </w:rPr>
+        <w:t>that</w:t>
+      </w:r>
+      <w:proofErr w:type="spellEnd"/>
+      <w:r>
+        <w:rPr>
+          <w:sz w:val="28"/>
+          <w:szCs w:val="28"/>
+        </w:rPr>
+        <w:t xml:space="preserve"> </w:t>
+      </w:r>
+      <w:proofErr w:type="spellStart"/>
+      <w:r>
+        <w:rPr>
+          <w:sz w:val="28"/>
+          <w:szCs w:val="28"/>
+        </w:rPr>
+        <w:t>smart</w:t>
+      </w:r>
+      <w:proofErr w:type="spellEnd"/>
+      <w:r>
+        <w:rPr>
+          <w:sz w:val="28"/>
+          <w:szCs w:val="28"/>
+        </w:rPr>
+        <w:t xml:space="preserve"> </w:t>
+      </w:r>
+      <w:proofErr w:type="spellStart"/>
+      <w:r>
+        <w:rPr>
+          <w:sz w:val="28"/>
+          <w:szCs w:val="28"/>
+        </w:rPr>
+        <w:t>cities</w:t>
+      </w:r>
+      <w:proofErr w:type="spellEnd"/>
+      <w:r>
+        <w:rPr>
+          <w:sz w:val="28"/>
+          <w:szCs w:val="28"/>
+        </w:rPr>
+        <w:t xml:space="preserve"> </w:t>
+      </w:r>
+      <w:proofErr w:type="spellStart"/>
+      <w:r>
+        <w:rPr>
+          <w:sz w:val="28"/>
+          <w:szCs w:val="28"/>
+        </w:rPr>
+        <w:t>will</w:t>
+      </w:r>
+      <w:proofErr w:type="spellEnd"/>
+      <w:r>
+        <w:rPr>
+          <w:sz w:val="28"/>
+          <w:szCs w:val="28"/>
+        </w:rPr>
+        <w:t xml:space="preserve"> </w:t>
+      </w:r>
+      <w:proofErr w:type="spellStart"/>
+      <w:r>
+        <w:rPr>
+          <w:sz w:val="28"/>
+          <w:szCs w:val="28"/>
+        </w:rPr>
+        <w:t>help</w:t>
+      </w:r>
+      <w:proofErr w:type="spellEnd"/>
+      <w:r>
+        <w:rPr>
+          <w:sz w:val="28"/>
+          <w:szCs w:val="28"/>
+        </w:rPr>
+        <w:t xml:space="preserve"> </w:t>
+      </w:r>
+      <w:proofErr w:type="spellStart"/>
+      <w:r>
+        <w:rPr>
+          <w:sz w:val="28"/>
+          <w:szCs w:val="28"/>
+        </w:rPr>
+        <w:t>to</w:t>
+      </w:r>
+      <w:proofErr w:type="spellEnd"/>
+      <w:r>
+        <w:rPr>
+          <w:sz w:val="28"/>
+          <w:szCs w:val="28"/>
+        </w:rPr>
+        <w:t xml:space="preserve"> </w:t>
+      </w:r>
+      <w:proofErr w:type="spellStart"/>
+      <w:r>
+        <w:rPr>
+          <w:sz w:val="28"/>
+          <w:szCs w:val="28"/>
+        </w:rPr>
+        <w:t>control</w:t>
+      </w:r>
+      <w:proofErr w:type="spellEnd"/>
+      <w:r>
+        <w:rPr>
+          <w:sz w:val="28"/>
+          <w:szCs w:val="28"/>
+        </w:rPr>
+        <w:t xml:space="preserve"> </w:t>
+      </w:r>
+      <w:proofErr w:type="spellStart"/>
+      <w:r>
+        <w:rPr>
+          <w:sz w:val="28"/>
+          <w:szCs w:val="28"/>
+        </w:rPr>
+        <w:t>the</w:t>
+      </w:r>
+      <w:proofErr w:type="spellEnd"/>
+      <w:r>
+        <w:rPr>
+          <w:sz w:val="28"/>
+          <w:szCs w:val="28"/>
+        </w:rPr>
+        <w:t xml:space="preserve"> </w:t>
+      </w:r>
+      <w:proofErr w:type="spellStart"/>
+      <w:r>
+        <w:rPr>
+          <w:sz w:val="28"/>
+          <w:szCs w:val="28"/>
+        </w:rPr>
+        <w:t>negative</w:t>
+      </w:r>
+      <w:proofErr w:type="spellEnd"/>
+      <w:r>
+        <w:rPr>
+          <w:sz w:val="28"/>
+          <w:szCs w:val="28"/>
+        </w:rPr>
+        <w:t xml:space="preserve"> </w:t>
+      </w:r>
+      <w:proofErr w:type="spellStart"/>
+      <w:r>
+        <w:rPr>
+          <w:sz w:val="28"/>
+          <w:szCs w:val="28"/>
+        </w:rPr>
+        <w:t>impact</w:t>
+      </w:r>
+      <w:proofErr w:type="spellEnd"/>
+      <w:r>
+        <w:rPr>
+          <w:sz w:val="28"/>
+          <w:szCs w:val="28"/>
+        </w:rPr>
+        <w:t xml:space="preserve"> </w:t>
+      </w:r>
+      <w:proofErr w:type="spellStart"/>
+      <w:r>
+        <w:rPr>
+          <w:sz w:val="28"/>
+          <w:szCs w:val="28"/>
+        </w:rPr>
+        <w:t>of</w:t>
+      </w:r>
+      <w:proofErr w:type="spellEnd"/>
+      <w:r>
+        <w:rPr>
+          <w:sz w:val="28"/>
+          <w:szCs w:val="28"/>
+        </w:rPr>
+        <w:t xml:space="preserve"> </w:t>
+      </w:r>
+      <w:proofErr w:type="spellStart"/>
+      <w:r>
+        <w:rPr>
+          <w:sz w:val="28"/>
+          <w:szCs w:val="28"/>
+        </w:rPr>
+        <w:t>climate</w:t>
+      </w:r>
+      <w:proofErr w:type="spellEnd"/>
+      <w:r>
+        <w:rPr>
+          <w:sz w:val="28"/>
+          <w:szCs w:val="28"/>
+        </w:rPr>
+        <w:t xml:space="preserve"> </w:t>
+      </w:r>
+      <w:proofErr w:type="spellStart"/>
+      <w:r>
+        <w:rPr>
+          <w:sz w:val="28"/>
+          <w:szCs w:val="28"/>
+        </w:rPr>
+        <w:t>change</w:t>
+      </w:r>
+      <w:proofErr w:type="spellEnd"/>
+      <w:r>
+        <w:rPr>
+          <w:sz w:val="28"/>
+          <w:szCs w:val="28"/>
+        </w:rPr>
+        <w:t xml:space="preserve"> </w:t>
+      </w:r>
+      <w:proofErr w:type="spellStart"/>
+      <w:r>
+        <w:rPr>
+          <w:sz w:val="28"/>
+          <w:szCs w:val="28"/>
+        </w:rPr>
+        <w:t>and</w:t>
+      </w:r>
+      <w:proofErr w:type="spellEnd"/>
+      <w:r>
+        <w:rPr>
+          <w:sz w:val="28"/>
+          <w:szCs w:val="28"/>
+        </w:rPr>
+        <w:t xml:space="preserve"> </w:t>
+      </w:r>
+      <w:proofErr w:type="spellStart"/>
+      <w:r>
+        <w:rPr>
+          <w:sz w:val="28"/>
+          <w:szCs w:val="28"/>
+        </w:rPr>
+        <w:t>carbon</w:t>
+      </w:r>
+      <w:proofErr w:type="spellEnd"/>
+      <w:r>
+        <w:rPr>
+          <w:sz w:val="28"/>
+          <w:szCs w:val="28"/>
+        </w:rPr>
+        <w:t xml:space="preserve"> </w:t>
+      </w:r>
+      <w:proofErr w:type="spellStart"/>
+      <w:r>
+        <w:rPr>
+          <w:sz w:val="28"/>
+          <w:szCs w:val="28"/>
+        </w:rPr>
+        <w:t>emissions</w:t>
+      </w:r>
+      <w:proofErr w:type="spellEnd"/>
+      <w:r>
+        <w:rPr>
+          <w:sz w:val="28"/>
+          <w:szCs w:val="28"/>
+        </w:rPr>
+        <w:t xml:space="preserve"> </w:t>
+      </w:r>
+      <w:proofErr w:type="spellStart"/>
+      <w:r>
+        <w:rPr>
+          <w:sz w:val="28"/>
+          <w:szCs w:val="28"/>
+        </w:rPr>
+        <w:t>on</w:t>
+      </w:r>
+      <w:proofErr w:type="spellEnd"/>
+      <w:r>
+        <w:rPr>
+          <w:sz w:val="28"/>
+          <w:szCs w:val="28"/>
+        </w:rPr>
+        <w:t xml:space="preserve"> </w:t>
+      </w:r>
+      <w:proofErr w:type="spellStart"/>
+      <w:r>
+        <w:rPr>
+          <w:sz w:val="28"/>
+          <w:szCs w:val="28"/>
+        </w:rPr>
+        <w:t>our</w:t>
+      </w:r>
+      <w:proofErr w:type="spellEnd"/>
+      <w:r>
+        <w:rPr>
+          <w:sz w:val="28"/>
+          <w:szCs w:val="28"/>
+        </w:rPr>
+        <w:t xml:space="preserve"> </w:t>
+      </w:r>
+      <w:proofErr w:type="spellStart"/>
+      <w:r>
+        <w:rPr>
+          <w:sz w:val="28"/>
+          <w:szCs w:val="28"/>
+        </w:rPr>
+        <w:t>environment</w:t>
+      </w:r>
+      <w:proofErr w:type="spellEnd"/>
+      <w:r>
+        <w:rPr>
+          <w:sz w:val="28"/>
+          <w:szCs w:val="28"/>
+        </w:rPr>
+        <w:t>.</w:t>
       </w:r>
     </w:p>
     <w:p>
       <w:pPr>
         <w:pStyle w:val="a5"/>
+        <w:spacing w:before="0" w:beforeAutospacing="0" w:after="0" w:afterAutospacing="0" w:line="360" w:lineRule="auto"/>
+        <w:ind w:firstLine="851"/>
         <w:rPr>
           <w:sz w:val="28"/>
           <w:szCs w:val="28"/>
         </w:rPr>
       </w:pPr>
-      <w:r>
-        <w:rPr>
-          <w:sz w:val="28"/>
-          <w:szCs w:val="28"/>
-        </w:rPr>
-        <w:t>In conclusion, the integration of AI and IoT in modern cities is an exciting prospect that has the potential to revolutionize the way we live. Smart cities are designed to improve the quality of life for their residents by using technology to optimize traffic flows, provide convenience, and enhance interconnectedness between residents. As we continue to develop smart cities, we must also ensure that we address the challenges posed by these developments, including privacy and security concerns. Thank you all so much for listening and if you have any further questions or feedback, please feel free to share it.</w:t>
+      <w:proofErr w:type="spellStart"/>
+      <w:r>
+        <w:rPr>
+          <w:sz w:val="28"/>
+          <w:szCs w:val="28"/>
+        </w:rPr>
+        <w:t>In</w:t>
+      </w:r>
+      <w:proofErr w:type="spellEnd"/>
+      <w:r>
+        <w:rPr>
+          <w:sz w:val="28"/>
+          <w:szCs w:val="28"/>
+        </w:rPr>
+        <w:t xml:space="preserve"> </w:t>
+      </w:r>
+      <w:proofErr w:type="spellStart"/>
+      <w:r>
+        <w:rPr>
+          <w:sz w:val="28"/>
+          <w:szCs w:val="28"/>
+        </w:rPr>
+        <w:t>conclusion</w:t>
+      </w:r>
+      <w:proofErr w:type="spellEnd"/>
+      <w:r>
+        <w:rPr>
+          <w:sz w:val="28"/>
+          <w:szCs w:val="28"/>
+        </w:rPr>
+        <w:t xml:space="preserve">, </w:t>
+      </w:r>
+      <w:proofErr w:type="spellStart"/>
+      <w:r>
+        <w:rPr>
+          <w:sz w:val="28"/>
+          <w:szCs w:val="28"/>
+        </w:rPr>
+        <w:t>the</w:t>
+      </w:r>
+      <w:proofErr w:type="spellEnd"/>
+      <w:r>
+        <w:rPr>
+          <w:sz w:val="28"/>
+          <w:szCs w:val="28"/>
+        </w:rPr>
+        <w:t xml:space="preserve"> </w:t>
+      </w:r>
+      <w:proofErr w:type="spellStart"/>
+      <w:r>
+        <w:rPr>
+          <w:sz w:val="28"/>
+          <w:szCs w:val="28"/>
+        </w:rPr>
+        <w:t>integration</w:t>
+      </w:r>
+      <w:proofErr w:type="spellEnd"/>
+      <w:r>
+        <w:rPr>
+          <w:sz w:val="28"/>
+          <w:szCs w:val="28"/>
+        </w:rPr>
+        <w:t xml:space="preserve"> </w:t>
+      </w:r>
+      <w:proofErr w:type="spellStart"/>
+      <w:r>
+        <w:rPr>
+          <w:sz w:val="28"/>
+          <w:szCs w:val="28"/>
+        </w:rPr>
+        <w:t>of</w:t>
+      </w:r>
+      <w:proofErr w:type="spellEnd"/>
+      <w:r>
+        <w:rPr>
+          <w:sz w:val="28"/>
+          <w:szCs w:val="28"/>
+        </w:rPr>
+        <w:t xml:space="preserve"> AI </w:t>
+      </w:r>
+      <w:proofErr w:type="spellStart"/>
+      <w:r>
+        <w:rPr>
+          <w:sz w:val="28"/>
+          <w:szCs w:val="28"/>
+        </w:rPr>
+        <w:t>and</w:t>
+      </w:r>
+      <w:proofErr w:type="spellEnd"/>
+      <w:r>
+        <w:rPr>
+          <w:sz w:val="28"/>
+          <w:szCs w:val="28"/>
+        </w:rPr>
+        <w:t xml:space="preserve"> </w:t>
+      </w:r>
+      <w:proofErr w:type="spellStart"/>
+      <w:r>
+        <w:rPr>
+          <w:sz w:val="28"/>
+          <w:szCs w:val="28"/>
+        </w:rPr>
+        <w:t>IoT</w:t>
+      </w:r>
+      <w:proofErr w:type="spellEnd"/>
+      <w:r>
+        <w:rPr>
+          <w:sz w:val="28"/>
+          <w:szCs w:val="28"/>
+        </w:rPr>
+        <w:t xml:space="preserve"> </w:t>
+      </w:r>
+      <w:proofErr w:type="spellStart"/>
+      <w:r>
+        <w:rPr>
+          <w:sz w:val="28"/>
+          <w:szCs w:val="28"/>
+        </w:rPr>
+        <w:t>in</w:t>
+      </w:r>
+      <w:proofErr w:type="spellEnd"/>
+      <w:r>
+        <w:rPr>
+          <w:sz w:val="28"/>
+          <w:szCs w:val="28"/>
+        </w:rPr>
+        <w:t xml:space="preserve"> </w:t>
+      </w:r>
+      <w:proofErr w:type="spellStart"/>
+      <w:r>
+        <w:rPr>
+          <w:sz w:val="28"/>
+          <w:szCs w:val="28"/>
+        </w:rPr>
+        <w:t>modern</w:t>
+      </w:r>
+      <w:proofErr w:type="spellEnd"/>
+      <w:r>
+        <w:rPr>
+          <w:sz w:val="28"/>
+          <w:szCs w:val="28"/>
+        </w:rPr>
+        <w:t xml:space="preserve"> </w:t>
+      </w:r>
+      <w:proofErr w:type="spellStart"/>
+      <w:r>
+        <w:rPr>
+          <w:sz w:val="28"/>
+          <w:szCs w:val="28"/>
+        </w:rPr>
+        <w:t>cities</w:t>
+      </w:r>
+      <w:proofErr w:type="spellEnd"/>
+      <w:r>
+        <w:rPr>
+          <w:sz w:val="28"/>
+          <w:szCs w:val="28"/>
+        </w:rPr>
+        <w:t xml:space="preserve"> </w:t>
+      </w:r>
+      <w:proofErr w:type="spellStart"/>
+      <w:r>
+        <w:rPr>
+          <w:sz w:val="28"/>
+          <w:szCs w:val="28"/>
+        </w:rPr>
+        <w:t>is</w:t>
+      </w:r>
+      <w:proofErr w:type="spellEnd"/>
+      <w:r>
+        <w:rPr>
+          <w:sz w:val="28"/>
+          <w:szCs w:val="28"/>
+        </w:rPr>
+        <w:t xml:space="preserve"> </w:t>
+      </w:r>
+      <w:proofErr w:type="spellStart"/>
+      <w:r>
+        <w:rPr>
+          <w:sz w:val="28"/>
+          <w:szCs w:val="28"/>
+        </w:rPr>
+        <w:t>an</w:t>
+      </w:r>
+      <w:proofErr w:type="spellEnd"/>
+      <w:r>
+        <w:rPr>
+          <w:sz w:val="28"/>
+          <w:szCs w:val="28"/>
+        </w:rPr>
+        <w:t xml:space="preserve"> </w:t>
+      </w:r>
+      <w:proofErr w:type="spellStart"/>
+      <w:r>
+        <w:rPr>
+          <w:sz w:val="28"/>
+          <w:szCs w:val="28"/>
+        </w:rPr>
+        <w:t>exciting</w:t>
+      </w:r>
+      <w:proofErr w:type="spellEnd"/>
+      <w:r>
+        <w:rPr>
+          <w:sz w:val="28"/>
+          <w:szCs w:val="28"/>
+        </w:rPr>
+        <w:t xml:space="preserve"> </w:t>
+      </w:r>
+      <w:proofErr w:type="spellStart"/>
+      <w:r>
+        <w:rPr>
+          <w:sz w:val="28"/>
+          <w:szCs w:val="28"/>
+        </w:rPr>
+        <w:t>prospect</w:t>
+      </w:r>
+      <w:proofErr w:type="spellEnd"/>
+      <w:r>
+        <w:rPr>
+          <w:sz w:val="28"/>
+          <w:szCs w:val="28"/>
+        </w:rPr>
+        <w:t xml:space="preserve"> </w:t>
+      </w:r>
+      <w:proofErr w:type="spellStart"/>
+      <w:r>
+        <w:rPr>
+          <w:sz w:val="28"/>
+          <w:szCs w:val="28"/>
+        </w:rPr>
+        <w:t>that</w:t>
+      </w:r>
+      <w:proofErr w:type="spellEnd"/>
+      <w:r>
+        <w:rPr>
+          <w:sz w:val="28"/>
+          <w:szCs w:val="28"/>
+        </w:rPr>
+        <w:t xml:space="preserve"> </w:t>
+      </w:r>
+      <w:proofErr w:type="spellStart"/>
+      <w:r>
+        <w:rPr>
+          <w:sz w:val="28"/>
+          <w:szCs w:val="28"/>
+        </w:rPr>
+        <w:t>has</w:t>
+      </w:r>
+      <w:proofErr w:type="spellEnd"/>
+      <w:r>
+        <w:rPr>
+          <w:sz w:val="28"/>
+          <w:szCs w:val="28"/>
+        </w:rPr>
+        <w:t xml:space="preserve"> </w:t>
+      </w:r>
+      <w:proofErr w:type="spellStart"/>
+      <w:r>
+        <w:rPr>
+          <w:sz w:val="28"/>
+          <w:szCs w:val="28"/>
+        </w:rPr>
+        <w:t>the</w:t>
+      </w:r>
+      <w:proofErr w:type="spellEnd"/>
+      <w:r>
+        <w:rPr>
+          <w:sz w:val="28"/>
+          <w:szCs w:val="28"/>
+        </w:rPr>
+        <w:t xml:space="preserve"> </w:t>
+      </w:r>
+      <w:proofErr w:type="spellStart"/>
+      <w:r>
+        <w:rPr>
+          <w:sz w:val="28"/>
+          <w:szCs w:val="28"/>
+        </w:rPr>
+        <w:t>potential</w:t>
+      </w:r>
+      <w:proofErr w:type="spellEnd"/>
+      <w:r>
+        <w:rPr>
+          <w:sz w:val="28"/>
+          <w:szCs w:val="28"/>
+        </w:rPr>
+        <w:t xml:space="preserve"> </w:t>
+      </w:r>
+      <w:proofErr w:type="spellStart"/>
+      <w:r>
+        <w:rPr>
+          <w:sz w:val="28"/>
+          <w:szCs w:val="28"/>
+        </w:rPr>
+        <w:t>to</w:t>
+      </w:r>
+      <w:proofErr w:type="spellEnd"/>
+      <w:r>
+        <w:rPr>
+          <w:sz w:val="28"/>
+          <w:szCs w:val="28"/>
+        </w:rPr>
+        <w:t xml:space="preserve"> </w:t>
+      </w:r>
+      <w:proofErr w:type="spellStart"/>
+      <w:r>
+        <w:rPr>
+          <w:sz w:val="28"/>
+          <w:szCs w:val="28"/>
+        </w:rPr>
+        <w:t>revolutionize</w:t>
+      </w:r>
+      <w:proofErr w:type="spellEnd"/>
+      <w:r>
+        <w:rPr>
+          <w:sz w:val="28"/>
+          <w:szCs w:val="28"/>
+        </w:rPr>
+        <w:t xml:space="preserve"> </w:t>
+      </w:r>
+      <w:proofErr w:type="spellStart"/>
+      <w:r>
+        <w:rPr>
+          <w:sz w:val="28"/>
+          <w:szCs w:val="28"/>
+        </w:rPr>
+        <w:t>the</w:t>
+      </w:r>
+      <w:proofErr w:type="spellEnd"/>
+      <w:r>
+        <w:rPr>
+          <w:sz w:val="28"/>
+          <w:szCs w:val="28"/>
+        </w:rPr>
+        <w:t xml:space="preserve"> </w:t>
+      </w:r>
+      <w:proofErr w:type="spellStart"/>
+      <w:r>
+        <w:rPr>
+          <w:sz w:val="28"/>
+          <w:szCs w:val="28"/>
+        </w:rPr>
+        <w:t>way</w:t>
+      </w:r>
+      <w:proofErr w:type="spellEnd"/>
+      <w:r>
+        <w:rPr>
+          <w:sz w:val="28"/>
+          <w:szCs w:val="28"/>
+        </w:rPr>
+        <w:t xml:space="preserve"> </w:t>
+      </w:r>
+      <w:proofErr w:type="spellStart"/>
+      <w:r>
+        <w:rPr>
+          <w:sz w:val="28"/>
+          <w:szCs w:val="28"/>
+        </w:rPr>
+        <w:t>we</w:t>
+      </w:r>
+      <w:proofErr w:type="spellEnd"/>
+      <w:r>
+        <w:rPr>
+          <w:sz w:val="28"/>
+          <w:szCs w:val="28"/>
+        </w:rPr>
+        <w:t xml:space="preserve"> </w:t>
+      </w:r>
+      <w:proofErr w:type="spellStart"/>
+      <w:r>
+        <w:rPr>
+          <w:sz w:val="28"/>
+          <w:szCs w:val="28"/>
+        </w:rPr>
+        <w:t>live</w:t>
+      </w:r>
+      <w:proofErr w:type="spellEnd"/>
+      <w:r>
+        <w:rPr>
+          <w:sz w:val="28"/>
+          <w:szCs w:val="28"/>
+        </w:rPr>
+        <w:t xml:space="preserve">. </w:t>
+      </w:r>
+      <w:proofErr w:type="spellStart"/>
+      <w:r>
+        <w:rPr>
+          <w:sz w:val="28"/>
+          <w:szCs w:val="28"/>
+        </w:rPr>
+        <w:t>Smart</w:t>
+      </w:r>
+      <w:proofErr w:type="spellEnd"/>
+      <w:r>
+        <w:rPr>
+          <w:sz w:val="28"/>
+          <w:szCs w:val="28"/>
+        </w:rPr>
+        <w:t xml:space="preserve"> </w:t>
+      </w:r>
+      <w:proofErr w:type="spellStart"/>
+      <w:r>
+        <w:rPr>
+          <w:sz w:val="28"/>
+          <w:szCs w:val="28"/>
+        </w:rPr>
+        <w:t>cities</w:t>
+      </w:r>
+      <w:proofErr w:type="spellEnd"/>
+      <w:r>
+        <w:rPr>
+          <w:sz w:val="28"/>
+          <w:szCs w:val="28"/>
+        </w:rPr>
+        <w:t xml:space="preserve"> </w:t>
+      </w:r>
+      <w:proofErr w:type="spellStart"/>
+      <w:r>
+        <w:rPr>
+          <w:sz w:val="28"/>
+          <w:szCs w:val="28"/>
+        </w:rPr>
+        <w:t>are</w:t>
+      </w:r>
+      <w:proofErr w:type="spellEnd"/>
+      <w:r>
+        <w:rPr>
+          <w:sz w:val="28"/>
+          <w:szCs w:val="28"/>
+        </w:rPr>
+        <w:t xml:space="preserve"> </w:t>
+      </w:r>
+      <w:proofErr w:type="spellStart"/>
+      <w:r>
+        <w:rPr>
+          <w:sz w:val="28"/>
+          <w:szCs w:val="28"/>
+        </w:rPr>
+        <w:t>designed</w:t>
+      </w:r>
+      <w:proofErr w:type="spellEnd"/>
+      <w:r>
+        <w:rPr>
+          <w:sz w:val="28"/>
+          <w:szCs w:val="28"/>
+        </w:rPr>
+        <w:t xml:space="preserve"> </w:t>
+      </w:r>
+      <w:proofErr w:type="spellStart"/>
+      <w:r>
+        <w:rPr>
+          <w:sz w:val="28"/>
+          <w:szCs w:val="28"/>
+        </w:rPr>
+        <w:t>to</w:t>
+      </w:r>
+      <w:proofErr w:type="spellEnd"/>
+      <w:r>
+        <w:rPr>
+          <w:sz w:val="28"/>
+          <w:szCs w:val="28"/>
+        </w:rPr>
+        <w:t xml:space="preserve"> </w:t>
+      </w:r>
+      <w:proofErr w:type="spellStart"/>
+      <w:r>
+        <w:rPr>
+          <w:sz w:val="28"/>
+          <w:szCs w:val="28"/>
+        </w:rPr>
+        <w:t>improve</w:t>
+      </w:r>
+      <w:proofErr w:type="spellEnd"/>
+      <w:r>
+        <w:rPr>
+          <w:sz w:val="28"/>
+          <w:szCs w:val="28"/>
+        </w:rPr>
+        <w:t xml:space="preserve"> </w:t>
+      </w:r>
+      <w:proofErr w:type="spellStart"/>
+      <w:r>
+        <w:rPr>
+          <w:sz w:val="28"/>
+          <w:szCs w:val="28"/>
+        </w:rPr>
+        <w:t>the</w:t>
+      </w:r>
+      <w:proofErr w:type="spellEnd"/>
+      <w:r>
+        <w:rPr>
+          <w:sz w:val="28"/>
+          <w:szCs w:val="28"/>
+        </w:rPr>
+        <w:t xml:space="preserve"> </w:t>
+      </w:r>
+      <w:proofErr w:type="spellStart"/>
+      <w:r>
+        <w:rPr>
+          <w:sz w:val="28"/>
+          <w:szCs w:val="28"/>
+        </w:rPr>
+        <w:t>quality</w:t>
+      </w:r>
+      <w:proofErr w:type="spellEnd"/>
+      <w:r>
+        <w:rPr>
+          <w:sz w:val="28"/>
+          <w:szCs w:val="28"/>
+        </w:rPr>
+        <w:t xml:space="preserve"> </w:t>
+      </w:r>
+      <w:proofErr w:type="spellStart"/>
+      <w:r>
+        <w:rPr>
+          <w:sz w:val="28"/>
+          <w:szCs w:val="28"/>
+        </w:rPr>
+        <w:t>of</w:t>
+      </w:r>
+      <w:proofErr w:type="spellEnd"/>
+      <w:r>
+        <w:rPr>
+          <w:sz w:val="28"/>
+          <w:szCs w:val="28"/>
+        </w:rPr>
+        <w:t xml:space="preserve"> </w:t>
+      </w:r>
+      <w:proofErr w:type="spellStart"/>
+      <w:r>
+        <w:rPr>
+          <w:sz w:val="28"/>
+          <w:szCs w:val="28"/>
+        </w:rPr>
+        <w:t>life</w:t>
+      </w:r>
+      <w:proofErr w:type="spellEnd"/>
+      <w:r>
+        <w:rPr>
+          <w:sz w:val="28"/>
+          <w:szCs w:val="28"/>
+        </w:rPr>
+        <w:t xml:space="preserve"> </w:t>
+      </w:r>
+      <w:proofErr w:type="spellStart"/>
+      <w:r>
+        <w:rPr>
+          <w:sz w:val="28"/>
+          <w:szCs w:val="28"/>
+        </w:rPr>
+        <w:t>for</w:t>
+      </w:r>
+      <w:proofErr w:type="spellEnd"/>
+      <w:r>
+        <w:rPr>
+          <w:sz w:val="28"/>
+          <w:szCs w:val="28"/>
+        </w:rPr>
+        <w:t xml:space="preserve"> </w:t>
+      </w:r>
+      <w:proofErr w:type="spellStart"/>
+      <w:r>
+        <w:rPr>
+          <w:sz w:val="28"/>
+          <w:szCs w:val="28"/>
+        </w:rPr>
+        <w:t>their</w:t>
+      </w:r>
+      <w:proofErr w:type="spellEnd"/>
+      <w:r>
+        <w:rPr>
+          <w:sz w:val="28"/>
+          <w:szCs w:val="28"/>
+        </w:rPr>
+        <w:t xml:space="preserve"> </w:t>
+      </w:r>
+      <w:proofErr w:type="spellStart"/>
+      <w:r>
+        <w:rPr>
+          <w:sz w:val="28"/>
+          <w:szCs w:val="28"/>
+        </w:rPr>
+        <w:t>residents</w:t>
+      </w:r>
+      <w:proofErr w:type="spellEnd"/>
+      <w:r>
+        <w:rPr>
+          <w:sz w:val="28"/>
+          <w:szCs w:val="28"/>
+        </w:rPr>
+        <w:t xml:space="preserve"> </w:t>
+      </w:r>
+      <w:proofErr w:type="spellStart"/>
+      <w:r>
+        <w:rPr>
+          <w:sz w:val="28"/>
+          <w:szCs w:val="28"/>
+        </w:rPr>
+        <w:t>by</w:t>
+      </w:r>
+      <w:proofErr w:type="spellEnd"/>
+      <w:r>
+        <w:rPr>
+          <w:sz w:val="28"/>
+          <w:szCs w:val="28"/>
+        </w:rPr>
+        <w:t xml:space="preserve"> </w:t>
+      </w:r>
+      <w:proofErr w:type="spellStart"/>
+      <w:r>
+        <w:rPr>
+          <w:sz w:val="28"/>
+          <w:szCs w:val="28"/>
+        </w:rPr>
+        <w:t>using</w:t>
+      </w:r>
+      <w:proofErr w:type="spellEnd"/>
+      <w:r>
+        <w:rPr>
+          <w:sz w:val="28"/>
+          <w:szCs w:val="28"/>
+        </w:rPr>
+        <w:t xml:space="preserve"> </w:t>
+      </w:r>
+      <w:proofErr w:type="spellStart"/>
+      <w:r>
+        <w:rPr>
+          <w:sz w:val="28"/>
+          <w:szCs w:val="28"/>
+        </w:rPr>
+        <w:t>technology</w:t>
+      </w:r>
+      <w:proofErr w:type="spellEnd"/>
+      <w:r>
+        <w:rPr>
+          <w:sz w:val="28"/>
+          <w:szCs w:val="28"/>
+        </w:rPr>
+        <w:t xml:space="preserve"> </w:t>
+      </w:r>
+      <w:proofErr w:type="spellStart"/>
+      <w:r>
+        <w:rPr>
+          <w:sz w:val="28"/>
+          <w:szCs w:val="28"/>
+        </w:rPr>
+        <w:t>to</w:t>
+      </w:r>
+      <w:proofErr w:type="spellEnd"/>
+      <w:r>
+        <w:rPr>
+          <w:sz w:val="28"/>
+          <w:szCs w:val="28"/>
+        </w:rPr>
+        <w:t xml:space="preserve"> </w:t>
+      </w:r>
+      <w:proofErr w:type="spellStart"/>
+      <w:r>
+        <w:rPr>
+          <w:sz w:val="28"/>
+          <w:szCs w:val="28"/>
+        </w:rPr>
+        <w:t>optimize</w:t>
+      </w:r>
+      <w:proofErr w:type="spellEnd"/>
+      <w:r>
+        <w:rPr>
+          <w:sz w:val="28"/>
+          <w:szCs w:val="28"/>
+        </w:rPr>
+        <w:t xml:space="preserve"> </w:t>
+      </w:r>
+      <w:proofErr w:type="spellStart"/>
+      <w:r>
+        <w:rPr>
+          <w:sz w:val="28"/>
+          <w:szCs w:val="28"/>
+        </w:rPr>
+        <w:t>traffic</w:t>
+      </w:r>
+      <w:proofErr w:type="spellEnd"/>
+      <w:r>
+        <w:rPr>
+          <w:sz w:val="28"/>
+          <w:szCs w:val="28"/>
+        </w:rPr>
+        <w:t xml:space="preserve"> </w:t>
+      </w:r>
+      <w:proofErr w:type="spellStart"/>
+      <w:r>
+        <w:rPr>
+          <w:sz w:val="28"/>
+          <w:szCs w:val="28"/>
+        </w:rPr>
+        <w:t>flows</w:t>
+      </w:r>
+      <w:proofErr w:type="spellEnd"/>
+      <w:r>
+        <w:rPr>
+          <w:sz w:val="28"/>
+          <w:szCs w:val="28"/>
+        </w:rPr>
+        <w:t xml:space="preserve">, </w:t>
+      </w:r>
+      <w:proofErr w:type="spellStart"/>
+      <w:r>
+        <w:rPr>
+          <w:sz w:val="28"/>
+          <w:szCs w:val="28"/>
+        </w:rPr>
+        <w:t>provide</w:t>
+      </w:r>
+      <w:proofErr w:type="spellEnd"/>
+      <w:r>
+        <w:rPr>
+          <w:sz w:val="28"/>
+          <w:szCs w:val="28"/>
+        </w:rPr>
+        <w:t xml:space="preserve"> </w:t>
+      </w:r>
+      <w:proofErr w:type="spellStart"/>
+      <w:r>
+        <w:rPr>
+          <w:sz w:val="28"/>
+          <w:szCs w:val="28"/>
+        </w:rPr>
+        <w:t>convenience</w:t>
+      </w:r>
+      <w:proofErr w:type="spellEnd"/>
+      <w:r>
+        <w:rPr>
+          <w:sz w:val="28"/>
+          <w:szCs w:val="28"/>
+        </w:rPr>
+        <w:t xml:space="preserve">, </w:t>
+      </w:r>
+      <w:proofErr w:type="spellStart"/>
+      <w:r>
+        <w:rPr>
+          <w:sz w:val="28"/>
+          <w:szCs w:val="28"/>
+        </w:rPr>
+        <w:t>and</w:t>
+      </w:r>
+      <w:proofErr w:type="spellEnd"/>
+      <w:r>
+        <w:rPr>
+          <w:sz w:val="28"/>
+          <w:szCs w:val="28"/>
+        </w:rPr>
+        <w:t xml:space="preserve"> </w:t>
+      </w:r>
+      <w:proofErr w:type="spellStart"/>
+      <w:r>
+        <w:rPr>
+          <w:sz w:val="28"/>
+          <w:szCs w:val="28"/>
+        </w:rPr>
+        <w:t>enhance</w:t>
+      </w:r>
+      <w:proofErr w:type="spellEnd"/>
+      <w:r>
+        <w:rPr>
+          <w:sz w:val="28"/>
+          <w:szCs w:val="28"/>
+        </w:rPr>
+        <w:t xml:space="preserve"> </w:t>
+      </w:r>
+      <w:proofErr w:type="spellStart"/>
+      <w:r>
+        <w:rPr>
+          <w:sz w:val="28"/>
+          <w:szCs w:val="28"/>
+        </w:rPr>
+        <w:t>interconnectedness</w:t>
+      </w:r>
+      <w:proofErr w:type="spellEnd"/>
+      <w:r>
+        <w:rPr>
+          <w:sz w:val="28"/>
+          <w:szCs w:val="28"/>
+        </w:rPr>
+        <w:t xml:space="preserve"> </w:t>
+      </w:r>
+      <w:proofErr w:type="spellStart"/>
+      <w:r>
+        <w:rPr>
+          <w:sz w:val="28"/>
+          <w:szCs w:val="28"/>
+        </w:rPr>
+        <w:t>between</w:t>
+      </w:r>
+      <w:proofErr w:type="spellEnd"/>
+      <w:r>
+        <w:rPr>
+          <w:sz w:val="28"/>
+          <w:szCs w:val="28"/>
+        </w:rPr>
+        <w:t xml:space="preserve"> </w:t>
+      </w:r>
+      <w:proofErr w:type="spellStart"/>
+      <w:r>
+        <w:rPr>
+          <w:sz w:val="28"/>
+          <w:szCs w:val="28"/>
+        </w:rPr>
+        <w:t>residents</w:t>
+      </w:r>
+      <w:proofErr w:type="spellEnd"/>
+      <w:r>
+        <w:rPr>
+          <w:sz w:val="28"/>
+          <w:szCs w:val="28"/>
+        </w:rPr>
+        <w:t xml:space="preserve">. </w:t>
+      </w:r>
+      <w:proofErr w:type="spellStart"/>
+      <w:r>
+        <w:rPr>
+          <w:sz w:val="28"/>
+          <w:szCs w:val="28"/>
+        </w:rPr>
+        <w:t>As</w:t>
+      </w:r>
+      <w:proofErr w:type="spellEnd"/>
+      <w:r>
+        <w:rPr>
+          <w:sz w:val="28"/>
+          <w:szCs w:val="28"/>
+        </w:rPr>
+        <w:t xml:space="preserve"> </w:t>
+      </w:r>
+      <w:proofErr w:type="spellStart"/>
+      <w:r>
+        <w:rPr>
+          <w:sz w:val="28"/>
+          <w:szCs w:val="28"/>
+        </w:rPr>
+        <w:t>we</w:t>
+      </w:r>
+      <w:proofErr w:type="spellEnd"/>
+      <w:r>
+        <w:rPr>
+          <w:sz w:val="28"/>
+          <w:szCs w:val="28"/>
+        </w:rPr>
+        <w:t xml:space="preserve"> </w:t>
+      </w:r>
+      <w:proofErr w:type="spellStart"/>
+      <w:r>
+        <w:rPr>
+          <w:sz w:val="28"/>
+          <w:szCs w:val="28"/>
+        </w:rPr>
+        <w:t>continue</w:t>
+      </w:r>
+      <w:proofErr w:type="spellEnd"/>
+      <w:r>
+        <w:rPr>
+          <w:sz w:val="28"/>
+          <w:szCs w:val="28"/>
+        </w:rPr>
+        <w:t xml:space="preserve"> </w:t>
+      </w:r>
+      <w:proofErr w:type="spellStart"/>
+      <w:r>
+        <w:rPr>
+          <w:sz w:val="28"/>
+          <w:szCs w:val="28"/>
+        </w:rPr>
+        <w:t>to</w:t>
+      </w:r>
+      <w:proofErr w:type="spellEnd"/>
+      <w:r>
+        <w:rPr>
+          <w:sz w:val="28"/>
+          <w:szCs w:val="28"/>
+        </w:rPr>
+        <w:t xml:space="preserve"> </w:t>
+      </w:r>
+      <w:proofErr w:type="spellStart"/>
+      <w:r>
+        <w:rPr>
+          <w:sz w:val="28"/>
+          <w:szCs w:val="28"/>
+        </w:rPr>
+        <w:t>develop</w:t>
+      </w:r>
+      <w:proofErr w:type="spellEnd"/>
+      <w:r>
+        <w:rPr>
+          <w:sz w:val="28"/>
+          <w:szCs w:val="28"/>
+        </w:rPr>
+        <w:t xml:space="preserve"> </w:t>
+      </w:r>
+      <w:proofErr w:type="spellStart"/>
+      <w:r>
+        <w:rPr>
+          <w:sz w:val="28"/>
+          <w:szCs w:val="28"/>
+        </w:rPr>
+        <w:t>smart</w:t>
+      </w:r>
+      <w:proofErr w:type="spellEnd"/>
+      <w:r>
+        <w:rPr>
+          <w:sz w:val="28"/>
+          <w:szCs w:val="28"/>
+        </w:rPr>
+        <w:t xml:space="preserve"> </w:t>
+      </w:r>
+      <w:proofErr w:type="spellStart"/>
+      <w:r>
+        <w:rPr>
+          <w:sz w:val="28"/>
+          <w:szCs w:val="28"/>
+        </w:rPr>
+        <w:t>cities</w:t>
+      </w:r>
+      <w:proofErr w:type="spellEnd"/>
+      <w:r>
+        <w:rPr>
+          <w:sz w:val="28"/>
+          <w:szCs w:val="28"/>
+        </w:rPr>
+        <w:t xml:space="preserve">, </w:t>
+      </w:r>
+      <w:proofErr w:type="spellStart"/>
+      <w:r>
+        <w:rPr>
+          <w:sz w:val="28"/>
+          <w:szCs w:val="28"/>
+        </w:rPr>
+        <w:t>we</w:t>
+      </w:r>
+      <w:proofErr w:type="spellEnd"/>
+      <w:r>
+        <w:rPr>
+          <w:sz w:val="28"/>
+          <w:szCs w:val="28"/>
+        </w:rPr>
+        <w:t xml:space="preserve"> </w:t>
+      </w:r>
+      <w:proofErr w:type="spellStart"/>
+      <w:r>
+        <w:rPr>
+          <w:sz w:val="28"/>
+          <w:szCs w:val="28"/>
+        </w:rPr>
+        <w:t>must</w:t>
+      </w:r>
+      <w:proofErr w:type="spellEnd"/>
+      <w:r>
+        <w:rPr>
+          <w:sz w:val="28"/>
+          <w:szCs w:val="28"/>
+        </w:rPr>
+        <w:t xml:space="preserve"> </w:t>
+      </w:r>
+      <w:proofErr w:type="spellStart"/>
+      <w:r>
+        <w:rPr>
+          <w:sz w:val="28"/>
+          <w:szCs w:val="28"/>
+        </w:rPr>
+        <w:t>also</w:t>
+      </w:r>
+      <w:proofErr w:type="spellEnd"/>
+      <w:r>
+        <w:rPr>
+          <w:sz w:val="28"/>
+          <w:szCs w:val="28"/>
+        </w:rPr>
+        <w:t xml:space="preserve"> </w:t>
+      </w:r>
+      <w:proofErr w:type="spellStart"/>
+      <w:r>
+        <w:rPr>
+          <w:sz w:val="28"/>
+          <w:szCs w:val="28"/>
+        </w:rPr>
+        <w:t>ensure</w:t>
+      </w:r>
+      <w:proofErr w:type="spellEnd"/>
+      <w:r>
+        <w:rPr>
+          <w:sz w:val="28"/>
+          <w:szCs w:val="28"/>
+        </w:rPr>
+        <w:t xml:space="preserve"> </w:t>
+      </w:r>
+      <w:proofErr w:type="spellStart"/>
+      <w:r>
+        <w:rPr>
+          <w:sz w:val="28"/>
+          <w:szCs w:val="28"/>
+        </w:rPr>
+        <w:t>that</w:t>
+      </w:r>
+      <w:proofErr w:type="spellEnd"/>
+      <w:r>
+        <w:rPr>
+          <w:sz w:val="28"/>
+          <w:szCs w:val="28"/>
+        </w:rPr>
+        <w:t xml:space="preserve"> </w:t>
+      </w:r>
+      <w:proofErr w:type="spellStart"/>
+      <w:r>
+        <w:rPr>
+          <w:sz w:val="28"/>
+          <w:szCs w:val="28"/>
+        </w:rPr>
+        <w:t>we</w:t>
+      </w:r>
+      <w:proofErr w:type="spellEnd"/>
+      <w:r>
+        <w:rPr>
+          <w:sz w:val="28"/>
+          <w:szCs w:val="28"/>
+        </w:rPr>
+        <w:t xml:space="preserve"> </w:t>
+      </w:r>
+      <w:proofErr w:type="spellStart"/>
+      <w:r>
+        <w:rPr>
+          <w:sz w:val="28"/>
+          <w:szCs w:val="28"/>
+        </w:rPr>
+        <w:t>address</w:t>
+      </w:r>
+      <w:proofErr w:type="spellEnd"/>
+      <w:r>
+        <w:rPr>
+          <w:sz w:val="28"/>
+          <w:szCs w:val="28"/>
+        </w:rPr>
+        <w:t xml:space="preserve"> </w:t>
+      </w:r>
+      <w:proofErr w:type="spellStart"/>
+      <w:r>
+        <w:rPr>
+          <w:sz w:val="28"/>
+          <w:szCs w:val="28"/>
+        </w:rPr>
+        <w:t>the</w:t>
+      </w:r>
+      <w:proofErr w:type="spellEnd"/>
+      <w:r>
+        <w:rPr>
+          <w:sz w:val="28"/>
+          <w:szCs w:val="28"/>
+        </w:rPr>
+        <w:t xml:space="preserve"> </w:t>
+      </w:r>
+      <w:proofErr w:type="spellStart"/>
+      <w:r>
+        <w:rPr>
+          <w:sz w:val="28"/>
+          <w:szCs w:val="28"/>
+        </w:rPr>
+        <w:t>challenges</w:t>
+      </w:r>
+      <w:proofErr w:type="spellEnd"/>
+      <w:r>
+        <w:rPr>
+          <w:sz w:val="28"/>
+          <w:szCs w:val="28"/>
+        </w:rPr>
+        <w:t xml:space="preserve"> </w:t>
+      </w:r>
+      <w:proofErr w:type="spellStart"/>
+      <w:r>
+        <w:rPr>
+          <w:sz w:val="28"/>
+          <w:szCs w:val="28"/>
+        </w:rPr>
+        <w:t>posed</w:t>
+      </w:r>
+      <w:proofErr w:type="spellEnd"/>
+      <w:r>
+        <w:rPr>
+          <w:sz w:val="28"/>
+          <w:szCs w:val="28"/>
+        </w:rPr>
+        <w:t xml:space="preserve"> </w:t>
+      </w:r>
+      <w:proofErr w:type="spellStart"/>
+      <w:r>
+        <w:rPr>
+          <w:sz w:val="28"/>
+          <w:szCs w:val="28"/>
+        </w:rPr>
+        <w:t>by</w:t>
+      </w:r>
+      <w:proofErr w:type="spellEnd"/>
+      <w:r>
+        <w:rPr>
+          <w:sz w:val="28"/>
+          <w:szCs w:val="28"/>
+        </w:rPr>
+        <w:t xml:space="preserve"> </w:t>
+      </w:r>
+      <w:proofErr w:type="spellStart"/>
+      <w:r>
+        <w:rPr>
+          <w:sz w:val="28"/>
+          <w:szCs w:val="28"/>
+        </w:rPr>
+        <w:t>these</w:t>
+      </w:r>
+      <w:proofErr w:type="spellEnd"/>
+      <w:r>
+        <w:rPr>
+          <w:sz w:val="28"/>
+          <w:szCs w:val="28"/>
+        </w:rPr>
+        <w:t xml:space="preserve"> </w:t>
+      </w:r>
+      <w:proofErr w:type="spellStart"/>
+      <w:r>
+        <w:rPr>
+          <w:sz w:val="28"/>
+          <w:szCs w:val="28"/>
+        </w:rPr>
+        <w:t>developments</w:t>
+      </w:r>
+      <w:proofErr w:type="spellEnd"/>
+      <w:r>
+        <w:rPr>
+          <w:sz w:val="28"/>
+          <w:szCs w:val="28"/>
+        </w:rPr>
+        <w:t xml:space="preserve">, </w:t>
+      </w:r>
+      <w:proofErr w:type="spellStart"/>
+      <w:r>
+        <w:rPr>
+          <w:sz w:val="28"/>
+          <w:szCs w:val="28"/>
+        </w:rPr>
+        <w:t>including</w:t>
+      </w:r>
+      <w:proofErr w:type="spellEnd"/>
+      <w:r>
+        <w:rPr>
+          <w:sz w:val="28"/>
+          <w:szCs w:val="28"/>
+        </w:rPr>
+        <w:t xml:space="preserve"> </w:t>
+      </w:r>
+      <w:proofErr w:type="spellStart"/>
+      <w:r>
+        <w:rPr>
+          <w:sz w:val="28"/>
+          <w:szCs w:val="28"/>
+        </w:rPr>
+        <w:t>privacy</w:t>
+      </w:r>
+      <w:proofErr w:type="spellEnd"/>
+      <w:r>
+        <w:rPr>
+          <w:sz w:val="28"/>
+          <w:szCs w:val="28"/>
+        </w:rPr>
+        <w:t xml:space="preserve"> </w:t>
+      </w:r>
+      <w:proofErr w:type="spellStart"/>
+      <w:r>
+        <w:rPr>
+          <w:sz w:val="28"/>
+          <w:szCs w:val="28"/>
+        </w:rPr>
+        <w:t>and</w:t>
+      </w:r>
+      <w:proofErr w:type="spellEnd"/>
+      <w:r>
+        <w:rPr>
+          <w:sz w:val="28"/>
+          <w:szCs w:val="28"/>
+        </w:rPr>
+        <w:t xml:space="preserve"> </w:t>
+      </w:r>
+      <w:proofErr w:type="spellStart"/>
+      <w:r>
+        <w:rPr>
+          <w:sz w:val="28"/>
+          <w:szCs w:val="28"/>
+        </w:rPr>
+        <w:t>security</w:t>
+      </w:r>
+      <w:proofErr w:type="spellEnd"/>
+      <w:r>
+        <w:rPr>
+          <w:sz w:val="28"/>
+          <w:szCs w:val="28"/>
+        </w:rPr>
+        <w:t xml:space="preserve"> </w:t>
+      </w:r>
+      <w:proofErr w:type="spellStart"/>
+      <w:r>
+        <w:rPr>
+          <w:sz w:val="28"/>
+          <w:szCs w:val="28"/>
+        </w:rPr>
+        <w:t>concerns</w:t>
+      </w:r>
+      <w:proofErr w:type="spellEnd"/>
+      <w:r>
+        <w:rPr>
+          <w:sz w:val="28"/>
+          <w:szCs w:val="28"/>
+        </w:rPr>
+        <w:t xml:space="preserve">. </w:t>
+      </w:r>
+      <w:proofErr w:type="spellStart"/>
+      <w:r>
+        <w:rPr>
+          <w:sz w:val="28"/>
+          <w:szCs w:val="28"/>
+        </w:rPr>
+        <w:t>Thank</w:t>
+      </w:r>
+      <w:proofErr w:type="spellEnd"/>
+      <w:r>
+        <w:rPr>
+          <w:sz w:val="28"/>
+          <w:szCs w:val="28"/>
+        </w:rPr>
+        <w:t xml:space="preserve"> </w:t>
+      </w:r>
+      <w:proofErr w:type="spellStart"/>
+      <w:r>
+        <w:rPr>
+          <w:sz w:val="28"/>
+          <w:szCs w:val="28"/>
+        </w:rPr>
+        <w:t>you</w:t>
+      </w:r>
+      <w:proofErr w:type="spellEnd"/>
+      <w:r>
+        <w:rPr>
+          <w:sz w:val="28"/>
+          <w:szCs w:val="28"/>
+        </w:rPr>
+        <w:t xml:space="preserve"> </w:t>
+      </w:r>
+      <w:proofErr w:type="spellStart"/>
+      <w:r>
+        <w:rPr>
+          <w:sz w:val="28"/>
+          <w:szCs w:val="28"/>
+        </w:rPr>
+        <w:t>all</w:t>
+      </w:r>
+      <w:proofErr w:type="spellEnd"/>
+      <w:r>
+        <w:rPr>
+          <w:sz w:val="28"/>
+          <w:szCs w:val="28"/>
+        </w:rPr>
+        <w:t xml:space="preserve"> </w:t>
+      </w:r>
+      <w:proofErr w:type="spellStart"/>
+      <w:r>
+        <w:rPr>
+          <w:sz w:val="28"/>
+          <w:szCs w:val="28"/>
+        </w:rPr>
+        <w:t>so</w:t>
+      </w:r>
+      <w:proofErr w:type="spellEnd"/>
+      <w:r>
+        <w:rPr>
+          <w:sz w:val="28"/>
+          <w:szCs w:val="28"/>
+        </w:rPr>
+        <w:t xml:space="preserve"> </w:t>
+      </w:r>
+      <w:proofErr w:type="spellStart"/>
+      <w:r>
+        <w:rPr>
+          <w:sz w:val="28"/>
+          <w:szCs w:val="28"/>
+        </w:rPr>
+        <w:t>much</w:t>
+      </w:r>
+      <w:proofErr w:type="spellEnd"/>
+      <w:r>
+        <w:rPr>
+          <w:sz w:val="28"/>
+          <w:szCs w:val="28"/>
+        </w:rPr>
+        <w:t xml:space="preserve"> </w:t>
+      </w:r>
+      <w:proofErr w:type="spellStart"/>
+      <w:r>
+        <w:rPr>
+          <w:sz w:val="28"/>
+          <w:szCs w:val="28"/>
+        </w:rPr>
+        <w:t>for</w:t>
+      </w:r>
+      <w:proofErr w:type="spellEnd"/>
+      <w:r>
+        <w:rPr>
+          <w:sz w:val="28"/>
+          <w:szCs w:val="28"/>
+        </w:rPr>
+        <w:t xml:space="preserve"> </w:t>
+      </w:r>
+      <w:proofErr w:type="spellStart"/>
+      <w:r>
+        <w:rPr>
+          <w:sz w:val="28"/>
+          <w:szCs w:val="28"/>
+        </w:rPr>
+        <w:t>listening</w:t>
+      </w:r>
+      <w:proofErr w:type="spellEnd"/>
+      <w:r>
+        <w:rPr>
+          <w:sz w:val="28"/>
+          <w:szCs w:val="28"/>
+        </w:rPr>
+        <w:t xml:space="preserve"> </w:t>
+      </w:r>
+      <w:proofErr w:type="spellStart"/>
+      <w:r>
+        <w:rPr>
+          <w:sz w:val="28"/>
+          <w:szCs w:val="28"/>
+        </w:rPr>
+        <w:t>and</w:t>
+      </w:r>
+      <w:proofErr w:type="spellEnd"/>
+      <w:r>
+        <w:rPr>
+          <w:sz w:val="28"/>
+          <w:szCs w:val="28"/>
+        </w:rPr>
+        <w:t xml:space="preserve"> </w:t>
+      </w:r>
+      <w:proofErr w:type="spellStart"/>
+      <w:r>
+        <w:rPr>
+          <w:sz w:val="28"/>
+          <w:szCs w:val="28"/>
+        </w:rPr>
+        <w:t>if</w:t>
+      </w:r>
+      <w:proofErr w:type="spellEnd"/>
+      <w:r>
+        <w:rPr>
+          <w:sz w:val="28"/>
+          <w:szCs w:val="28"/>
+        </w:rPr>
+        <w:t xml:space="preserve"> </w:t>
+      </w:r>
+      <w:proofErr w:type="spellStart"/>
+      <w:r>
+        <w:rPr>
+          <w:sz w:val="28"/>
+          <w:szCs w:val="28"/>
+        </w:rPr>
+        <w:t>you</w:t>
+      </w:r>
+      <w:proofErr w:type="spellEnd"/>
+      <w:r>
+        <w:rPr>
+          <w:sz w:val="28"/>
+          <w:szCs w:val="28"/>
+        </w:rPr>
+        <w:t xml:space="preserve"> </w:t>
+      </w:r>
+      <w:proofErr w:type="spellStart"/>
+      <w:r>
+        <w:rPr>
+          <w:sz w:val="28"/>
+          <w:szCs w:val="28"/>
+        </w:rPr>
+        <w:t>have</w:t>
+      </w:r>
+      <w:proofErr w:type="spellEnd"/>
+      <w:r>
+        <w:rPr>
+          <w:sz w:val="28"/>
+          <w:szCs w:val="28"/>
+        </w:rPr>
+        <w:t xml:space="preserve"> </w:t>
+      </w:r>
+      <w:proofErr w:type="spellStart"/>
+      <w:r>
+        <w:rPr>
+          <w:sz w:val="28"/>
+          <w:szCs w:val="28"/>
+        </w:rPr>
+        <w:t>any</w:t>
+      </w:r>
+      <w:proofErr w:type="spellEnd"/>
+      <w:r>
+        <w:rPr>
+          <w:sz w:val="28"/>
+          <w:szCs w:val="28"/>
+        </w:rPr>
+        <w:t xml:space="preserve"> </w:t>
+      </w:r>
+      <w:proofErr w:type="spellStart"/>
+      <w:r>
+        <w:rPr>
+          <w:sz w:val="28"/>
+          <w:szCs w:val="28"/>
+        </w:rPr>
+        <w:t>further</w:t>
+      </w:r>
+      <w:proofErr w:type="spellEnd"/>
+      <w:r>
+        <w:rPr>
+          <w:sz w:val="28"/>
+          <w:szCs w:val="28"/>
+        </w:rPr>
+        <w:t xml:space="preserve"> </w:t>
+      </w:r>
+      <w:proofErr w:type="spellStart"/>
+      <w:r>
+        <w:rPr>
+          <w:sz w:val="28"/>
+          <w:szCs w:val="28"/>
+        </w:rPr>
+        <w:t>questions</w:t>
+      </w:r>
+      <w:proofErr w:type="spellEnd"/>
+      <w:r>
+        <w:rPr>
+          <w:sz w:val="28"/>
+          <w:szCs w:val="28"/>
+        </w:rPr>
+        <w:t xml:space="preserve"> </w:t>
+      </w:r>
+      <w:proofErr w:type="spellStart"/>
+      <w:r>
+        <w:rPr>
+          <w:sz w:val="28"/>
+          <w:szCs w:val="28"/>
+        </w:rPr>
+        <w:t>or</w:t>
+      </w:r>
+      <w:proofErr w:type="spellEnd"/>
+      <w:r>
+        <w:rPr>
+          <w:sz w:val="28"/>
+          <w:szCs w:val="28"/>
+        </w:rPr>
+        <w:t xml:space="preserve"> </w:t>
+      </w:r>
+      <w:proofErr w:type="spellStart"/>
+      <w:r>
+        <w:rPr>
+          <w:sz w:val="28"/>
+          <w:szCs w:val="28"/>
+        </w:rPr>
+        <w:t>feedback</w:t>
+      </w:r>
+      <w:proofErr w:type="spellEnd"/>
+      <w:r>
+        <w:rPr>
+          <w:sz w:val="28"/>
+          <w:szCs w:val="28"/>
+        </w:rPr>
+        <w:t xml:space="preserve">, </w:t>
+      </w:r>
+      <w:proofErr w:type="spellStart"/>
+      <w:r>
+        <w:rPr>
+          <w:sz w:val="28"/>
+          <w:szCs w:val="28"/>
+        </w:rPr>
+        <w:t>please</w:t>
+      </w:r>
+      <w:proofErr w:type="spellEnd"/>
+      <w:r>
+        <w:rPr>
+          <w:sz w:val="28"/>
+          <w:szCs w:val="28"/>
+        </w:rPr>
+        <w:t xml:space="preserve"> </w:t>
+      </w:r>
+      <w:proofErr w:type="spellStart"/>
+      <w:r>
+        <w:rPr>
+          <w:sz w:val="28"/>
+          <w:szCs w:val="28"/>
+        </w:rPr>
+        <w:t>feel</w:t>
+      </w:r>
+      <w:proofErr w:type="spellEnd"/>
+      <w:r>
+        <w:rPr>
+          <w:sz w:val="28"/>
+          <w:szCs w:val="28"/>
+        </w:rPr>
+        <w:t xml:space="preserve"> </w:t>
+      </w:r>
+      <w:proofErr w:type="spellStart"/>
+      <w:r>
+        <w:rPr>
+          <w:sz w:val="28"/>
+          <w:szCs w:val="28"/>
+        </w:rPr>
+        <w:t>free</w:t>
+      </w:r>
+      <w:proofErr w:type="spellEnd"/>
+      <w:r>
+        <w:rPr>
+          <w:sz w:val="28"/>
+          <w:szCs w:val="28"/>
+        </w:rPr>
+        <w:t xml:space="preserve"> </w:t>
+      </w:r>
+      <w:proofErr w:type="spellStart"/>
+      <w:r>
+        <w:rPr>
+          <w:sz w:val="28"/>
+          <w:szCs w:val="28"/>
+        </w:rPr>
+        <w:t>to</w:t>
+      </w:r>
+      <w:proofErr w:type="spellEnd"/>
+      <w:r>
+        <w:rPr>
+          <w:sz w:val="28"/>
+          <w:szCs w:val="28"/>
+        </w:rPr>
+        <w:t xml:space="preserve"> </w:t>
+      </w:r>
+      <w:proofErr w:type="spellStart"/>
+      <w:r>
+        <w:rPr>
+          <w:sz w:val="28"/>
+          <w:szCs w:val="28"/>
+        </w:rPr>
+        <w:t>share</w:t>
+      </w:r>
+      <w:proofErr w:type="spellEnd"/>
+      <w:r>
+        <w:rPr>
+          <w:sz w:val="28"/>
+          <w:szCs w:val="28"/>
+        </w:rPr>
+        <w:t xml:space="preserve"> </w:t>
+      </w:r>
+      <w:proofErr w:type="spellStart"/>
+      <w:r>
+        <w:rPr>
+          <w:sz w:val="28"/>
+          <w:szCs w:val="28"/>
+        </w:rPr>
+        <w:t>it</w:t>
+      </w:r>
+      <w:proofErr w:type="spellEnd"/>
+      <w:r>
+        <w:rPr>
+          <w:sz w:val="28"/>
+          <w:szCs w:val="28"/>
+        </w:rPr>
+        <w:t>.</w:t>
       </w:r>
     </w:p>
     <w:p>
@@ -1042,18 +9332,19 @@
     </w:p>
     <w:p>
       <w:pPr>
-        <w:spacing w:after="0" w:line="360" w:lineRule="auto"/>
-        <w:ind w:firstLine="851"/>
+        <w:pStyle w:val="-20"/>
         <w:rPr>
           <w:lang w:val="en-US"/>
         </w:rPr>
       </w:pPr>
+      <w:bookmarkStart w:id="2" w:name="_Toc132663698"/>
       <w:r>
         <w:rPr>
           <w:lang w:val="en-US"/>
         </w:rPr>
         <w:t>Presentation Link</w:t>
       </w:r>
+      <w:bookmarkEnd w:id="2"/>
     </w:p>
     <w:p>
       <w:pPr>
